--- a/doc/Ardussivel-Documentoderequisitos.doc.docx
+++ b/doc/Ardussivel-Documentoderequisitos.doc.docx
@@ -1828,6 +1828,7 @@
           <w:b/>
           <w:position w:val="0"/>
           <w:sz w:val="24"/>
+          <w:sz w:val="24"/>
           <w:vertAlign w:val="baseline"/>
         </w:rPr>
         <w:t>HISTÓRICO DE REVISÕES</w:t>
@@ -1848,7 +1849,7 @@
         <w:tblStyle w:val="Table1"/>
         <w:tblW w:w="9000" w:type="dxa"/>
         <w:jc w:val="left"/>
-        <w:tblInd w:w="0" w:type="dxa"/>
+        <w:tblInd w:w="-5" w:type="dxa"/>
         <w:tblBorders>
           <w:top w:val="single" w:sz="4" w:space="0" w:color="000001"/>
           <w:left w:val="single" w:sz="4" w:space="0" w:color="000001"/>
@@ -1857,7 +1858,7 @@
         </w:tblBorders>
         <w:tblCellMar>
           <w:top w:w="0" w:type="dxa"/>
-          <w:left w:w="103" w:type="dxa"/>
+          <w:left w:w="98" w:type="dxa"/>
           <w:bottom w:w="0" w:type="dxa"/>
           <w:right w:w="108" w:type="dxa"/>
         </w:tblCellMar>
@@ -1865,10 +1866,10 @@
       </w:tblPr>
       <w:tblGrid>
         <w:gridCol w:w="1260"/>
-        <w:gridCol w:w="3759"/>
+        <w:gridCol w:w="3758"/>
         <w:gridCol w:w="1440"/>
         <w:gridCol w:w="1260"/>
-        <w:gridCol w:w="1281"/>
+        <w:gridCol w:w="1282"/>
       </w:tblGrid>
       <w:tr>
         <w:trPr/>
@@ -1883,7 +1884,7 @@
             </w:tcBorders>
             <w:shd w:fill="auto" w:val="clear"/>
             <w:tcMar>
-              <w:left w:w="103" w:type="dxa"/>
+              <w:left w:w="98" w:type="dxa"/>
             </w:tcMar>
           </w:tcPr>
           <w:p>
@@ -1929,7 +1930,7 @@
         </w:tc>
         <w:tc>
           <w:tcPr>
-            <w:tcW w:w="3759" w:type="dxa"/>
+            <w:tcW w:w="3758" w:type="dxa"/>
             <w:tcBorders>
               <w:top w:val="single" w:sz="4" w:space="0" w:color="000001"/>
               <w:left w:val="single" w:sz="4" w:space="0" w:color="000001"/>
@@ -1938,7 +1939,7 @@
             </w:tcBorders>
             <w:shd w:fill="auto" w:val="clear"/>
             <w:tcMar>
-              <w:left w:w="103" w:type="dxa"/>
+              <w:left w:w="98" w:type="dxa"/>
             </w:tcMar>
           </w:tcPr>
           <w:p>
@@ -1973,7 +1974,7 @@
             </w:tcBorders>
             <w:shd w:fill="auto" w:val="clear"/>
             <w:tcMar>
-              <w:left w:w="103" w:type="dxa"/>
+              <w:left w:w="98" w:type="dxa"/>
             </w:tcMar>
           </w:tcPr>
           <w:p>
@@ -2008,7 +2009,7 @@
             </w:tcBorders>
             <w:shd w:fill="auto" w:val="clear"/>
             <w:tcMar>
-              <w:left w:w="103" w:type="dxa"/>
+              <w:left w:w="98" w:type="dxa"/>
             </w:tcMar>
           </w:tcPr>
           <w:p>
@@ -2034,7 +2035,7 @@
         </w:tc>
         <w:tc>
           <w:tcPr>
-            <w:tcW w:w="1281" w:type="dxa"/>
+            <w:tcW w:w="1282" w:type="dxa"/>
             <w:tcBorders>
               <w:top w:val="single" w:sz="4" w:space="0" w:color="000001"/>
               <w:left w:val="single" w:sz="4" w:space="0" w:color="000001"/>
@@ -2045,7 +2046,7 @@
             </w:tcBorders>
             <w:shd w:fill="auto" w:val="clear"/>
             <w:tcMar>
-              <w:left w:w="103" w:type="dxa"/>
+              <w:left w:w="98" w:type="dxa"/>
             </w:tcMar>
           </w:tcPr>
           <w:p>
@@ -2083,7 +2084,7 @@
             </w:tcBorders>
             <w:shd w:fill="auto" w:val="clear"/>
             <w:tcMar>
-              <w:left w:w="103" w:type="dxa"/>
+              <w:left w:w="98" w:type="dxa"/>
             </w:tcMar>
           </w:tcPr>
           <w:p>
@@ -2107,7 +2108,7 @@
         </w:tc>
         <w:tc>
           <w:tcPr>
-            <w:tcW w:w="3759" w:type="dxa"/>
+            <w:tcW w:w="3758" w:type="dxa"/>
             <w:tcBorders>
               <w:top w:val="single" w:sz="4" w:space="0" w:color="000001"/>
               <w:left w:val="single" w:sz="4" w:space="0" w:color="000001"/>
@@ -2116,7 +2117,7 @@
             </w:tcBorders>
             <w:shd w:fill="auto" w:val="clear"/>
             <w:tcMar>
-              <w:left w:w="103" w:type="dxa"/>
+              <w:left w:w="98" w:type="dxa"/>
             </w:tcMar>
           </w:tcPr>
           <w:p>
@@ -2149,7 +2150,7 @@
             </w:tcBorders>
             <w:shd w:fill="auto" w:val="clear"/>
             <w:tcMar>
-              <w:left w:w="103" w:type="dxa"/>
+              <w:left w:w="98" w:type="dxa"/>
             </w:tcMar>
           </w:tcPr>
           <w:p>
@@ -2182,7 +2183,7 @@
             </w:tcBorders>
             <w:shd w:fill="auto" w:val="clear"/>
             <w:tcMar>
-              <w:left w:w="103" w:type="dxa"/>
+              <w:left w:w="98" w:type="dxa"/>
             </w:tcMar>
           </w:tcPr>
           <w:p>
@@ -2208,7 +2209,7 @@
         </w:tc>
         <w:tc>
           <w:tcPr>
-            <w:tcW w:w="1281" w:type="dxa"/>
+            <w:tcW w:w="1282" w:type="dxa"/>
             <w:tcBorders>
               <w:top w:val="single" w:sz="4" w:space="0" w:color="000001"/>
               <w:left w:val="single" w:sz="4" w:space="0" w:color="000001"/>
@@ -2219,7 +2220,7 @@
             </w:tcBorders>
             <w:shd w:fill="auto" w:val="clear"/>
             <w:tcMar>
-              <w:left w:w="103" w:type="dxa"/>
+              <w:left w:w="98" w:type="dxa"/>
             </w:tcMar>
           </w:tcPr>
           <w:p>
@@ -2255,7 +2256,7 @@
             </w:tcBorders>
             <w:shd w:fill="auto" w:val="clear"/>
             <w:tcMar>
-              <w:left w:w="103" w:type="dxa"/>
+              <w:left w:w="98" w:type="dxa"/>
             </w:tcMar>
           </w:tcPr>
           <w:p>
@@ -2273,35 +2274,13 @@
                 <w:szCs w:val="20"/>
                 <w:vertAlign w:val="baseline"/>
               </w:rPr>
-              <w:t>2</w:t>
-            </w:r>
-            <w:r>
-              <w:rPr>
-                <w:rFonts w:eastAsia="Arial" w:cs="Arial" w:ascii="Arial" w:hAnsi="Arial"/>
-                <w:position w:val="0"/>
-                <w:sz w:val="20"/>
-                <w:sz w:val="20"/>
-                <w:szCs w:val="20"/>
-                <w:vertAlign w:val="baseline"/>
-              </w:rPr>
-              <w:t>2</w:t>
-            </w:r>
-            <w:r>
-              <w:rPr>
-                <w:rFonts w:eastAsia="Arial" w:cs="Arial" w:ascii="Arial" w:hAnsi="Arial"/>
-                <w:position w:val="0"/>
-                <w:sz w:val="20"/>
-                <w:sz w:val="20"/>
-                <w:szCs w:val="20"/>
-                <w:vertAlign w:val="baseline"/>
-              </w:rPr>
-              <w:t>/10/2015</w:t>
+              <w:t>22/10/2015</w:t>
             </w:r>
           </w:p>
         </w:tc>
         <w:tc>
           <w:tcPr>
-            <w:tcW w:w="3759" w:type="dxa"/>
+            <w:tcW w:w="3758" w:type="dxa"/>
             <w:tcBorders>
               <w:top w:val="single" w:sz="4" w:space="0" w:color="000001"/>
               <w:left w:val="single" w:sz="4" w:space="0" w:color="000001"/>
@@ -2310,7 +2289,7 @@
             </w:tcBorders>
             <w:shd w:fill="auto" w:val="clear"/>
             <w:tcMar>
-              <w:left w:w="103" w:type="dxa"/>
+              <w:left w:w="98" w:type="dxa"/>
             </w:tcMar>
           </w:tcPr>
           <w:p>
@@ -2328,7 +2307,7 @@
                 <w:szCs w:val="20"/>
                 <w:vertAlign w:val="baseline"/>
               </w:rPr>
-              <w:t xml:space="preserve">Criação do documento: </w:t>
+              <w:t xml:space="preserve">Criação do documento: 3.1, 3.2, 3.3, 3.4, 3.5, 3.6, </w:t>
             </w:r>
             <w:r>
               <w:rPr>
@@ -2339,7 +2318,7 @@
                 <w:szCs w:val="20"/>
                 <w:vertAlign w:val="baseline"/>
               </w:rPr>
-              <w:t>3.1, 3.2, 3.3, 3.4, 3.5, 3.6</w:t>
+              <w:t>3,7</w:t>
             </w:r>
           </w:p>
         </w:tc>
@@ -2354,7 +2333,7 @@
             </w:tcBorders>
             <w:shd w:fill="auto" w:val="clear"/>
             <w:tcMar>
-              <w:left w:w="103" w:type="dxa"/>
+              <w:left w:w="98" w:type="dxa"/>
             </w:tcMar>
           </w:tcPr>
           <w:p>
@@ -2387,7 +2366,7 @@
             </w:tcBorders>
             <w:shd w:fill="auto" w:val="clear"/>
             <w:tcMar>
-              <w:left w:w="103" w:type="dxa"/>
+              <w:left w:w="98" w:type="dxa"/>
             </w:tcMar>
           </w:tcPr>
           <w:p>
@@ -2405,13 +2384,13 @@
                 <w:szCs w:val="20"/>
                 <w:vertAlign w:val="baseline"/>
               </w:rPr>
-              <w:t>1</w:t>
+              <w:t>1.1</w:t>
             </w:r>
           </w:p>
         </w:tc>
         <w:tc>
           <w:tcPr>
-            <w:tcW w:w="1281" w:type="dxa"/>
+            <w:tcW w:w="1282" w:type="dxa"/>
             <w:tcBorders>
               <w:top w:val="single" w:sz="4" w:space="0" w:color="000001"/>
               <w:left w:val="single" w:sz="4" w:space="0" w:color="000001"/>
@@ -2422,7 +2401,7 @@
             </w:tcBorders>
             <w:shd w:fill="auto" w:val="clear"/>
             <w:tcMar>
-              <w:left w:w="103" w:type="dxa"/>
+              <w:left w:w="98" w:type="dxa"/>
             </w:tcMar>
           </w:tcPr>
           <w:p>
@@ -2458,7 +2437,7 @@
             </w:tcBorders>
             <w:shd w:fill="auto" w:val="clear"/>
             <w:tcMar>
-              <w:left w:w="103" w:type="dxa"/>
+              <w:left w:w="98" w:type="dxa"/>
             </w:tcMar>
           </w:tcPr>
           <w:p>
@@ -2467,8 +2446,6 @@
               <w:spacing w:lineRule="auto" w:line="240" w:before="60" w:after="60"/>
               <w:rPr/>
             </w:pPr>
-            <w:bookmarkStart w:id="1" w:name="h.1fob9te"/>
-            <w:bookmarkEnd w:id="1"/>
             <w:r>
               <w:rPr>
                 <w:rFonts w:eastAsia="Arial" w:cs="Arial" w:ascii="Arial" w:hAnsi="Arial"/>
@@ -2478,13 +2455,46 @@
                 <w:szCs w:val="20"/>
                 <w:vertAlign w:val="baseline"/>
               </w:rPr>
-              <w:t>     </w:t>
+              <w:t>19</w:t>
+            </w:r>
+            <w:r>
+              <w:rPr>
+                <w:rFonts w:eastAsia="Arial" w:cs="Arial" w:ascii="Arial" w:hAnsi="Arial"/>
+                <w:position w:val="0"/>
+                <w:sz w:val="20"/>
+                <w:sz w:val="20"/>
+                <w:szCs w:val="20"/>
+                <w:vertAlign w:val="baseline"/>
+              </w:rPr>
+              <w:t>/</w:t>
+            </w:r>
+            <w:r>
+              <w:rPr>
+                <w:rFonts w:eastAsia="Arial" w:cs="Arial" w:ascii="Arial" w:hAnsi="Arial"/>
+                <w:position w:val="0"/>
+                <w:sz w:val="20"/>
+                <w:sz w:val="20"/>
+                <w:szCs w:val="20"/>
+                <w:vertAlign w:val="baseline"/>
+              </w:rPr>
+              <w:t>11</w:t>
+            </w:r>
+            <w:r>
+              <w:rPr>
+                <w:rFonts w:eastAsia="Arial" w:cs="Arial" w:ascii="Arial" w:hAnsi="Arial"/>
+                <w:position w:val="0"/>
+                <w:sz w:val="20"/>
+                <w:sz w:val="20"/>
+                <w:szCs w:val="20"/>
+                <w:vertAlign w:val="baseline"/>
+              </w:rPr>
+              <w:t>/2015</w:t>
             </w:r>
           </w:p>
         </w:tc>
         <w:tc>
           <w:tcPr>
-            <w:tcW w:w="3759" w:type="dxa"/>
+            <w:tcW w:w="3758" w:type="dxa"/>
             <w:tcBorders>
               <w:top w:val="single" w:sz="4" w:space="0" w:color="000001"/>
               <w:left w:val="single" w:sz="4" w:space="0" w:color="000001"/>
@@ -2493,7 +2503,7 @@
             </w:tcBorders>
             <w:shd w:fill="auto" w:val="clear"/>
             <w:tcMar>
-              <w:left w:w="103" w:type="dxa"/>
+              <w:left w:w="98" w:type="dxa"/>
             </w:tcMar>
           </w:tcPr>
           <w:p>
@@ -2502,8 +2512,6 @@
               <w:spacing w:lineRule="auto" w:line="240" w:before="60" w:after="60"/>
               <w:rPr/>
             </w:pPr>
-            <w:bookmarkStart w:id="2" w:name="h.3znysh7"/>
-            <w:bookmarkEnd w:id="2"/>
             <w:r>
               <w:rPr>
                 <w:rFonts w:eastAsia="Arial" w:cs="Arial" w:ascii="Arial" w:hAnsi="Arial"/>
@@ -2513,7 +2521,18 @@
                 <w:szCs w:val="20"/>
                 <w:vertAlign w:val="baseline"/>
               </w:rPr>
-              <w:t>     </w:t>
+              <w:t>Criação do documento: 3.</w:t>
+            </w:r>
+            <w:r>
+              <w:rPr>
+                <w:rFonts w:eastAsia="Arial" w:cs="Arial" w:ascii="Arial" w:hAnsi="Arial"/>
+                <w:position w:val="0"/>
+                <w:sz w:val="20"/>
+                <w:sz w:val="20"/>
+                <w:szCs w:val="20"/>
+                <w:vertAlign w:val="baseline"/>
+              </w:rPr>
+              <w:t>8</w:t>
             </w:r>
           </w:p>
         </w:tc>
@@ -2528,7 +2547,7 @@
             </w:tcBorders>
             <w:shd w:fill="auto" w:val="clear"/>
             <w:tcMar>
-              <w:left w:w="103" w:type="dxa"/>
+              <w:left w:w="98" w:type="dxa"/>
             </w:tcMar>
           </w:tcPr>
           <w:p>
@@ -2537,8 +2556,6 @@
               <w:spacing w:lineRule="auto" w:line="240" w:before="60" w:after="60"/>
               <w:rPr/>
             </w:pPr>
-            <w:bookmarkStart w:id="3" w:name="h.2et92p0"/>
-            <w:bookmarkEnd w:id="3"/>
             <w:r>
               <w:rPr>
                 <w:rFonts w:eastAsia="Arial" w:cs="Arial" w:ascii="Arial" w:hAnsi="Arial"/>
@@ -2548,7 +2565,7 @@
                 <w:szCs w:val="20"/>
                 <w:vertAlign w:val="baseline"/>
               </w:rPr>
-              <w:t>     </w:t>
+              <w:t>Carlos</w:t>
             </w:r>
           </w:p>
         </w:tc>
@@ -2563,7 +2580,7 @@
             </w:tcBorders>
             <w:shd w:fill="auto" w:val="clear"/>
             <w:tcMar>
-              <w:left w:w="103" w:type="dxa"/>
+              <w:left w:w="98" w:type="dxa"/>
             </w:tcMar>
           </w:tcPr>
           <w:p>
@@ -2572,8 +2589,6 @@
               <w:spacing w:lineRule="auto" w:line="240" w:before="60" w:after="60"/>
               <w:rPr/>
             </w:pPr>
-            <w:bookmarkStart w:id="4" w:name="h.tyjcwt"/>
-            <w:bookmarkEnd w:id="4"/>
             <w:r>
               <w:rPr>
                 <w:rFonts w:eastAsia="Arial" w:cs="Arial" w:ascii="Arial" w:hAnsi="Arial"/>
@@ -2583,13 +2598,13 @@
                 <w:szCs w:val="20"/>
                 <w:vertAlign w:val="baseline"/>
               </w:rPr>
-              <w:t>     </w:t>
+              <w:t>1.2</w:t>
             </w:r>
           </w:p>
         </w:tc>
         <w:tc>
           <w:tcPr>
-            <w:tcW w:w="1281" w:type="dxa"/>
+            <w:tcW w:w="1282" w:type="dxa"/>
             <w:tcBorders>
               <w:top w:val="single" w:sz="4" w:space="0" w:color="000001"/>
               <w:left w:val="single" w:sz="4" w:space="0" w:color="000001"/>
@@ -2600,7 +2615,7 @@
             </w:tcBorders>
             <w:shd w:fill="auto" w:val="clear"/>
             <w:tcMar>
-              <w:left w:w="103" w:type="dxa"/>
+              <w:left w:w="98" w:type="dxa"/>
             </w:tcMar>
           </w:tcPr>
           <w:p>
@@ -2636,7 +2651,7 @@
             </w:tcBorders>
             <w:shd w:fill="auto" w:val="clear"/>
             <w:tcMar>
-              <w:left w:w="103" w:type="dxa"/>
+              <w:left w:w="98" w:type="dxa"/>
             </w:tcMar>
           </w:tcPr>
           <w:p>
@@ -2645,8 +2660,8 @@
               <w:spacing w:lineRule="auto" w:line="240" w:before="60" w:after="60"/>
               <w:rPr/>
             </w:pPr>
-            <w:bookmarkStart w:id="5" w:name="h.3dy6vkm"/>
-            <w:bookmarkEnd w:id="5"/>
+            <w:bookmarkStart w:id="1" w:name="h.3dy6vkm"/>
+            <w:bookmarkEnd w:id="1"/>
             <w:r>
               <w:rPr>
                 <w:rFonts w:eastAsia="Arial" w:cs="Arial" w:ascii="Arial" w:hAnsi="Arial"/>
@@ -2662,7 +2677,7 @@
         </w:tc>
         <w:tc>
           <w:tcPr>
-            <w:tcW w:w="3759" w:type="dxa"/>
+            <w:tcW w:w="3758" w:type="dxa"/>
             <w:tcBorders>
               <w:top w:val="single" w:sz="4" w:space="0" w:color="000001"/>
               <w:left w:val="single" w:sz="4" w:space="0" w:color="000001"/>
@@ -2671,7 +2686,7 @@
             </w:tcBorders>
             <w:shd w:fill="auto" w:val="clear"/>
             <w:tcMar>
-              <w:left w:w="103" w:type="dxa"/>
+              <w:left w:w="98" w:type="dxa"/>
             </w:tcMar>
           </w:tcPr>
           <w:p>
@@ -2680,8 +2695,8 @@
               <w:spacing w:lineRule="auto" w:line="240" w:before="60" w:after="60"/>
               <w:rPr/>
             </w:pPr>
-            <w:bookmarkStart w:id="6" w:name="h.1t3h5sf"/>
-            <w:bookmarkEnd w:id="6"/>
+            <w:bookmarkStart w:id="2" w:name="h.1t3h5sf"/>
+            <w:bookmarkEnd w:id="2"/>
             <w:r>
               <w:rPr>
                 <w:rFonts w:eastAsia="Arial" w:cs="Arial" w:ascii="Arial" w:hAnsi="Arial"/>
@@ -2706,7 +2721,7 @@
             </w:tcBorders>
             <w:shd w:fill="auto" w:val="clear"/>
             <w:tcMar>
-              <w:left w:w="103" w:type="dxa"/>
+              <w:left w:w="98" w:type="dxa"/>
             </w:tcMar>
           </w:tcPr>
           <w:p>
@@ -2715,8 +2730,8 @@
               <w:spacing w:lineRule="auto" w:line="240" w:before="60" w:after="60"/>
               <w:rPr/>
             </w:pPr>
-            <w:bookmarkStart w:id="7" w:name="h.4d34og8"/>
-            <w:bookmarkEnd w:id="7"/>
+            <w:bookmarkStart w:id="3" w:name="h.4d34og8"/>
+            <w:bookmarkEnd w:id="3"/>
             <w:r>
               <w:rPr>
                 <w:rFonts w:eastAsia="Arial" w:cs="Arial" w:ascii="Arial" w:hAnsi="Arial"/>
@@ -2741,7 +2756,7 @@
             </w:tcBorders>
             <w:shd w:fill="auto" w:val="clear"/>
             <w:tcMar>
-              <w:left w:w="103" w:type="dxa"/>
+              <w:left w:w="98" w:type="dxa"/>
             </w:tcMar>
           </w:tcPr>
           <w:p>
@@ -2750,8 +2765,8 @@
               <w:spacing w:lineRule="auto" w:line="240" w:before="60" w:after="60"/>
               <w:rPr/>
             </w:pPr>
-            <w:bookmarkStart w:id="8" w:name="h.2s8eyo1"/>
-            <w:bookmarkEnd w:id="8"/>
+            <w:bookmarkStart w:id="4" w:name="h.2s8eyo1"/>
+            <w:bookmarkEnd w:id="4"/>
             <w:r>
               <w:rPr>
                 <w:rFonts w:eastAsia="Arial" w:cs="Arial" w:ascii="Arial" w:hAnsi="Arial"/>
@@ -2767,7 +2782,7 @@
         </w:tc>
         <w:tc>
           <w:tcPr>
-            <w:tcW w:w="1281" w:type="dxa"/>
+            <w:tcW w:w="1282" w:type="dxa"/>
             <w:tcBorders>
               <w:top w:val="single" w:sz="4" w:space="0" w:color="000001"/>
               <w:left w:val="single" w:sz="4" w:space="0" w:color="000001"/>
@@ -2778,7 +2793,7 @@
             </w:tcBorders>
             <w:shd w:fill="auto" w:val="clear"/>
             <w:tcMar>
-              <w:left w:w="103" w:type="dxa"/>
+              <w:left w:w="98" w:type="dxa"/>
             </w:tcMar>
           </w:tcPr>
           <w:p>
@@ -2814,7 +2829,7 @@
             </w:tcBorders>
             <w:shd w:fill="auto" w:val="clear"/>
             <w:tcMar>
-              <w:left w:w="103" w:type="dxa"/>
+              <w:left w:w="98" w:type="dxa"/>
             </w:tcMar>
           </w:tcPr>
           <w:p>
@@ -2823,8 +2838,8 @@
               <w:spacing w:lineRule="auto" w:line="240" w:before="60" w:after="60"/>
               <w:rPr/>
             </w:pPr>
-            <w:bookmarkStart w:id="9" w:name="h.17dp8vu"/>
-            <w:bookmarkEnd w:id="9"/>
+            <w:bookmarkStart w:id="5" w:name="h.17dp8vu"/>
+            <w:bookmarkEnd w:id="5"/>
             <w:r>
               <w:rPr>
                 <w:rFonts w:eastAsia="Arial" w:cs="Arial" w:ascii="Arial" w:hAnsi="Arial"/>
@@ -2840,7 +2855,7 @@
         </w:tc>
         <w:tc>
           <w:tcPr>
-            <w:tcW w:w="3759" w:type="dxa"/>
+            <w:tcW w:w="3758" w:type="dxa"/>
             <w:tcBorders>
               <w:top w:val="single" w:sz="4" w:space="0" w:color="000001"/>
               <w:left w:val="single" w:sz="4" w:space="0" w:color="000001"/>
@@ -2849,7 +2864,7 @@
             </w:tcBorders>
             <w:shd w:fill="auto" w:val="clear"/>
             <w:tcMar>
-              <w:left w:w="103" w:type="dxa"/>
+              <w:left w:w="98" w:type="dxa"/>
             </w:tcMar>
           </w:tcPr>
           <w:p>
@@ -2858,8 +2873,8 @@
               <w:spacing w:lineRule="auto" w:line="240" w:before="60" w:after="60"/>
               <w:rPr/>
             </w:pPr>
-            <w:bookmarkStart w:id="10" w:name="h.3rdcrjn"/>
-            <w:bookmarkEnd w:id="10"/>
+            <w:bookmarkStart w:id="6" w:name="h.3rdcrjn"/>
+            <w:bookmarkEnd w:id="6"/>
             <w:r>
               <w:rPr>
                 <w:rFonts w:eastAsia="Arial" w:cs="Arial" w:ascii="Arial" w:hAnsi="Arial"/>
@@ -2884,7 +2899,7 @@
             </w:tcBorders>
             <w:shd w:fill="auto" w:val="clear"/>
             <w:tcMar>
-              <w:left w:w="103" w:type="dxa"/>
+              <w:left w:w="98" w:type="dxa"/>
             </w:tcMar>
           </w:tcPr>
           <w:p>
@@ -2893,8 +2908,8 @@
               <w:spacing w:lineRule="auto" w:line="240" w:before="60" w:after="60"/>
               <w:rPr/>
             </w:pPr>
-            <w:bookmarkStart w:id="11" w:name="h.26in1rg"/>
-            <w:bookmarkEnd w:id="11"/>
+            <w:bookmarkStart w:id="7" w:name="h.26in1rg"/>
+            <w:bookmarkEnd w:id="7"/>
             <w:r>
               <w:rPr>
                 <w:rFonts w:eastAsia="Arial" w:cs="Arial" w:ascii="Arial" w:hAnsi="Arial"/>
@@ -2919,7 +2934,7 @@
             </w:tcBorders>
             <w:shd w:fill="auto" w:val="clear"/>
             <w:tcMar>
-              <w:left w:w="103" w:type="dxa"/>
+              <w:left w:w="98" w:type="dxa"/>
             </w:tcMar>
           </w:tcPr>
           <w:p>
@@ -2928,8 +2943,8 @@
               <w:spacing w:lineRule="auto" w:line="240" w:before="60" w:after="60"/>
               <w:rPr/>
             </w:pPr>
-            <w:bookmarkStart w:id="12" w:name="h.lnxbz9"/>
-            <w:bookmarkEnd w:id="12"/>
+            <w:bookmarkStart w:id="8" w:name="h.lnxbz9"/>
+            <w:bookmarkEnd w:id="8"/>
             <w:r>
               <w:rPr>
                 <w:rFonts w:eastAsia="Arial" w:cs="Arial" w:ascii="Arial" w:hAnsi="Arial"/>
@@ -2945,7 +2960,7 @@
         </w:tc>
         <w:tc>
           <w:tcPr>
-            <w:tcW w:w="1281" w:type="dxa"/>
+            <w:tcW w:w="1282" w:type="dxa"/>
             <w:tcBorders>
               <w:top w:val="single" w:sz="4" w:space="0" w:color="000001"/>
               <w:left w:val="single" w:sz="4" w:space="0" w:color="000001"/>
@@ -2956,7 +2971,7 @@
             </w:tcBorders>
             <w:shd w:fill="auto" w:val="clear"/>
             <w:tcMar>
-              <w:left w:w="103" w:type="dxa"/>
+              <w:left w:w="98" w:type="dxa"/>
             </w:tcMar>
           </w:tcPr>
           <w:p>
@@ -2986,18 +3001,118 @@
         <w:spacing w:lineRule="auto" w:line="240" w:before="60" w:after="60"/>
         <w:rPr/>
       </w:pPr>
-      <w:bookmarkStart w:id="13" w:name="h.35nkun2"/>
-      <w:bookmarkEnd w:id="13"/>
+      <w:bookmarkStart w:id="9" w:name="h.35nkun2"/>
+      <w:bookmarkEnd w:id="9"/>
       <w:r>
         <w:rPr>
           <w:rFonts w:eastAsia="Arial" w:cs="Arial" w:ascii="Arial" w:hAnsi="Arial"/>
           <w:b/>
           <w:position w:val="0"/>
           <w:sz w:val="24"/>
+          <w:sz w:val="24"/>
           <w:vertAlign w:val="baseline"/>
         </w:rPr>
         <w:tab/>
         <w:tab/>
+      </w:r>
+    </w:p>
+    <w:p>
+      <w:pPr>
+        <w:pStyle w:val="Normal"/>
+        <w:rPr/>
+      </w:pPr>
+      <w:r>
+        <w:rPr/>
+      </w:r>
+    </w:p>
+    <w:p>
+      <w:pPr>
+        <w:pStyle w:val="Normal"/>
+        <w:rPr/>
+      </w:pPr>
+      <w:r>
+        <w:rPr/>
+      </w:r>
+    </w:p>
+    <w:p>
+      <w:pPr>
+        <w:pStyle w:val="Normal"/>
+        <w:rPr/>
+      </w:pPr>
+      <w:r>
+        <w:rPr/>
+      </w:r>
+    </w:p>
+    <w:p>
+      <w:pPr>
+        <w:pStyle w:val="Normal"/>
+        <w:rPr/>
+      </w:pPr>
+      <w:r>
+        <w:rPr/>
+      </w:r>
+    </w:p>
+    <w:p>
+      <w:pPr>
+        <w:pStyle w:val="Normal"/>
+        <w:rPr/>
+      </w:pPr>
+      <w:r>
+        <w:rPr/>
+      </w:r>
+    </w:p>
+    <w:p>
+      <w:pPr>
+        <w:pStyle w:val="Normal"/>
+        <w:rPr/>
+      </w:pPr>
+      <w:r>
+        <w:rPr/>
+      </w:r>
+    </w:p>
+    <w:p>
+      <w:pPr>
+        <w:pStyle w:val="Normal"/>
+        <w:rPr/>
+      </w:pPr>
+      <w:r>
+        <w:rPr/>
+      </w:r>
+    </w:p>
+    <w:p>
+      <w:pPr>
+        <w:pStyle w:val="Normal"/>
+        <w:rPr/>
+      </w:pPr>
+      <w:r>
+        <w:rPr/>
+      </w:r>
+    </w:p>
+    <w:p>
+      <w:pPr>
+        <w:pStyle w:val="Normal"/>
+        <w:rPr/>
+      </w:pPr>
+      <w:r>
+        <w:rPr/>
+      </w:r>
+    </w:p>
+    <w:p>
+      <w:pPr>
+        <w:pStyle w:val="Normal"/>
+        <w:rPr/>
+      </w:pPr>
+      <w:r>
+        <w:rPr/>
+      </w:r>
+    </w:p>
+    <w:p>
+      <w:pPr>
+        <w:pStyle w:val="Normal"/>
+        <w:rPr/>
+      </w:pPr>
+      <w:r>
+        <w:rPr/>
       </w:r>
     </w:p>
     <w:p>
@@ -3040,20 +3155,6 @@
     <w:p>
       <w:pPr>
         <w:pStyle w:val="Normal"/>
-        <w:spacing w:before="0" w:after="0"/>
-        <w:jc w:val="both"/>
-        <w:rPr/>
-      </w:pPr>
-      <w:bookmarkStart w:id="14" w:name="h.1ksv4uv"/>
-      <w:bookmarkStart w:id="15" w:name="h.1ksv4uv"/>
-      <w:bookmarkEnd w:id="15"/>
-      <w:r>
-        <w:rPr/>
-      </w:r>
-    </w:p>
-    <w:p>
-      <w:pPr>
-        <w:pStyle w:val="Normal"/>
         <w:keepNext/>
         <w:numPr>
           <w:ilvl w:val="1"/>
@@ -3085,8 +3186,8 @@
         <w:jc w:val="both"/>
         <w:rPr/>
       </w:pPr>
-      <w:bookmarkStart w:id="16" w:name="h.44sinio"/>
-      <w:bookmarkEnd w:id="16"/>
+      <w:bookmarkStart w:id="10" w:name="h.44sinio"/>
+      <w:bookmarkEnd w:id="10"/>
       <w:r>
         <w:rPr>
           <w:rFonts w:eastAsia="Arial" w:cs="Arial" w:ascii="Arial" w:hAnsi="Arial"/>
@@ -3097,31 +3198,7 @@
           <w:szCs w:val="22"/>
           <w:vertAlign w:val="baseline"/>
         </w:rPr>
-        <w:t xml:space="preserve">Este documento tem por objetivo apresentar os requisitos que o </w:t>
-      </w:r>
-      <w:r>
-        <w:rPr>
-          <w:rFonts w:eastAsia="Arial" w:cs="Arial" w:ascii="Arial" w:hAnsi="Arial"/>
-          <w:b w:val="false"/>
-          <w:position w:val="0"/>
-          <w:sz w:val="22"/>
-          <w:sz w:val="22"/>
-          <w:szCs w:val="22"/>
-          <w:vertAlign w:val="baseline"/>
-        </w:rPr>
-        <w:t>GNAPI-Ardussivel</w:t>
-      </w:r>
-      <w:r>
-        <w:rPr>
-          <w:rFonts w:eastAsia="Arial" w:cs="Arial" w:ascii="Arial" w:hAnsi="Arial"/>
-          <w:b w:val="false"/>
-          <w:position w:val="0"/>
-          <w:sz w:val="22"/>
-          <w:sz w:val="22"/>
-          <w:szCs w:val="22"/>
-          <w:vertAlign w:val="baseline"/>
-        </w:rPr>
-        <w:t xml:space="preserve"> deve atender em diferentes níveis de detalhamento. Dessa forma, serve como acordo entre as partes envolvidas – cliente e analista/desenvolvedor.</w:t>
+        <w:t>Este documento tem por objetivo apresentar os requisitos que o GNAPI-Ardussivel deve atender em diferentes níveis de detalhamento. Dessa forma, serve como acordo entre as partes envolvidas – cliente e analista/desenvolvedor.</w:t>
       </w:r>
     </w:p>
     <w:p>
@@ -3190,9 +3267,9 @@
         <w:jc w:val="both"/>
         <w:rPr/>
       </w:pPr>
-      <w:bookmarkStart w:id="17" w:name="h.2jxsxqh"/>
-      <w:bookmarkStart w:id="18" w:name="h.2jxsxqh"/>
-      <w:bookmarkEnd w:id="18"/>
+      <w:bookmarkStart w:id="11" w:name="h.2jxsxqh"/>
+      <w:bookmarkStart w:id="12" w:name="h.2jxsxqh"/>
+      <w:bookmarkEnd w:id="12"/>
       <w:r>
         <w:rPr/>
       </w:r>
@@ -3334,9 +3411,9 @@
         <w:jc w:val="both"/>
         <w:rPr/>
       </w:pPr>
-      <w:bookmarkStart w:id="19" w:name="h.z337ya"/>
-      <w:bookmarkStart w:id="20" w:name="h.z337ya"/>
-      <w:bookmarkEnd w:id="20"/>
+      <w:bookmarkStart w:id="13" w:name="h.z337ya"/>
+      <w:bookmarkStart w:id="14" w:name="h.z337ya"/>
+      <w:bookmarkEnd w:id="14"/>
       <w:r>
         <w:rPr/>
       </w:r>
@@ -3379,8 +3456,8 @@
         <w:jc w:val="both"/>
         <w:rPr/>
       </w:pPr>
-      <w:bookmarkStart w:id="21" w:name="h.3j2qqm3"/>
-      <w:bookmarkEnd w:id="21"/>
+      <w:bookmarkStart w:id="15" w:name="h.3j2qqm3"/>
+      <w:bookmarkEnd w:id="15"/>
       <w:r>
         <w:rPr>
           <w:rFonts w:eastAsia="Arial" w:cs="Arial" w:ascii="Arial" w:hAnsi="Arial"/>
@@ -3426,14 +3503,22 @@
           <w:b w:val="false"/>
           <w:b w:val="false"/>
           <w:position w:val="0"/>
-          <w:sz w:val="24"/>
+          <w:sz w:val="22"/>
           <w:sz w:val="22"/>
           <w:szCs w:val="22"/>
           <w:vertAlign w:val="baseline"/>
         </w:rPr>
       </w:pPr>
       <w:r>
-        <w:rPr/>
+        <w:rPr>
+          <w:rFonts w:eastAsia="Arial" w:cs="Arial" w:ascii="Arial" w:hAnsi="Arial"/>
+          <w:b w:val="false"/>
+          <w:position w:val="0"/>
+          <w:sz w:val="22"/>
+          <w:sz w:val="22"/>
+          <w:szCs w:val="22"/>
+          <w:vertAlign w:val="baseline"/>
+        </w:rPr>
       </w:r>
     </w:p>
     <w:p>
@@ -3447,14 +3532,22 @@
           <w:b w:val="false"/>
           <w:b w:val="false"/>
           <w:position w:val="0"/>
-          <w:sz w:val="24"/>
+          <w:sz w:val="22"/>
           <w:sz w:val="22"/>
           <w:szCs w:val="22"/>
           <w:vertAlign w:val="baseline"/>
         </w:rPr>
       </w:pPr>
       <w:r>
-        <w:rPr/>
+        <w:rPr>
+          <w:rFonts w:eastAsia="Arial" w:cs="Arial" w:ascii="Arial" w:hAnsi="Arial"/>
+          <w:b w:val="false"/>
+          <w:position w:val="0"/>
+          <w:sz w:val="22"/>
+          <w:sz w:val="22"/>
+          <w:szCs w:val="22"/>
+          <w:vertAlign w:val="baseline"/>
+        </w:rPr>
       </w:r>
     </w:p>
     <w:p>
@@ -3468,14 +3561,22 @@
           <w:b w:val="false"/>
           <w:b w:val="false"/>
           <w:position w:val="0"/>
-          <w:sz w:val="24"/>
+          <w:sz w:val="22"/>
           <w:sz w:val="22"/>
           <w:szCs w:val="22"/>
           <w:vertAlign w:val="baseline"/>
         </w:rPr>
       </w:pPr>
       <w:r>
-        <w:rPr/>
+        <w:rPr>
+          <w:rFonts w:eastAsia="Arial" w:cs="Arial" w:ascii="Arial" w:hAnsi="Arial"/>
+          <w:b w:val="false"/>
+          <w:position w:val="0"/>
+          <w:sz w:val="22"/>
+          <w:sz w:val="22"/>
+          <w:szCs w:val="22"/>
+          <w:vertAlign w:val="baseline"/>
+        </w:rPr>
       </w:r>
     </w:p>
     <w:p>
@@ -3489,95 +3590,22 @@
           <w:b w:val="false"/>
           <w:b w:val="false"/>
           <w:position w:val="0"/>
-          <w:sz w:val="24"/>
+          <w:sz w:val="22"/>
           <w:sz w:val="22"/>
           <w:szCs w:val="22"/>
           <w:vertAlign w:val="baseline"/>
         </w:rPr>
       </w:pPr>
       <w:r>
-        <w:rPr/>
-      </w:r>
-    </w:p>
-    <w:p>
-      <w:pPr>
-        <w:pStyle w:val="Normal"/>
-        <w:spacing w:lineRule="auto" w:line="240" w:before="0" w:after="0"/>
-        <w:ind w:left="0" w:right="0" w:firstLine="708"/>
-        <w:jc w:val="both"/>
-        <w:rPr>
-          <w:rFonts w:ascii="Arial" w:hAnsi="Arial" w:eastAsia="Arial" w:cs="Arial"/>
+        <w:rPr>
+          <w:rFonts w:eastAsia="Arial" w:cs="Arial" w:ascii="Arial" w:hAnsi="Arial"/>
           <w:b w:val="false"/>
-          <w:b w:val="false"/>
-          <w:position w:val="0"/>
-          <w:sz w:val="24"/>
+          <w:position w:val="0"/>
+          <w:sz w:val="22"/>
           <w:sz w:val="22"/>
           <w:szCs w:val="22"/>
           <w:vertAlign w:val="baseline"/>
         </w:rPr>
-      </w:pPr>
-      <w:r>
-        <w:rPr/>
-      </w:r>
-    </w:p>
-    <w:p>
-      <w:pPr>
-        <w:pStyle w:val="Normal"/>
-        <w:spacing w:lineRule="auto" w:line="240" w:before="0" w:after="0"/>
-        <w:ind w:left="0" w:right="0" w:firstLine="708"/>
-        <w:jc w:val="both"/>
-        <w:rPr/>
-      </w:pPr>
-      <w:r>
-        <w:rPr/>
-      </w:r>
-    </w:p>
-    <w:p>
-      <w:pPr>
-        <w:pStyle w:val="Normal"/>
-        <w:spacing w:lineRule="auto" w:line="240" w:before="0" w:after="0"/>
-        <w:ind w:left="0" w:right="0" w:firstLine="708"/>
-        <w:jc w:val="both"/>
-        <w:rPr/>
-      </w:pPr>
-      <w:r>
-        <w:rPr/>
-      </w:r>
-    </w:p>
-    <w:p>
-      <w:pPr>
-        <w:pStyle w:val="Normal"/>
-        <w:spacing w:lineRule="auto" w:line="240" w:before="0" w:after="0"/>
-        <w:ind w:left="0" w:right="0" w:firstLine="708"/>
-        <w:jc w:val="both"/>
-        <w:rPr/>
-      </w:pPr>
-      <w:r>
-        <w:rPr/>
-      </w:r>
-    </w:p>
-    <w:p>
-      <w:pPr>
-        <w:pStyle w:val="Normal"/>
-        <w:spacing w:lineRule="auto" w:line="240" w:before="0" w:after="0"/>
-        <w:ind w:left="0" w:right="0" w:firstLine="708"/>
-        <w:jc w:val="both"/>
-        <w:rPr/>
-      </w:pPr>
-      <w:r>
-        <w:rPr/>
-      </w:r>
-    </w:p>
-    <w:p>
-      <w:pPr>
-        <w:pStyle w:val="Normal"/>
-        <w:spacing w:lineRule="auto" w:line="240" w:before="0" w:after="0"/>
-        <w:ind w:left="0" w:right="0" w:firstLine="708"/>
-        <w:jc w:val="both"/>
-        <w:rPr/>
-      </w:pPr>
-      <w:r>
-        <w:rPr/>
       </w:r>
     </w:p>
     <w:p>
@@ -3628,8 +3656,8 @@
           <w:vertAlign w:val="baseline"/>
         </w:rPr>
       </w:pPr>
-      <w:bookmarkStart w:id="22" w:name="h.4i7ojhp"/>
-      <w:bookmarkEnd w:id="22"/>
+      <w:bookmarkStart w:id="16" w:name="h.4i7ojhp"/>
+      <w:bookmarkEnd w:id="16"/>
       <w:r>
         <w:rPr>
           <w:rFonts w:eastAsia="Arial" w:cs="Arial" w:ascii="Arial" w:hAnsi="Arial"/>
@@ -3656,6 +3684,7 @@
           <w:b/>
           <w:position w:val="0"/>
           <w:sz w:val="24"/>
+          <w:sz w:val="24"/>
           <w:vertAlign w:val="baseline"/>
         </w:rPr>
         <w:t xml:space="preserve">RF001: </w:t>
@@ -3665,36 +3694,10 @@
           <w:i/>
           <w:position w:val="0"/>
           <w:sz w:val="24"/>
-          <w:vertAlign w:val="baseline"/>
-        </w:rPr>
-        <w:t xml:space="preserve">O sistema deve permitir que o Usuário cadastre </w:t>
-      </w:r>
-      <w:r>
-        <w:rPr>
-          <w:i/>
-          <w:position w:val="0"/>
-          <w:sz w:val="24"/>
-          <w:vertAlign w:val="baseline"/>
-        </w:rPr>
-        <w:t xml:space="preserve">os ambientes </w:t>
-      </w:r>
-      <w:r>
-        <w:rPr>
-          <w:i/>
-          <w:position w:val="0"/>
-          <w:sz w:val="24"/>
-          <w:vertAlign w:val="baseline"/>
-        </w:rPr>
-        <w:t>que deseja</w:t>
-      </w:r>
-      <w:r>
-        <w:rPr>
-          <w:i/>
-          <w:position w:val="0"/>
-          <w:sz w:val="24"/>
-          <w:vertAlign w:val="baseline"/>
-        </w:rPr>
-        <w:t>.</w:t>
+          <w:sz w:val="24"/>
+          <w:vertAlign w:val="baseline"/>
+        </w:rPr>
+        <w:t>O sistema deve permitir que o Usuário cadastre os ambientes que deseja.</w:t>
       </w:r>
     </w:p>
     <w:p>
@@ -3710,27 +3713,42 @@
           <w:b/>
           <w:position w:val="0"/>
           <w:sz w:val="24"/>
-          <w:vertAlign w:val="baseline"/>
-        </w:rPr>
-        <w:t xml:space="preserve">RF001: </w:t>
+          <w:sz w:val="24"/>
+          <w:vertAlign w:val="baseline"/>
+        </w:rPr>
+        <w:t>RF00</w:t>
+      </w:r>
+      <w:r>
+        <w:rPr>
+          <w:rFonts w:eastAsia="Arial" w:cs="Arial" w:ascii="Arial" w:hAnsi="Arial"/>
+          <w:b/>
+          <w:position w:val="0"/>
+          <w:sz w:val="24"/>
+          <w:sz w:val="24"/>
+          <w:vertAlign w:val="baseline"/>
+        </w:rPr>
+        <w:t>2</w:t>
+      </w:r>
+      <w:r>
+        <w:rPr>
+          <w:rFonts w:eastAsia="Arial" w:cs="Arial" w:ascii="Arial" w:hAnsi="Arial"/>
+          <w:b/>
+          <w:position w:val="0"/>
+          <w:sz w:val="24"/>
+          <w:sz w:val="24"/>
+          <w:vertAlign w:val="baseline"/>
+        </w:rPr>
+        <w:t xml:space="preserve">: </w:t>
       </w:r>
       <w:r>
         <w:rPr>
           <w:i/>
           <w:position w:val="0"/>
           <w:sz w:val="24"/>
-          <w:vertAlign w:val="baseline"/>
-        </w:rPr>
-        <w:t xml:space="preserve">O sistema deve permitir que o Usuário cadastre </w:t>
-      </w:r>
-      <w:r>
-        <w:rPr>
-          <w:i/>
-          <w:position w:val="0"/>
-          <w:sz w:val="24"/>
-          <w:vertAlign w:val="baseline"/>
-        </w:rPr>
-        <w:t>os utensílios.</w:t>
+          <w:sz w:val="24"/>
+          <w:vertAlign w:val="baseline"/>
+        </w:rPr>
+        <w:t>O sistema deve permitir que o Usuário cadastre os utensílios.</w:t>
       </w:r>
     </w:p>
     <w:p>
@@ -3747,162 +3765,146 @@
           <w:i/>
           <w:position w:val="0"/>
           <w:sz w:val="24"/>
-          <w:vertAlign w:val="baseline"/>
-        </w:rPr>
-        <w:t xml:space="preserve">RF001: </w:t>
-      </w:r>
-      <w:r>
-        <w:rPr>
-          <w:i/>
-          <w:position w:val="0"/>
-          <w:sz w:val="24"/>
-          <w:vertAlign w:val="baseline"/>
-        </w:rPr>
-        <w:t xml:space="preserve">O sistema deve permitir que o Usuário cadastre </w:t>
-      </w:r>
-      <w:r>
-        <w:rPr>
-          <w:i/>
-          <w:position w:val="0"/>
-          <w:sz w:val="24"/>
-          <w:vertAlign w:val="baseline"/>
-        </w:rPr>
-        <w:t>as ações realizadas pelos utensílios</w:t>
-      </w:r>
-      <w:r>
-        <w:rPr>
-          <w:i/>
-          <w:position w:val="0"/>
-          <w:sz w:val="24"/>
-          <w:vertAlign w:val="baseline"/>
-        </w:rPr>
-        <w:t>.</w:t>
-      </w:r>
-    </w:p>
-    <w:p>
-      <w:pPr>
-        <w:pStyle w:val="Normal"/>
-        <w:spacing w:before="0" w:after="0"/>
-        <w:jc w:val="both"/>
-        <w:rPr/>
-      </w:pPr>
+          <w:sz w:val="24"/>
+          <w:vertAlign w:val="baseline"/>
+        </w:rPr>
+        <w:t>RF00</w:t>
+      </w:r>
       <w:r>
         <w:rPr>
           <w:rFonts w:eastAsia="Arial" w:cs="Arial" w:ascii="Arial" w:hAnsi="Arial"/>
           <w:b/>
-          <w:position w:val="0"/>
-          <w:sz w:val="24"/>
-          <w:vertAlign w:val="baseline"/>
-        </w:rPr>
-        <w:t xml:space="preserve">RF002: </w:t>
-      </w:r>
-      <w:r>
-        <w:rPr>
           <w:i/>
           <w:position w:val="0"/>
           <w:sz w:val="24"/>
-          <w:vertAlign w:val="baseline"/>
-        </w:rPr>
-        <w:t xml:space="preserve">O sistema deve permitir que o Usuário </w:t>
-      </w:r>
-      <w:r>
-        <w:rPr>
-          <w:i/>
-          <w:position w:val="0"/>
-          <w:sz w:val="24"/>
-          <w:vertAlign w:val="baseline"/>
-        </w:rPr>
-        <w:t>relacione</w:t>
-      </w:r>
-      <w:r>
-        <w:rPr>
-          <w:i/>
-          <w:position w:val="0"/>
-          <w:sz w:val="24"/>
-          <w:vertAlign w:val="baseline"/>
-        </w:rPr>
-        <w:t xml:space="preserve"> o comando de voz de sua preferência à ação </w:t>
-      </w:r>
-      <w:r>
-        <w:rPr>
-          <w:i/>
-          <w:position w:val="0"/>
-          <w:sz w:val="24"/>
-          <w:vertAlign w:val="baseline"/>
-        </w:rPr>
-        <w:t>e o utensílio</w:t>
-      </w:r>
-      <w:r>
-        <w:rPr>
-          <w:i/>
-          <w:position w:val="0"/>
-          <w:sz w:val="24"/>
-          <w:vertAlign w:val="baseline"/>
-        </w:rPr>
-        <w:t>.</w:t>
-      </w:r>
-    </w:p>
-    <w:p>
-      <w:pPr>
-        <w:pStyle w:val="Normal"/>
-        <w:spacing w:before="0" w:after="0"/>
-        <w:jc w:val="both"/>
-        <w:rPr/>
-      </w:pPr>
+          <w:sz w:val="24"/>
+          <w:vertAlign w:val="baseline"/>
+        </w:rPr>
+        <w:t>3</w:t>
+      </w:r>
       <w:r>
         <w:rPr>
           <w:rFonts w:eastAsia="Arial" w:cs="Arial" w:ascii="Arial" w:hAnsi="Arial"/>
           <w:b/>
-          <w:position w:val="0"/>
-          <w:sz w:val="24"/>
-          <w:vertAlign w:val="baseline"/>
-        </w:rPr>
-        <w:t xml:space="preserve">RF004: </w:t>
-      </w:r>
-      <w:r>
-        <w:rPr>
           <w:i/>
           <w:position w:val="0"/>
           <w:sz w:val="24"/>
-          <w:vertAlign w:val="baseline"/>
-        </w:rPr>
-        <w:t xml:space="preserve">O sistema deve permitir que o Usuário </w:t>
+          <w:sz w:val="24"/>
+          <w:vertAlign w:val="baseline"/>
+        </w:rPr>
+        <w:t xml:space="preserve">: </w:t>
       </w:r>
       <w:r>
         <w:rPr>
           <w:i/>
           <w:position w:val="0"/>
           <w:sz w:val="24"/>
-          <w:vertAlign w:val="baseline"/>
-        </w:rPr>
-        <w:t xml:space="preserve">informe o endereço o caminho </w:t>
+          <w:sz w:val="24"/>
+          <w:vertAlign w:val="baseline"/>
+        </w:rPr>
+        <w:t>O sistema deve permitir que o Usuário cadastre as ações realizadas pelos utensílios.</w:t>
+      </w:r>
+    </w:p>
+    <w:p>
+      <w:pPr>
+        <w:pStyle w:val="Normal"/>
+        <w:spacing w:before="0" w:after="0"/>
+        <w:jc w:val="both"/>
+        <w:rPr/>
+      </w:pPr>
+      <w:r>
+        <w:rPr>
+          <w:rFonts w:eastAsia="Arial" w:cs="Arial" w:ascii="Arial" w:hAnsi="Arial"/>
+          <w:b/>
+          <w:position w:val="0"/>
+          <w:sz w:val="24"/>
+          <w:sz w:val="24"/>
+          <w:vertAlign w:val="baseline"/>
+        </w:rPr>
+        <w:t>RF00</w:t>
+      </w:r>
+      <w:r>
+        <w:rPr>
+          <w:rFonts w:eastAsia="Arial" w:cs="Arial" w:ascii="Arial" w:hAnsi="Arial"/>
+          <w:b/>
+          <w:position w:val="0"/>
+          <w:sz w:val="24"/>
+          <w:sz w:val="24"/>
+          <w:vertAlign w:val="baseline"/>
+        </w:rPr>
+        <w:t>4</w:t>
+      </w:r>
+      <w:r>
+        <w:rPr>
+          <w:rFonts w:eastAsia="Arial" w:cs="Arial" w:ascii="Arial" w:hAnsi="Arial"/>
+          <w:b/>
+          <w:position w:val="0"/>
+          <w:sz w:val="24"/>
+          <w:sz w:val="24"/>
+          <w:vertAlign w:val="baseline"/>
+        </w:rPr>
+        <w:t xml:space="preserve">: </w:t>
       </w:r>
       <w:r>
         <w:rPr>
           <w:i/>
           <w:position w:val="0"/>
           <w:sz w:val="24"/>
-          <w:vertAlign w:val="baseline"/>
-        </w:rPr>
-        <w:t>pelo</w:t>
+          <w:sz w:val="24"/>
+          <w:vertAlign w:val="baseline"/>
+        </w:rPr>
+        <w:t>O sistema deve permitir que o Usuário relacione o comando de voz de sua preferência à ação e o utensílio.</w:t>
+      </w:r>
+    </w:p>
+    <w:p>
+      <w:pPr>
+        <w:pStyle w:val="Normal"/>
+        <w:spacing w:before="0" w:after="0"/>
+        <w:jc w:val="both"/>
+        <w:rPr/>
+      </w:pPr>
+      <w:r>
+        <w:rPr>
+          <w:rFonts w:eastAsia="Arial" w:cs="Arial" w:ascii="Arial" w:hAnsi="Arial"/>
+          <w:b/>
+          <w:position w:val="0"/>
+          <w:sz w:val="24"/>
+          <w:sz w:val="24"/>
+          <w:vertAlign w:val="baseline"/>
+        </w:rPr>
+        <w:t>RF00</w:t>
+      </w:r>
+      <w:r>
+        <w:rPr>
+          <w:rFonts w:eastAsia="Arial" w:cs="Arial" w:ascii="Arial" w:hAnsi="Arial"/>
+          <w:b/>
+          <w:position w:val="0"/>
+          <w:sz w:val="24"/>
+          <w:sz w:val="24"/>
+          <w:vertAlign w:val="baseline"/>
+        </w:rPr>
+        <w:t>5</w:t>
+      </w:r>
+      <w:r>
+        <w:rPr>
+          <w:rFonts w:eastAsia="Arial" w:cs="Arial" w:ascii="Arial" w:hAnsi="Arial"/>
+          <w:b/>
+          <w:position w:val="0"/>
+          <w:sz w:val="24"/>
+          <w:sz w:val="24"/>
+          <w:vertAlign w:val="baseline"/>
+        </w:rPr>
+        <w:t xml:space="preserve">: </w:t>
       </w:r>
       <w:r>
         <w:rPr>
           <w:i/>
           <w:position w:val="0"/>
           <w:sz w:val="24"/>
-          <w:vertAlign w:val="baseline"/>
-        </w:rPr>
-        <w:t xml:space="preserve"> qual se comunica </w:t>
-      </w:r>
-      <w:r>
-        <w:rPr>
-          <w:i/>
-          <w:position w:val="0"/>
-          <w:sz w:val="24"/>
-          <w:vertAlign w:val="baseline"/>
-        </w:rPr>
-        <w:t>com o utensílio.</w:t>
+          <w:sz w:val="24"/>
+          <w:vertAlign w:val="baseline"/>
+        </w:rPr>
+        <w:t>O sistema deve permitir que o Usuário informe o endereço o caminho pelo qual se comunica com o utensílio.</w:t>
       </w:r>
     </w:p>
     <w:p>
@@ -3915,14 +3917,21 @@
           <w:i/>
           <w:position w:val="0"/>
           <w:sz w:val="24"/>
-          <w:vertAlign w:val="baseline"/>
-        </w:rPr>
-      </w:pPr>
-      <w:bookmarkStart w:id="23" w:name="h.2xcytpi"/>
-      <w:bookmarkStart w:id="24" w:name="h.2xcytpi"/>
-      <w:bookmarkEnd w:id="24"/>
-      <w:r>
-        <w:rPr/>
+          <w:sz w:val="24"/>
+          <w:vertAlign w:val="baseline"/>
+        </w:rPr>
+      </w:pPr>
+      <w:bookmarkStart w:id="17" w:name="h.2xcytpi"/>
+      <w:bookmarkStart w:id="18" w:name="h.2xcytpi"/>
+      <w:bookmarkEnd w:id="18"/>
+      <w:r>
+        <w:rPr>
+          <w:i/>
+          <w:position w:val="0"/>
+          <w:sz w:val="24"/>
+          <w:sz w:val="24"/>
+          <w:vertAlign w:val="baseline"/>
+        </w:rPr>
       </w:r>
     </w:p>
     <w:p>
@@ -3938,8 +3947,8 @@
         <w:jc w:val="both"/>
         <w:rPr/>
       </w:pPr>
-      <w:bookmarkStart w:id="25" w:name="h.1ci93xb"/>
-      <w:bookmarkEnd w:id="25"/>
+      <w:bookmarkStart w:id="19" w:name="h.1ci93xb"/>
+      <w:bookmarkEnd w:id="19"/>
       <w:r>
         <w:rPr>
           <w:rFonts w:eastAsia="Arial" w:cs="Arial" w:ascii="Arial" w:hAnsi="Arial"/>
@@ -3966,6 +3975,7 @@
           <w:b/>
           <w:position w:val="0"/>
           <w:sz w:val="24"/>
+          <w:sz w:val="24"/>
           <w:vertAlign w:val="baseline"/>
         </w:rPr>
         <w:t xml:space="preserve">RNF001: </w:t>
@@ -3975,27 +3985,10 @@
           <w:i/>
           <w:position w:val="0"/>
           <w:sz w:val="24"/>
-          <w:vertAlign w:val="baseline"/>
-        </w:rPr>
-        <w:t xml:space="preserve">O sistema deve ser implementado em ambiente </w:t>
-      </w:r>
-      <w:r>
-        <w:rPr>
-          <w:i/>
-          <w:position w:val="0"/>
-          <w:sz w:val="24"/>
-          <w:vertAlign w:val="baseline"/>
-        </w:rPr>
-        <w:t>móvel</w:t>
-      </w:r>
-      <w:r>
-        <w:rPr>
-          <w:i/>
-          <w:position w:val="0"/>
-          <w:sz w:val="24"/>
-          <w:vertAlign w:val="baseline"/>
-        </w:rPr>
-        <w:t>.</w:t>
+          <w:sz w:val="24"/>
+          <w:vertAlign w:val="baseline"/>
+        </w:rPr>
+        <w:t>O sistema deve ser implementado em ambiente móvel.</w:t>
       </w:r>
     </w:p>
     <w:p>
@@ -4012,6 +4005,7 @@
           <w:i/>
           <w:position w:val="0"/>
           <w:sz w:val="24"/>
+          <w:sz w:val="24"/>
           <w:vertAlign w:val="baseline"/>
         </w:rPr>
         <w:t xml:space="preserve">RNF002: </w:t>
@@ -4021,27 +4015,10 @@
           <w:i/>
           <w:position w:val="0"/>
           <w:sz w:val="24"/>
-          <w:vertAlign w:val="baseline"/>
-        </w:rPr>
-        <w:t xml:space="preserve">O sistema deve funcionar em rede </w:t>
-      </w:r>
-      <w:r>
-        <w:rPr>
-          <w:i/>
-          <w:position w:val="0"/>
-          <w:sz w:val="24"/>
-          <w:vertAlign w:val="baseline"/>
-        </w:rPr>
-        <w:t>devido a necessidade de processamento por voz, utilizar a API do Google Now</w:t>
-      </w:r>
-      <w:r>
-        <w:rPr>
-          <w:i/>
-          <w:position w:val="0"/>
-          <w:sz w:val="24"/>
-          <w:vertAlign w:val="baseline"/>
-        </w:rPr>
-        <w:t>.</w:t>
+          <w:sz w:val="24"/>
+          <w:vertAlign w:val="baseline"/>
+        </w:rPr>
+        <w:t>O sistema deve funcionar em rede devido a necessidade de processamento por voz, utilizar a API do Google Now.</w:t>
       </w:r>
     </w:p>
     <w:p>
@@ -4051,9 +4028,9 @@
         <w:jc w:val="both"/>
         <w:rPr/>
       </w:pPr>
-      <w:bookmarkStart w:id="26" w:name="h.3whwml4"/>
-      <w:bookmarkStart w:id="27" w:name="h.3whwml4"/>
-      <w:bookmarkEnd w:id="27"/>
+      <w:bookmarkStart w:id="20" w:name="h.3whwml4"/>
+      <w:bookmarkStart w:id="21" w:name="h.3whwml4"/>
+      <w:bookmarkEnd w:id="21"/>
       <w:r>
         <w:rPr/>
       </w:r>
@@ -4097,47 +4074,40 @@
           <w:b/>
           <w:position w:val="0"/>
           <w:sz w:val="24"/>
-          <w:vertAlign w:val="baseline"/>
-        </w:rPr>
-        <w:t>RN00</w:t>
-      </w:r>
-      <w:r>
-        <w:rPr>
-          <w:rFonts w:eastAsia="Arial" w:cs="Arial" w:ascii="Arial" w:hAnsi="Arial"/>
-          <w:b/>
-          <w:position w:val="0"/>
-          <w:sz w:val="24"/>
-          <w:vertAlign w:val="baseline"/>
-        </w:rPr>
-        <w:t>1</w:t>
-      </w:r>
-      <w:r>
-        <w:rPr>
-          <w:rFonts w:eastAsia="Arial" w:cs="Arial" w:ascii="Arial" w:hAnsi="Arial"/>
-          <w:b/>
-          <w:position w:val="0"/>
-          <w:sz w:val="24"/>
-          <w:vertAlign w:val="baseline"/>
-        </w:rPr>
-        <w:t xml:space="preserve">: </w:t>
+          <w:sz w:val="24"/>
+          <w:vertAlign w:val="baseline"/>
+        </w:rPr>
+        <w:t xml:space="preserve">RN001: </w:t>
       </w:r>
       <w:r>
         <w:rPr>
           <w:i/>
           <w:position w:val="0"/>
           <w:sz w:val="24"/>
-          <w:vertAlign w:val="baseline"/>
-        </w:rPr>
-        <w:t xml:space="preserve">Ao </w:t>
+          <w:sz w:val="24"/>
+          <w:vertAlign w:val="baseline"/>
+        </w:rPr>
+        <w:t>Ao iniciar (ligar) o dispositivo móvel, o aplicativo deverá ser carregado em segundo plano, ou seja, sem a necessidade de i</w:t>
       </w:r>
       <w:r>
         <w:rPr>
           <w:i/>
           <w:position w:val="0"/>
           <w:sz w:val="24"/>
-          <w:vertAlign w:val="baseline"/>
-        </w:rPr>
-        <w:t>iniciar (ligar) o dispositivo móvel, o aplicativo deverá ser carregado em segundo plano, ou seja, sem a necessidade de iteração com o usuário.</w:t>
+          <w:sz w:val="24"/>
+          <w:vertAlign w:val="baseline"/>
+        </w:rPr>
+        <w:t>n</w:t>
+      </w:r>
+      <w:r>
+        <w:rPr>
+          <w:i/>
+          <w:position w:val="0"/>
+          <w:sz w:val="24"/>
+          <w:sz w:val="24"/>
+          <w:vertAlign w:val="baseline"/>
+        </w:rPr>
+        <w:t>teração com o usuário.</w:t>
       </w:r>
     </w:p>
     <w:p>
@@ -4155,6 +4125,7 @@
           <w:iCs w:val="false"/>
           <w:position w:val="0"/>
           <w:sz w:val="24"/>
+          <w:sz w:val="24"/>
           <w:vertAlign w:val="baseline"/>
         </w:rPr>
         <w:t>RN002:</w:t>
@@ -4166,6 +4137,7 @@
           <w:i/>
           <w:position w:val="0"/>
           <w:sz w:val="24"/>
+          <w:sz w:val="24"/>
           <w:vertAlign w:val="baseline"/>
         </w:rPr>
         <w:t xml:space="preserve"> </w:t>
@@ -4174,6 +4146,7 @@
         <w:rPr>
           <w:i/>
           <w:position w:val="0"/>
+          <w:sz w:val="24"/>
           <w:sz w:val="24"/>
           <w:vertAlign w:val="baseline"/>
         </w:rPr>
@@ -4187,6 +4160,7 @@
           <w:iCs w:val="false"/>
           <w:position w:val="0"/>
           <w:sz w:val="24"/>
+          <w:sz w:val="24"/>
           <w:vertAlign w:val="baseline"/>
         </w:rPr>
         <w:t>RN003</w:t>
@@ -4195,6 +4169,7 @@
         <w:rPr>
           <w:i/>
           <w:position w:val="0"/>
+          <w:sz w:val="24"/>
           <w:sz w:val="24"/>
           <w:vertAlign w:val="baseline"/>
         </w:rPr>
@@ -4217,6 +4192,7 @@
           <w:iCs w:val="false"/>
           <w:position w:val="0"/>
           <w:sz w:val="24"/>
+          <w:sz w:val="24"/>
           <w:vertAlign w:val="baseline"/>
         </w:rPr>
         <w:t>2.1:</w:t>
@@ -4228,6 +4204,7 @@
           <w:i/>
           <w:position w:val="0"/>
           <w:sz w:val="24"/>
+          <w:sz w:val="24"/>
           <w:vertAlign w:val="baseline"/>
         </w:rPr>
         <w:t xml:space="preserve"> </w:t>
@@ -4237,44 +4214,40 @@
           <w:i/>
           <w:position w:val="0"/>
           <w:sz w:val="24"/>
-          <w:vertAlign w:val="baseline"/>
-        </w:rPr>
-        <w:t xml:space="preserve">Lembrando que o cadastro é baseado nas Ações. A cada ação cadastrada, o sistema agrupará por Utensílio, suas respectivas ações, </w:t>
+          <w:sz w:val="24"/>
+          <w:vertAlign w:val="baseline"/>
+        </w:rPr>
+        <w:t xml:space="preserve">Lembrando que o cadastro é baseado nas Ações. A cada ação cadastrada, o sistema agrupará por Utensílio, suas respectivas ações </w:t>
       </w:r>
       <w:r>
         <w:rPr>
           <w:i/>
           <w:position w:val="0"/>
           <w:sz w:val="24"/>
-          <w:vertAlign w:val="baseline"/>
-        </w:rPr>
-        <w:t>descrito na</w:t>
-      </w:r>
-      <w:r>
-        <w:rPr>
-          <w:i/>
-          <w:position w:val="0"/>
-          <w:sz w:val="24"/>
-          <w:vertAlign w:val="baseline"/>
-        </w:rPr>
-        <w:t xml:space="preserve"> </w:t>
-      </w:r>
-      <w:r>
-        <w:rPr>
+          <w:sz w:val="24"/>
+          <w:vertAlign w:val="baseline"/>
+        </w:rPr>
+        <w:t xml:space="preserve">descrito no </w:t>
+      </w:r>
+      <w:r>
+        <w:rPr>
+          <w:rFonts w:eastAsia="Arial" w:cs="Arial" w:ascii="Times New Roman" w:hAnsi="Times New Roman"/>
           <w:b/>
           <w:bCs/>
-          <w:i w:val="false"/>
+          <w:i/>
           <w:iCs w:val="false"/>
           <w:position w:val="0"/>
           <w:sz w:val="24"/>
-          <w:vertAlign w:val="baseline"/>
-        </w:rPr>
-        <w:t>RN00x</w:t>
+          <w:sz w:val="24"/>
+          <w:vertAlign w:val="baseline"/>
+        </w:rPr>
+        <w:t>PR001</w:t>
       </w:r>
       <w:r>
         <w:rPr>
           <w:i/>
           <w:position w:val="0"/>
+          <w:sz w:val="24"/>
           <w:sz w:val="24"/>
           <w:vertAlign w:val="baseline"/>
         </w:rPr>
@@ -4296,6 +4269,7 @@
           <w:iCs w:val="false"/>
           <w:position w:val="0"/>
           <w:sz w:val="24"/>
+          <w:sz w:val="24"/>
           <w:vertAlign w:val="baseline"/>
         </w:rPr>
         <w:t>RN003:</w:t>
@@ -4307,6 +4281,7 @@
           <w:i/>
           <w:position w:val="0"/>
           <w:sz w:val="24"/>
+          <w:sz w:val="24"/>
           <w:vertAlign w:val="baseline"/>
         </w:rPr>
         <w:t xml:space="preserve"> </w:t>
@@ -4316,6 +4291,7 @@
           <w:i/>
           <w:position w:val="0"/>
           <w:sz w:val="24"/>
+          <w:sz w:val="24"/>
           <w:vertAlign w:val="baseline"/>
         </w:rPr>
         <w:t>Na primeira execução do aplicativo, após sua instalação, se realizará um prévio cadastro de Utensílios e Ações, servindo modelo para usuário.</w:t>
@@ -4328,45 +4304,48 @@
         <w:jc w:val="both"/>
         <w:rPr/>
       </w:pPr>
-      <w:bookmarkStart w:id="28" w:name="__DdeLink__816_868291110"/>
+      <w:bookmarkStart w:id="22" w:name="__DdeLink__816_868291110"/>
       <w:r>
         <w:rPr>
           <w:rFonts w:eastAsia="Arial" w:cs="Arial" w:ascii="Arial" w:hAnsi="Arial"/>
           <w:b/>
           <w:position w:val="0"/>
           <w:sz w:val="24"/>
-          <w:vertAlign w:val="baseline"/>
-        </w:rPr>
-        <w:t>RN00</w:t>
-      </w:r>
-      <w:r>
-        <w:rPr>
-          <w:rFonts w:eastAsia="Arial" w:cs="Arial" w:ascii="Arial" w:hAnsi="Arial"/>
-          <w:b/>
-          <w:position w:val="0"/>
-          <w:sz w:val="24"/>
-          <w:vertAlign w:val="baseline"/>
-        </w:rPr>
-        <w:t>4</w:t>
-      </w:r>
-      <w:r>
-        <w:rPr>
-          <w:rFonts w:eastAsia="Arial" w:cs="Arial" w:ascii="Arial" w:hAnsi="Arial"/>
-          <w:b/>
-          <w:position w:val="0"/>
-          <w:sz w:val="24"/>
-          <w:vertAlign w:val="baseline"/>
-        </w:rPr>
-        <w:t xml:space="preserve">: </w:t>
+          <w:sz w:val="24"/>
+          <w:vertAlign w:val="baseline"/>
+        </w:rPr>
+        <w:t xml:space="preserve">RN004: </w:t>
       </w:r>
       <w:r>
         <w:rPr>
           <w:i/>
           <w:position w:val="0"/>
           <w:sz w:val="24"/>
-          <w:vertAlign w:val="baseline"/>
-        </w:rPr>
-        <w:t>O usuário poderá alterar ou remover o cadastro prévio gerado.</w:t>
+          <w:sz w:val="24"/>
+          <w:vertAlign w:val="baseline"/>
+        </w:rPr>
+        <w:t xml:space="preserve">O usuário poderá </w:t>
+      </w:r>
+      <w:r>
+        <w:rPr>
+          <w:i/>
+          <w:position w:val="0"/>
+          <w:sz w:val="24"/>
+          <w:sz w:val="24"/>
+          <w:vertAlign w:val="baseline"/>
+        </w:rPr>
+        <w:t xml:space="preserve">incluir, </w:t>
+      </w:r>
+      <w:r>
+        <w:rPr>
+          <w:i/>
+          <w:position w:val="0"/>
+          <w:sz w:val="24"/>
+          <w:sz w:val="24"/>
+          <w:vertAlign w:val="baseline"/>
+        </w:rPr>
+        <w:t>alterar ou remover o cadastro prévio gerado.</w:t>
+        <w:tab/>
       </w:r>
     </w:p>
     <w:p>
@@ -4385,6 +4364,7 @@
           <w:iCs w:val="false"/>
           <w:position w:val="0"/>
           <w:sz w:val="24"/>
+          <w:sz w:val="24"/>
           <w:vertAlign w:val="baseline"/>
         </w:rPr>
         <w:t>4.1:</w:t>
@@ -4394,7 +4374,9 @@
           <w:rFonts w:eastAsia="Arial" w:cs="Arial" w:ascii="Arial" w:hAnsi="Arial"/>
           <w:b/>
           <w:i/>
-          <w:position w:val="0"/>
+          <w:iCs w:val="false"/>
+          <w:position w:val="0"/>
+          <w:sz w:val="24"/>
           <w:sz w:val="24"/>
           <w:vertAlign w:val="baseline"/>
         </w:rPr>
@@ -4402,39 +4384,83 @@
       </w:r>
       <w:r>
         <w:rPr>
-          <w:i/>
-          <w:position w:val="0"/>
-          <w:sz w:val="24"/>
-          <w:vertAlign w:val="baseline"/>
-        </w:rPr>
-        <w:t xml:space="preserve">Ao selecionar o registro, o aplicativo habilitará a barra de tarefas (ActionBar), exibindo as possibilidades de, alteração ou exclusão por meio de botões localizados na parte superior da tela do dispositivo móvel, </w:t>
-      </w:r>
-      <w:r>
-        <w:rPr>
+          <w:rFonts w:eastAsia="Arial" w:cs="Arial" w:ascii="Times New Roman" w:hAnsi="Times New Roman"/>
           <w:b w:val="false"/>
           <w:bCs w:val="false"/>
           <w:i/>
-          <w:position w:val="0"/>
-          <w:sz w:val="24"/>
-          <w:vertAlign w:val="baseline"/>
-        </w:rPr>
-        <w:t xml:space="preserve">descrito no </w:t>
-      </w:r>
-      <w:r>
-        <w:rPr>
+          <w:iCs w:val="false"/>
+          <w:position w:val="0"/>
+          <w:sz w:val="24"/>
+          <w:sz w:val="24"/>
+          <w:vertAlign w:val="baseline"/>
+        </w:rPr>
+        <w:t xml:space="preserve">Ao </w:t>
+      </w:r>
+      <w:r>
+        <w:rPr>
+          <w:rFonts w:eastAsia="Arial" w:cs="Arial" w:ascii="Times New Roman" w:hAnsi="Times New Roman"/>
+          <w:b w:val="false"/>
+          <w:bCs w:val="false"/>
+          <w:i/>
+          <w:iCs w:val="false"/>
+          <w:position w:val="0"/>
+          <w:sz w:val="24"/>
+          <w:sz w:val="24"/>
+          <w:vertAlign w:val="baseline"/>
+        </w:rPr>
+        <w:t>pressionar o botão + (incluir) no topo da tela, o usuário poderá realizar um novo cadastro de utensílio e suas ações, aliando a ele o seu comando de voz</w:t>
+      </w:r>
+      <w:r>
+        <w:rPr>
+          <w:rFonts w:eastAsia="Arial" w:cs="Arial" w:ascii="Times New Roman" w:hAnsi="Times New Roman"/>
+          <w:b w:val="false"/>
+          <w:bCs w:val="false"/>
+          <w:i/>
+          <w:iCs w:val="false"/>
+          <w:position w:val="0"/>
+          <w:sz w:val="24"/>
+          <w:sz w:val="24"/>
+          <w:vertAlign w:val="baseline"/>
+        </w:rPr>
+        <w:t xml:space="preserve">, descrito no </w:t>
+      </w:r>
+      <w:r>
+        <w:rPr>
+          <w:rFonts w:eastAsia="Arial" w:cs="Arial" w:ascii="Times New Roman" w:hAnsi="Times New Roman"/>
           <w:b/>
           <w:bCs/>
           <w:i/>
-          <w:position w:val="0"/>
-          <w:sz w:val="24"/>
-          <w:vertAlign w:val="baseline"/>
-        </w:rPr>
-        <w:t>PR001</w:t>
-      </w:r>
-      <w:r>
-        <w:rPr>
+          <w:iCs w:val="false"/>
+          <w:position w:val="0"/>
+          <w:sz w:val="24"/>
+          <w:sz w:val="24"/>
+          <w:vertAlign w:val="baseline"/>
+        </w:rPr>
+        <w:t>PR00</w:t>
+      </w:r>
+      <w:r>
+        <w:rPr>
+          <w:rFonts w:eastAsia="Arial" w:cs="Arial" w:ascii="Times New Roman" w:hAnsi="Times New Roman"/>
+          <w:b/>
+          <w:bCs/>
           <w:i/>
-          <w:position w:val="0"/>
+          <w:iCs w:val="false"/>
+          <w:position w:val="0"/>
+          <w:sz w:val="24"/>
+          <w:sz w:val="24"/>
+          <w:vertAlign w:val="baseline"/>
+        </w:rPr>
+        <w:t>3</w:t>
+      </w:r>
+      <w:r>
+        <w:rPr>
+          <w:rFonts w:eastAsia="Arial" w:cs="Arial" w:ascii="Times New Roman" w:hAnsi="Times New Roman"/>
+          <w:b w:val="false"/>
+          <w:bCs w:val="false"/>
+          <w:i/>
+          <w:iCs w:val="false"/>
+          <w:position w:val="0"/>
+          <w:sz w:val="24"/>
           <w:sz w:val="24"/>
           <w:vertAlign w:val="baseline"/>
         </w:rPr>
@@ -4457,9 +4483,36 @@
           <w:iCs w:val="false"/>
           <w:position w:val="0"/>
           <w:sz w:val="24"/>
-          <w:vertAlign w:val="baseline"/>
-        </w:rPr>
-        <w:t>4.2:</w:t>
+          <w:sz w:val="24"/>
+          <w:vertAlign w:val="baseline"/>
+        </w:rPr>
+        <w:t>4.</w:t>
+      </w:r>
+      <w:r>
+        <w:rPr>
+          <w:rFonts w:eastAsia="Arial" w:cs="Arial" w:ascii="Arial" w:hAnsi="Arial"/>
+          <w:b/>
+          <w:i w:val="false"/>
+          <w:iCs w:val="false"/>
+          <w:position w:val="0"/>
+          <w:sz w:val="24"/>
+          <w:sz w:val="24"/>
+          <w:vertAlign w:val="baseline"/>
+        </w:rPr>
+        <w:t>2</w:t>
+      </w:r>
+      <w:r>
+        <w:rPr>
+          <w:rFonts w:eastAsia="Arial" w:cs="Arial" w:ascii="Arial" w:hAnsi="Arial"/>
+          <w:b/>
+          <w:i w:val="false"/>
+          <w:iCs w:val="false"/>
+          <w:position w:val="0"/>
+          <w:sz w:val="24"/>
+          <w:sz w:val="24"/>
+          <w:vertAlign w:val="baseline"/>
+        </w:rPr>
+        <w:t>:</w:t>
       </w:r>
       <w:r>
         <w:rPr>
@@ -4468,6 +4521,7 @@
           <w:i/>
           <w:position w:val="0"/>
           <w:sz w:val="24"/>
+          <w:sz w:val="24"/>
           <w:vertAlign w:val="baseline"/>
         </w:rPr>
         <w:t xml:space="preserve"> </w:t>
@@ -4477,29 +4531,23 @@
           <w:i/>
           <w:position w:val="0"/>
           <w:sz w:val="24"/>
-          <w:vertAlign w:val="baseline"/>
-        </w:rPr>
-        <w:t xml:space="preserve">Ao solicitar a realização da exclusão, o aplicativo deverá solicitar a confirmação desta Ação, </w:t>
-      </w:r>
-      <w:r>
-        <w:rPr>
+          <w:sz w:val="24"/>
+          <w:vertAlign w:val="baseline"/>
+        </w:rPr>
+        <w:t xml:space="preserve">Ao selecionar o registro, o aplicativo habilitará a barra de tarefas (ActionBar), exibindo as possibilidades de, alteração ou exclusão por meio de botões localizados na parte superior da tela do dispositivo móvel, </w:t>
+      </w:r>
+      <w:r>
+        <w:rPr>
+          <w:b w:val="false"/>
+          <w:bCs w:val="false"/>
           <w:i/>
           <w:position w:val="0"/>
           <w:sz w:val="24"/>
-          <w:vertAlign w:val="baseline"/>
-        </w:rPr>
-        <w:t>descrito no</w:t>
-      </w:r>
-      <w:r>
-        <w:rPr>
-          <w:i/>
-          <w:position w:val="0"/>
-          <w:sz w:val="24"/>
-          <w:vertAlign w:val="baseline"/>
-        </w:rPr>
-        <w:t xml:space="preserve"> </w:t>
-      </w:r>
-      <w:bookmarkEnd w:id="28"/>
+          <w:sz w:val="24"/>
+          <w:vertAlign w:val="baseline"/>
+        </w:rPr>
+        <w:t xml:space="preserve">descrito no </w:t>
+      </w:r>
       <w:r>
         <w:rPr>
           <w:b/>
@@ -4507,15 +4555,39 @@
           <w:i/>
           <w:position w:val="0"/>
           <w:sz w:val="24"/>
-          <w:vertAlign w:val="baseline"/>
-        </w:rPr>
-        <w:t>PR002.</w:t>
+          <w:sz w:val="24"/>
+          <w:vertAlign w:val="baseline"/>
+        </w:rPr>
+        <w:t>PR00</w:t>
+      </w:r>
+      <w:r>
+        <w:rPr>
+          <w:b/>
+          <w:bCs/>
+          <w:i/>
+          <w:position w:val="0"/>
+          <w:sz w:val="24"/>
+          <w:sz w:val="24"/>
+          <w:vertAlign w:val="baseline"/>
+        </w:rPr>
+        <w:t>2</w:t>
+      </w:r>
+      <w:r>
+        <w:rPr>
+          <w:i/>
+          <w:position w:val="0"/>
+          <w:sz w:val="24"/>
+          <w:sz w:val="24"/>
+          <w:vertAlign w:val="baseline"/>
+        </w:rPr>
+        <w:t>.</w:t>
       </w:r>
     </w:p>
     <w:p>
       <w:pPr>
         <w:pStyle w:val="Normal"/>
         <w:spacing w:before="0" w:after="0"/>
+        <w:ind w:left="720" w:right="0" w:hanging="0"/>
         <w:jc w:val="both"/>
         <w:rPr/>
       </w:pPr>
@@ -4523,40 +4595,554 @@
         <w:rPr>
           <w:rFonts w:eastAsia="Arial" w:cs="Arial" w:ascii="Arial" w:hAnsi="Arial"/>
           <w:b/>
-          <w:position w:val="0"/>
-          <w:sz w:val="24"/>
-          <w:vertAlign w:val="baseline"/>
-        </w:rPr>
-        <w:t>RN00</w:t>
+          <w:i w:val="false"/>
+          <w:iCs w:val="false"/>
+          <w:position w:val="0"/>
+          <w:sz w:val="24"/>
+          <w:sz w:val="24"/>
+          <w:vertAlign w:val="baseline"/>
+        </w:rPr>
+        <w:t>4.</w:t>
       </w:r>
       <w:r>
         <w:rPr>
           <w:rFonts w:eastAsia="Arial" w:cs="Arial" w:ascii="Arial" w:hAnsi="Arial"/>
           <w:b/>
-          <w:position w:val="0"/>
-          <w:sz w:val="24"/>
-          <w:vertAlign w:val="baseline"/>
-        </w:rPr>
-        <w:t>5</w:t>
+          <w:i w:val="false"/>
+          <w:iCs w:val="false"/>
+          <w:position w:val="0"/>
+          <w:sz w:val="24"/>
+          <w:sz w:val="24"/>
+          <w:vertAlign w:val="baseline"/>
+        </w:rPr>
+        <w:t>3</w:t>
       </w:r>
       <w:r>
         <w:rPr>
           <w:rFonts w:eastAsia="Arial" w:cs="Arial" w:ascii="Arial" w:hAnsi="Arial"/>
           <w:b/>
-          <w:position w:val="0"/>
-          <w:sz w:val="24"/>
-          <w:vertAlign w:val="baseline"/>
-        </w:rPr>
-        <w:t xml:space="preserve">: </w:t>
-      </w:r>
-      <w:r>
-        <w:rPr>
+          <w:i w:val="false"/>
+          <w:iCs w:val="false"/>
+          <w:position w:val="0"/>
+          <w:sz w:val="24"/>
+          <w:sz w:val="24"/>
+          <w:vertAlign w:val="baseline"/>
+        </w:rPr>
+        <w:t>:</w:t>
+      </w:r>
+      <w:r>
+        <w:rPr>
+          <w:rFonts w:eastAsia="Arial" w:cs="Arial" w:ascii="Arial" w:hAnsi="Arial"/>
+          <w:b/>
           <w:i/>
           <w:position w:val="0"/>
           <w:sz w:val="24"/>
+          <w:sz w:val="24"/>
+          <w:vertAlign w:val="baseline"/>
+        </w:rPr>
+        <w:t xml:space="preserve"> </w:t>
+      </w:r>
+      <w:r>
+        <w:rPr>
+          <w:i/>
+          <w:position w:val="0"/>
+          <w:sz w:val="24"/>
+          <w:sz w:val="24"/>
+          <w:vertAlign w:val="baseline"/>
+        </w:rPr>
+        <w:t xml:space="preserve">Ao solicitar a realização da exclusão, o aplicativo deverá solicitar a confirmação desta Ação, descrito no </w:t>
+      </w:r>
+      <w:bookmarkEnd w:id="22"/>
+      <w:r>
+        <w:rPr>
+          <w:b/>
+          <w:bCs/>
+          <w:i/>
+          <w:position w:val="0"/>
+          <w:sz w:val="24"/>
+          <w:sz w:val="24"/>
+          <w:vertAlign w:val="baseline"/>
+        </w:rPr>
+        <w:t>PR002.</w:t>
+      </w:r>
+    </w:p>
+    <w:p>
+      <w:pPr>
+        <w:pStyle w:val="Normal"/>
+        <w:spacing w:before="0" w:after="0"/>
+        <w:jc w:val="both"/>
+        <w:rPr/>
+      </w:pPr>
+      <w:r>
+        <w:rPr>
+          <w:rFonts w:eastAsia="Arial" w:cs="Arial" w:ascii="Arial" w:hAnsi="Arial"/>
+          <w:b/>
+          <w:position w:val="0"/>
+          <w:sz w:val="24"/>
+          <w:sz w:val="24"/>
+          <w:vertAlign w:val="baseline"/>
+        </w:rPr>
+        <w:t xml:space="preserve">RN005: </w:t>
+      </w:r>
+      <w:r>
+        <w:rPr>
+          <w:i/>
+          <w:position w:val="0"/>
+          <w:sz w:val="24"/>
+          <w:sz w:val="24"/>
           <w:vertAlign w:val="baseline"/>
         </w:rPr>
         <w:t>O aplicativo deverá permanecer em execução, mesmo se o usuário solicitar o encerramento (o aplicativo continuará sua execução em segundo plano).</w:t>
+      </w:r>
+    </w:p>
+    <w:p>
+      <w:pPr>
+        <w:pStyle w:val="Normal"/>
+        <w:spacing w:before="0" w:after="0"/>
+        <w:jc w:val="both"/>
+        <w:rPr>
+          <w:i/>
+          <w:i/>
+          <w:position w:val="0"/>
+          <w:sz w:val="24"/>
+          <w:sz w:val="24"/>
+          <w:vertAlign w:val="baseline"/>
+        </w:rPr>
+      </w:pPr>
+      <w:r>
+        <w:rPr/>
+      </w:r>
+    </w:p>
+    <w:p>
+      <w:pPr>
+        <w:pStyle w:val="Normal"/>
+        <w:spacing w:before="0" w:after="0"/>
+        <w:jc w:val="both"/>
+        <w:rPr>
+          <w:i/>
+          <w:i/>
+          <w:position w:val="0"/>
+          <w:sz w:val="24"/>
+          <w:sz w:val="24"/>
+          <w:vertAlign w:val="baseline"/>
+        </w:rPr>
+      </w:pPr>
+      <w:r>
+        <w:rPr/>
+      </w:r>
+    </w:p>
+    <w:p>
+      <w:pPr>
+        <w:pStyle w:val="Normal"/>
+        <w:spacing w:before="0" w:after="0"/>
+        <w:jc w:val="both"/>
+        <w:rPr>
+          <w:i/>
+          <w:i/>
+          <w:position w:val="0"/>
+          <w:sz w:val="24"/>
+          <w:sz w:val="24"/>
+          <w:vertAlign w:val="baseline"/>
+        </w:rPr>
+      </w:pPr>
+      <w:r>
+        <w:rPr/>
+      </w:r>
+    </w:p>
+    <w:p>
+      <w:pPr>
+        <w:pStyle w:val="Normal"/>
+        <w:spacing w:before="0" w:after="0"/>
+        <w:jc w:val="both"/>
+        <w:rPr>
+          <w:i/>
+          <w:i/>
+          <w:position w:val="0"/>
+          <w:sz w:val="24"/>
+          <w:sz w:val="24"/>
+          <w:vertAlign w:val="baseline"/>
+        </w:rPr>
+      </w:pPr>
+      <w:r>
+        <w:rPr/>
+      </w:r>
+    </w:p>
+    <w:p>
+      <w:pPr>
+        <w:pStyle w:val="Normal"/>
+        <w:spacing w:before="0" w:after="0"/>
+        <w:jc w:val="both"/>
+        <w:rPr>
+          <w:i/>
+          <w:i/>
+          <w:position w:val="0"/>
+          <w:sz w:val="24"/>
+          <w:sz w:val="24"/>
+          <w:vertAlign w:val="baseline"/>
+        </w:rPr>
+      </w:pPr>
+      <w:r>
+        <w:rPr/>
+      </w:r>
+    </w:p>
+    <w:p>
+      <w:pPr>
+        <w:pStyle w:val="Normal"/>
+        <w:spacing w:before="0" w:after="0"/>
+        <w:jc w:val="both"/>
+        <w:rPr>
+          <w:i/>
+          <w:i/>
+          <w:position w:val="0"/>
+          <w:sz w:val="24"/>
+          <w:sz w:val="24"/>
+          <w:vertAlign w:val="baseline"/>
+        </w:rPr>
+      </w:pPr>
+      <w:r>
+        <w:rPr/>
+      </w:r>
+    </w:p>
+    <w:p>
+      <w:pPr>
+        <w:pStyle w:val="Normal"/>
+        <w:spacing w:before="0" w:after="0"/>
+        <w:jc w:val="both"/>
+        <w:rPr>
+          <w:i/>
+          <w:i/>
+          <w:position w:val="0"/>
+          <w:sz w:val="24"/>
+          <w:sz w:val="24"/>
+          <w:vertAlign w:val="baseline"/>
+        </w:rPr>
+      </w:pPr>
+      <w:r>
+        <w:rPr/>
+      </w:r>
+    </w:p>
+    <w:p>
+      <w:pPr>
+        <w:pStyle w:val="Normal"/>
+        <w:spacing w:before="0" w:after="0"/>
+        <w:jc w:val="both"/>
+        <w:rPr>
+          <w:i/>
+          <w:i/>
+          <w:position w:val="0"/>
+          <w:sz w:val="24"/>
+          <w:sz w:val="24"/>
+          <w:vertAlign w:val="baseline"/>
+        </w:rPr>
+      </w:pPr>
+      <w:r>
+        <w:rPr/>
+      </w:r>
+    </w:p>
+    <w:p>
+      <w:pPr>
+        <w:pStyle w:val="Normal"/>
+        <w:spacing w:before="0" w:after="0"/>
+        <w:jc w:val="both"/>
+        <w:rPr>
+          <w:i/>
+          <w:i/>
+          <w:position w:val="0"/>
+          <w:sz w:val="24"/>
+          <w:sz w:val="24"/>
+          <w:vertAlign w:val="baseline"/>
+        </w:rPr>
+      </w:pPr>
+      <w:r>
+        <w:rPr/>
+      </w:r>
+    </w:p>
+    <w:p>
+      <w:pPr>
+        <w:pStyle w:val="Normal"/>
+        <w:spacing w:before="0" w:after="0"/>
+        <w:jc w:val="both"/>
+        <w:rPr>
+          <w:i/>
+          <w:i/>
+          <w:position w:val="0"/>
+          <w:sz w:val="24"/>
+          <w:sz w:val="24"/>
+          <w:vertAlign w:val="baseline"/>
+        </w:rPr>
+      </w:pPr>
+      <w:r>
+        <w:rPr/>
+      </w:r>
+    </w:p>
+    <w:p>
+      <w:pPr>
+        <w:pStyle w:val="Normal"/>
+        <w:spacing w:before="0" w:after="0"/>
+        <w:jc w:val="both"/>
+        <w:rPr>
+          <w:i/>
+          <w:i/>
+          <w:position w:val="0"/>
+          <w:sz w:val="24"/>
+          <w:sz w:val="24"/>
+          <w:vertAlign w:val="baseline"/>
+        </w:rPr>
+      </w:pPr>
+      <w:r>
+        <w:rPr/>
+      </w:r>
+    </w:p>
+    <w:p>
+      <w:pPr>
+        <w:pStyle w:val="Normal"/>
+        <w:spacing w:before="0" w:after="0"/>
+        <w:jc w:val="both"/>
+        <w:rPr>
+          <w:i/>
+          <w:i/>
+          <w:position w:val="0"/>
+          <w:sz w:val="24"/>
+          <w:sz w:val="24"/>
+          <w:vertAlign w:val="baseline"/>
+        </w:rPr>
+      </w:pPr>
+      <w:r>
+        <w:rPr/>
+      </w:r>
+    </w:p>
+    <w:p>
+      <w:pPr>
+        <w:pStyle w:val="Normal"/>
+        <w:spacing w:before="0" w:after="0"/>
+        <w:jc w:val="both"/>
+        <w:rPr>
+          <w:i/>
+          <w:i/>
+          <w:position w:val="0"/>
+          <w:sz w:val="24"/>
+          <w:sz w:val="24"/>
+          <w:vertAlign w:val="baseline"/>
+        </w:rPr>
+      </w:pPr>
+      <w:r>
+        <w:rPr/>
+      </w:r>
+    </w:p>
+    <w:p>
+      <w:pPr>
+        <w:pStyle w:val="Normal"/>
+        <w:spacing w:before="0" w:after="0"/>
+        <w:jc w:val="both"/>
+        <w:rPr>
+          <w:i/>
+          <w:i/>
+          <w:position w:val="0"/>
+          <w:sz w:val="24"/>
+          <w:sz w:val="24"/>
+          <w:vertAlign w:val="baseline"/>
+        </w:rPr>
+      </w:pPr>
+      <w:r>
+        <w:rPr/>
+      </w:r>
+    </w:p>
+    <w:p>
+      <w:pPr>
+        <w:pStyle w:val="Normal"/>
+        <w:spacing w:before="0" w:after="0"/>
+        <w:jc w:val="both"/>
+        <w:rPr>
+          <w:i/>
+          <w:i/>
+          <w:position w:val="0"/>
+          <w:sz w:val="24"/>
+          <w:sz w:val="24"/>
+          <w:vertAlign w:val="baseline"/>
+        </w:rPr>
+      </w:pPr>
+      <w:r>
+        <w:rPr/>
+      </w:r>
+    </w:p>
+    <w:p>
+      <w:pPr>
+        <w:pStyle w:val="Normal"/>
+        <w:spacing w:before="0" w:after="0"/>
+        <w:jc w:val="both"/>
+        <w:rPr>
+          <w:i/>
+          <w:i/>
+          <w:position w:val="0"/>
+          <w:sz w:val="24"/>
+          <w:sz w:val="24"/>
+          <w:vertAlign w:val="baseline"/>
+        </w:rPr>
+      </w:pPr>
+      <w:r>
+        <w:rPr/>
+      </w:r>
+    </w:p>
+    <w:p>
+      <w:pPr>
+        <w:pStyle w:val="Normal"/>
+        <w:spacing w:before="0" w:after="0"/>
+        <w:jc w:val="both"/>
+        <w:rPr>
+          <w:i/>
+          <w:i/>
+          <w:position w:val="0"/>
+          <w:sz w:val="24"/>
+          <w:sz w:val="24"/>
+          <w:vertAlign w:val="baseline"/>
+        </w:rPr>
+      </w:pPr>
+      <w:r>
+        <w:rPr/>
+      </w:r>
+    </w:p>
+    <w:p>
+      <w:pPr>
+        <w:pStyle w:val="Normal"/>
+        <w:spacing w:before="0" w:after="0"/>
+        <w:jc w:val="both"/>
+        <w:rPr>
+          <w:i/>
+          <w:i/>
+          <w:position w:val="0"/>
+          <w:sz w:val="24"/>
+          <w:sz w:val="24"/>
+          <w:vertAlign w:val="baseline"/>
+        </w:rPr>
+      </w:pPr>
+      <w:r>
+        <w:rPr/>
+      </w:r>
+    </w:p>
+    <w:p>
+      <w:pPr>
+        <w:pStyle w:val="Normal"/>
+        <w:spacing w:before="0" w:after="0"/>
+        <w:jc w:val="both"/>
+        <w:rPr>
+          <w:i/>
+          <w:i/>
+          <w:position w:val="0"/>
+          <w:sz w:val="24"/>
+          <w:sz w:val="24"/>
+          <w:vertAlign w:val="baseline"/>
+        </w:rPr>
+      </w:pPr>
+      <w:r>
+        <w:rPr/>
+      </w:r>
+    </w:p>
+    <w:p>
+      <w:pPr>
+        <w:pStyle w:val="Normal"/>
+        <w:spacing w:before="0" w:after="0"/>
+        <w:jc w:val="both"/>
+        <w:rPr>
+          <w:i/>
+          <w:i/>
+          <w:position w:val="0"/>
+          <w:sz w:val="24"/>
+          <w:sz w:val="24"/>
+          <w:vertAlign w:val="baseline"/>
+        </w:rPr>
+      </w:pPr>
+      <w:r>
+        <w:rPr/>
+      </w:r>
+    </w:p>
+    <w:p>
+      <w:pPr>
+        <w:pStyle w:val="Normal"/>
+        <w:spacing w:before="0" w:after="0"/>
+        <w:jc w:val="both"/>
+        <w:rPr>
+          <w:i/>
+          <w:i/>
+          <w:position w:val="0"/>
+          <w:sz w:val="24"/>
+          <w:sz w:val="24"/>
+          <w:vertAlign w:val="baseline"/>
+        </w:rPr>
+      </w:pPr>
+      <w:r>
+        <w:rPr/>
+      </w:r>
+    </w:p>
+    <w:p>
+      <w:pPr>
+        <w:pStyle w:val="Normal"/>
+        <w:spacing w:before="0" w:after="0"/>
+        <w:jc w:val="both"/>
+        <w:rPr>
+          <w:i/>
+          <w:i/>
+          <w:position w:val="0"/>
+          <w:sz w:val="24"/>
+          <w:sz w:val="24"/>
+          <w:vertAlign w:val="baseline"/>
+        </w:rPr>
+      </w:pPr>
+      <w:r>
+        <w:rPr/>
+      </w:r>
+    </w:p>
+    <w:p>
+      <w:pPr>
+        <w:pStyle w:val="Normal"/>
+        <w:spacing w:before="0" w:after="0"/>
+        <w:jc w:val="both"/>
+        <w:rPr>
+          <w:i/>
+          <w:i/>
+          <w:position w:val="0"/>
+          <w:sz w:val="24"/>
+          <w:sz w:val="24"/>
+          <w:vertAlign w:val="baseline"/>
+        </w:rPr>
+      </w:pPr>
+      <w:r>
+        <w:rPr/>
+      </w:r>
+    </w:p>
+    <w:p>
+      <w:pPr>
+        <w:pStyle w:val="Normal"/>
+        <w:spacing w:before="0" w:after="0"/>
+        <w:jc w:val="both"/>
+        <w:rPr>
+          <w:i/>
+          <w:i/>
+          <w:position w:val="0"/>
+          <w:sz w:val="24"/>
+          <w:sz w:val="24"/>
+          <w:vertAlign w:val="baseline"/>
+        </w:rPr>
+      </w:pPr>
+      <w:r>
+        <w:rPr/>
+      </w:r>
+    </w:p>
+    <w:p>
+      <w:pPr>
+        <w:pStyle w:val="Normal"/>
+        <w:spacing w:before="0" w:after="0"/>
+        <w:jc w:val="both"/>
+        <w:rPr>
+          <w:i/>
+          <w:i/>
+          <w:position w:val="0"/>
+          <w:sz w:val="24"/>
+          <w:sz w:val="24"/>
+          <w:vertAlign w:val="baseline"/>
+        </w:rPr>
+      </w:pPr>
+      <w:r>
+        <w:rPr/>
       </w:r>
     </w:p>
     <w:p>
@@ -4710,9 +5296,9 @@
         <w:jc w:val="both"/>
         <w:rPr/>
       </w:pPr>
-      <w:bookmarkStart w:id="29" w:name="h.qsh70q"/>
-      <w:bookmarkStart w:id="30" w:name="h.qsh70q"/>
-      <w:bookmarkEnd w:id="30"/>
+      <w:bookmarkStart w:id="23" w:name="h.qsh70q"/>
+      <w:bookmarkStart w:id="24" w:name="h.qsh70q"/>
+      <w:bookmarkEnd w:id="24"/>
       <w:r>
         <w:rPr/>
       </w:r>
@@ -4748,7 +5334,7 @@
         <w:tblStyle w:val="Table2"/>
         <w:tblW w:w="8504" w:type="dxa"/>
         <w:jc w:val="left"/>
-        <w:tblInd w:w="0" w:type="dxa"/>
+        <w:tblInd w:w="-5" w:type="dxa"/>
         <w:tblBorders>
           <w:top w:val="single" w:sz="4" w:space="0" w:color="000001"/>
           <w:left w:val="single" w:sz="4" w:space="0" w:color="000001"/>
@@ -4757,7 +5343,7 @@
         </w:tblBorders>
         <w:tblCellMar>
           <w:top w:w="0" w:type="dxa"/>
-          <w:left w:w="103" w:type="dxa"/>
+          <w:left w:w="98" w:type="dxa"/>
           <w:bottom w:w="0" w:type="dxa"/>
           <w:right w:w="108" w:type="dxa"/>
         </w:tblCellMar>
@@ -4780,7 +5366,7 @@
             </w:tcBorders>
             <w:shd w:fill="C0C0C0"/>
             <w:tcMar>
-              <w:left w:w="103" w:type="dxa"/>
+              <w:left w:w="98" w:type="dxa"/>
             </w:tcMar>
           </w:tcPr>
           <w:p>
@@ -4817,7 +5403,7 @@
             </w:tcBorders>
             <w:shd w:fill="auto" w:val="clear"/>
             <w:tcMar>
-              <w:left w:w="103" w:type="dxa"/>
+              <w:left w:w="98" w:type="dxa"/>
             </w:tcMar>
           </w:tcPr>
           <w:p>
@@ -4837,31 +5423,7 @@
                 <w:szCs w:val="24"/>
                 <w:vertAlign w:val="baseline"/>
               </w:rPr>
-              <w:t xml:space="preserve">Manter </w:t>
-            </w:r>
-            <w:r>
-              <w:rPr>
-                <w:rFonts w:eastAsia="Times New Roman" w:cs="Times New Roman"/>
-                <w:b w:val="false"/>
-                <w:position w:val="0"/>
-                <w:sz w:val="24"/>
-                <w:sz w:val="24"/>
-                <w:szCs w:val="24"/>
-                <w:vertAlign w:val="baseline"/>
-              </w:rPr>
-              <w:t>Utensílio</w:t>
-            </w:r>
-            <w:r>
-              <w:rPr>
-                <w:rFonts w:eastAsia="Times New Roman" w:cs="Times New Roman"/>
-                <w:b w:val="false"/>
-                <w:position w:val="0"/>
-                <w:sz w:val="24"/>
-                <w:sz w:val="24"/>
-                <w:szCs w:val="24"/>
-                <w:vertAlign w:val="baseline"/>
-              </w:rPr>
-              <w:t>.</w:t>
+              <w:t>Manter Utensílio.</w:t>
             </w:r>
           </w:p>
         </w:tc>
@@ -4872,13 +5434,14 @@
           <w:tcPr>
             <w:tcW w:w="2610" w:type="dxa"/>
             <w:tcBorders>
+              <w:top w:val="single" w:sz="4" w:space="0" w:color="000001"/>
               <w:left w:val="single" w:sz="4" w:space="0" w:color="000001"/>
               <w:bottom w:val="single" w:sz="4" w:space="0" w:color="000001"/>
               <w:insideH w:val="single" w:sz="4" w:space="0" w:color="000001"/>
             </w:tcBorders>
             <w:shd w:fill="C0C0C0"/>
             <w:tcMar>
-              <w:left w:w="103" w:type="dxa"/>
+              <w:left w:w="98" w:type="dxa"/>
             </w:tcMar>
           </w:tcPr>
           <w:p>
@@ -4906,6 +5469,7 @@
           <w:tcPr>
             <w:tcW w:w="5893" w:type="dxa"/>
             <w:tcBorders>
+              <w:top w:val="single" w:sz="4" w:space="0" w:color="000001"/>
               <w:left w:val="single" w:sz="4" w:space="0" w:color="000001"/>
               <w:bottom w:val="single" w:sz="4" w:space="0" w:color="000001"/>
               <w:right w:val="single" w:sz="4" w:space="0" w:color="000001"/>
@@ -4914,7 +5478,7 @@
             </w:tcBorders>
             <w:shd w:fill="auto" w:val="clear"/>
             <w:tcMar>
-              <w:left w:w="103" w:type="dxa"/>
+              <w:left w:w="98" w:type="dxa"/>
             </w:tcMar>
           </w:tcPr>
           <w:p>
@@ -4934,31 +5498,7 @@
                 <w:szCs w:val="24"/>
                 <w:vertAlign w:val="baseline"/>
               </w:rPr>
-              <w:t xml:space="preserve">Realizar as operações de inclusão, alteração, exclusão e consulta sobre </w:t>
-            </w:r>
-            <w:r>
-              <w:rPr>
-                <w:rFonts w:eastAsia="Times New Roman" w:cs="Times New Roman"/>
-                <w:b w:val="false"/>
-                <w:position w:val="0"/>
-                <w:sz w:val="24"/>
-                <w:sz w:val="24"/>
-                <w:szCs w:val="24"/>
-                <w:vertAlign w:val="baseline"/>
-              </w:rPr>
-              <w:t>Utensílio e suas ações</w:t>
-            </w:r>
-            <w:r>
-              <w:rPr>
-                <w:rFonts w:eastAsia="Times New Roman" w:cs="Times New Roman"/>
-                <w:b w:val="false"/>
-                <w:position w:val="0"/>
-                <w:sz w:val="24"/>
-                <w:sz w:val="24"/>
-                <w:szCs w:val="24"/>
-                <w:vertAlign w:val="baseline"/>
-              </w:rPr>
-              <w:t>.</w:t>
+              <w:t>Realizar as operações de inclusão, alteração, exclusão e consulta sobre Utensílio e suas ações.</w:t>
             </w:r>
           </w:p>
         </w:tc>
@@ -4969,13 +5509,14 @@
           <w:tcPr>
             <w:tcW w:w="2610" w:type="dxa"/>
             <w:tcBorders>
+              <w:top w:val="single" w:sz="4" w:space="0" w:color="000001"/>
               <w:left w:val="single" w:sz="4" w:space="0" w:color="000001"/>
               <w:bottom w:val="single" w:sz="4" w:space="0" w:color="000001"/>
               <w:insideH w:val="single" w:sz="4" w:space="0" w:color="000001"/>
             </w:tcBorders>
             <w:shd w:fill="C0C0C0"/>
             <w:tcMar>
-              <w:left w:w="103" w:type="dxa"/>
+              <w:left w:w="98" w:type="dxa"/>
             </w:tcMar>
           </w:tcPr>
           <w:p>
@@ -5003,6 +5544,7 @@
           <w:tcPr>
             <w:tcW w:w="5893" w:type="dxa"/>
             <w:tcBorders>
+              <w:top w:val="single" w:sz="4" w:space="0" w:color="000001"/>
               <w:left w:val="single" w:sz="4" w:space="0" w:color="000001"/>
               <w:bottom w:val="single" w:sz="4" w:space="0" w:color="000001"/>
               <w:right w:val="single" w:sz="4" w:space="0" w:color="000001"/>
@@ -5011,7 +5553,7 @@
             </w:tcBorders>
             <w:shd w:fill="auto" w:val="clear"/>
             <w:tcMar>
-              <w:left w:w="103" w:type="dxa"/>
+              <w:left w:w="98" w:type="dxa"/>
             </w:tcMar>
           </w:tcPr>
           <w:p>
@@ -5042,13 +5584,14 @@
           <w:tcPr>
             <w:tcW w:w="2610" w:type="dxa"/>
             <w:tcBorders>
+              <w:top w:val="single" w:sz="4" w:space="0" w:color="000001"/>
               <w:left w:val="single" w:sz="4" w:space="0" w:color="000001"/>
               <w:bottom w:val="single" w:sz="4" w:space="0" w:color="000001"/>
               <w:insideH w:val="single" w:sz="4" w:space="0" w:color="000001"/>
             </w:tcBorders>
             <w:shd w:fill="C0C0C0"/>
             <w:tcMar>
-              <w:left w:w="103" w:type="dxa"/>
+              <w:left w:w="98" w:type="dxa"/>
             </w:tcMar>
           </w:tcPr>
           <w:p>
@@ -5076,6 +5619,7 @@
           <w:tcPr>
             <w:tcW w:w="5893" w:type="dxa"/>
             <w:tcBorders>
+              <w:top w:val="single" w:sz="4" w:space="0" w:color="000001"/>
               <w:left w:val="single" w:sz="4" w:space="0" w:color="000001"/>
               <w:bottom w:val="single" w:sz="4" w:space="0" w:color="000001"/>
               <w:right w:val="single" w:sz="4" w:space="0" w:color="000001"/>
@@ -5084,7 +5628,7 @@
             </w:tcBorders>
             <w:shd w:fill="auto" w:val="clear"/>
             <w:tcMar>
-              <w:left w:w="103" w:type="dxa"/>
+              <w:left w:w="98" w:type="dxa"/>
             </w:tcMar>
           </w:tcPr>
           <w:p>
@@ -5104,7 +5648,15 @@
               </w:rPr>
             </w:pPr>
             <w:r>
-              <w:rPr/>
+              <w:rPr>
+                <w:rFonts w:eastAsia="Times New Roman" w:cs="Times New Roman"/>
+                <w:b w:val="false"/>
+                <w:position w:val="0"/>
+                <w:sz w:val="24"/>
+                <w:sz w:val="24"/>
+                <w:szCs w:val="24"/>
+                <w:vertAlign w:val="baseline"/>
+              </w:rPr>
             </w:r>
           </w:p>
         </w:tc>
@@ -5115,13 +5667,14 @@
           <w:tcPr>
             <w:tcW w:w="2610" w:type="dxa"/>
             <w:tcBorders>
+              <w:top w:val="single" w:sz="4" w:space="0" w:color="000001"/>
               <w:left w:val="single" w:sz="4" w:space="0" w:color="000001"/>
               <w:bottom w:val="single" w:sz="4" w:space="0" w:color="000001"/>
               <w:insideH w:val="single" w:sz="4" w:space="0" w:color="000001"/>
             </w:tcBorders>
             <w:shd w:fill="C0C0C0"/>
             <w:tcMar>
-              <w:left w:w="103" w:type="dxa"/>
+              <w:left w:w="98" w:type="dxa"/>
             </w:tcMar>
           </w:tcPr>
           <w:p>
@@ -5149,6 +5702,7 @@
           <w:tcPr>
             <w:tcW w:w="5893" w:type="dxa"/>
             <w:tcBorders>
+              <w:top w:val="single" w:sz="4" w:space="0" w:color="000001"/>
               <w:left w:val="single" w:sz="4" w:space="0" w:color="000001"/>
               <w:bottom w:val="single" w:sz="4" w:space="0" w:color="000001"/>
               <w:right w:val="single" w:sz="4" w:space="0" w:color="000001"/>
@@ -5157,7 +5711,7 @@
             </w:tcBorders>
             <w:shd w:fill="auto" w:val="clear"/>
             <w:tcMar>
-              <w:left w:w="103" w:type="dxa"/>
+              <w:left w:w="98" w:type="dxa"/>
             </w:tcMar>
           </w:tcPr>
           <w:p>
@@ -5177,55 +5731,7 @@
                 <w:szCs w:val="24"/>
                 <w:vertAlign w:val="baseline"/>
               </w:rPr>
-              <w:t xml:space="preserve">Dados do </w:t>
-            </w:r>
-            <w:r>
-              <w:rPr>
-                <w:rFonts w:eastAsia="Times New Roman" w:cs="Times New Roman"/>
-                <w:b w:val="false"/>
-                <w:position w:val="0"/>
-                <w:sz w:val="24"/>
-                <w:sz w:val="24"/>
-                <w:szCs w:val="24"/>
-                <w:vertAlign w:val="baseline"/>
-              </w:rPr>
-              <w:t>Utensílio e suas ações serão</w:t>
-            </w:r>
-            <w:r>
-              <w:rPr>
-                <w:rFonts w:eastAsia="Times New Roman" w:cs="Times New Roman"/>
-                <w:b w:val="false"/>
-                <w:position w:val="0"/>
-                <w:sz w:val="24"/>
-                <w:sz w:val="24"/>
-                <w:szCs w:val="24"/>
-                <w:vertAlign w:val="baseline"/>
-              </w:rPr>
-              <w:t xml:space="preserve"> </w:t>
-            </w:r>
-            <w:r>
-              <w:rPr>
-                <w:rFonts w:eastAsia="Times New Roman" w:cs="Times New Roman"/>
-                <w:b w:val="false"/>
-                <w:position w:val="0"/>
-                <w:sz w:val="24"/>
-                <w:sz w:val="24"/>
-                <w:szCs w:val="24"/>
-                <w:vertAlign w:val="baseline"/>
-              </w:rPr>
-              <w:t>persistidos</w:t>
-            </w:r>
-            <w:r>
-              <w:rPr>
-                <w:rFonts w:eastAsia="Times New Roman" w:cs="Times New Roman"/>
-                <w:b w:val="false"/>
-                <w:position w:val="0"/>
-                <w:sz w:val="24"/>
-                <w:sz w:val="24"/>
-                <w:szCs w:val="24"/>
-                <w:vertAlign w:val="baseline"/>
-              </w:rPr>
-              <w:t>.</w:t>
+              <w:t>Dados do Utensílio e suas ações serão persistidos.</w:t>
             </w:r>
           </w:p>
         </w:tc>
@@ -5236,13 +5742,14 @@
           <w:tcPr>
             <w:tcW w:w="2610" w:type="dxa"/>
             <w:tcBorders>
+              <w:top w:val="single" w:sz="4" w:space="0" w:color="000001"/>
               <w:left w:val="single" w:sz="4" w:space="0" w:color="000001"/>
               <w:bottom w:val="single" w:sz="4" w:space="0" w:color="000001"/>
               <w:insideH w:val="single" w:sz="4" w:space="0" w:color="000001"/>
             </w:tcBorders>
             <w:shd w:fill="C0C0C0"/>
             <w:tcMar>
-              <w:left w:w="103" w:type="dxa"/>
+              <w:left w:w="98" w:type="dxa"/>
             </w:tcMar>
           </w:tcPr>
           <w:p>
@@ -5270,6 +5777,7 @@
           <w:tcPr>
             <w:tcW w:w="5893" w:type="dxa"/>
             <w:tcBorders>
+              <w:top w:val="single" w:sz="4" w:space="0" w:color="000001"/>
               <w:left w:val="single" w:sz="4" w:space="0" w:color="000001"/>
               <w:bottom w:val="single" w:sz="4" w:space="0" w:color="000001"/>
               <w:right w:val="single" w:sz="4" w:space="0" w:color="000001"/>
@@ -5278,7 +5786,7 @@
             </w:tcBorders>
             <w:shd w:fill="auto" w:val="clear"/>
             <w:tcMar>
-              <w:left w:w="103" w:type="dxa"/>
+              <w:left w:w="98" w:type="dxa"/>
             </w:tcMar>
           </w:tcPr>
           <w:p>
@@ -5341,175 +5849,7 @@
                 <w:szCs w:val="24"/>
                 <w:vertAlign w:val="baseline"/>
               </w:rPr>
-              <w:t xml:space="preserve">: o usuário </w:t>
-            </w:r>
-            <w:r>
-              <w:rPr>
-                <w:rFonts w:eastAsia="Times New Roman" w:cs="Times New Roman"/>
-                <w:b w:val="false"/>
-                <w:position w:val="0"/>
-                <w:sz w:val="24"/>
-                <w:sz w:val="24"/>
-                <w:szCs w:val="24"/>
-                <w:vertAlign w:val="baseline"/>
-              </w:rPr>
-              <w:t>pressiona</w:t>
-            </w:r>
-            <w:r>
-              <w:rPr>
-                <w:rFonts w:eastAsia="Times New Roman" w:cs="Times New Roman"/>
-                <w:b w:val="false"/>
-                <w:position w:val="0"/>
-                <w:sz w:val="24"/>
-                <w:sz w:val="24"/>
-                <w:szCs w:val="24"/>
-                <w:vertAlign w:val="baseline"/>
-              </w:rPr>
-              <w:t xml:space="preserve"> o botão novo, informa os dados do </w:t>
-            </w:r>
-            <w:r>
-              <w:rPr>
-                <w:rFonts w:eastAsia="Times New Roman" w:cs="Times New Roman"/>
-                <w:b w:val="false"/>
-                <w:position w:val="0"/>
-                <w:sz w:val="24"/>
-                <w:sz w:val="24"/>
-                <w:szCs w:val="24"/>
-                <w:vertAlign w:val="baseline"/>
-              </w:rPr>
-              <w:t>Utensílio.</w:t>
-            </w:r>
-            <w:r>
-              <w:rPr>
-                <w:rFonts w:eastAsia="Times New Roman" w:cs="Times New Roman"/>
-                <w:b w:val="false"/>
-                <w:position w:val="0"/>
-                <w:sz w:val="24"/>
-                <w:sz w:val="24"/>
-                <w:szCs w:val="24"/>
-                <w:vertAlign w:val="baseline"/>
-              </w:rPr>
-              <w:t xml:space="preserve"> </w:t>
-            </w:r>
-            <w:r>
-              <w:rPr>
-                <w:rFonts w:eastAsia="Times New Roman" w:cs="Times New Roman"/>
-                <w:b w:val="false"/>
-                <w:position w:val="0"/>
-                <w:sz w:val="24"/>
-                <w:sz w:val="24"/>
-                <w:szCs w:val="24"/>
-                <w:vertAlign w:val="baseline"/>
-              </w:rPr>
-              <w:t>E</w:t>
-            </w:r>
-            <w:r>
-              <w:rPr>
-                <w:rFonts w:eastAsia="Times New Roman" w:cs="Times New Roman"/>
-                <w:b w:val="false"/>
-                <w:position w:val="0"/>
-                <w:sz w:val="24"/>
-                <w:sz w:val="24"/>
-                <w:szCs w:val="24"/>
-                <w:vertAlign w:val="baseline"/>
-              </w:rPr>
-              <w:t xml:space="preserve">stes são validados </w:t>
-            </w:r>
-            <w:r>
-              <w:rPr>
-                <w:rFonts w:eastAsia="Times New Roman" w:cs="Times New Roman"/>
-                <w:b w:val="false"/>
-                <w:position w:val="0"/>
-                <w:sz w:val="24"/>
-                <w:sz w:val="24"/>
-                <w:szCs w:val="24"/>
-                <w:vertAlign w:val="baseline"/>
-              </w:rPr>
-              <w:t>no ato do cadastro</w:t>
-            </w:r>
-            <w:r>
-              <w:rPr>
-                <w:rFonts w:eastAsia="Times New Roman" w:cs="Times New Roman"/>
-                <w:b w:val="false"/>
-                <w:position w:val="0"/>
-                <w:sz w:val="24"/>
-                <w:sz w:val="24"/>
-                <w:szCs w:val="24"/>
-                <w:vertAlign w:val="baseline"/>
-              </w:rPr>
-              <w:t xml:space="preserve">, </w:t>
-            </w:r>
-            <w:r>
-              <w:rPr>
-                <w:rFonts w:eastAsia="Times New Roman" w:cs="Times New Roman"/>
-                <w:b w:val="false"/>
-                <w:position w:val="0"/>
-                <w:sz w:val="24"/>
-                <w:sz w:val="24"/>
-                <w:szCs w:val="24"/>
-                <w:vertAlign w:val="baseline"/>
-              </w:rPr>
-              <w:t xml:space="preserve">em seguida </w:t>
-            </w:r>
-            <w:r>
-              <w:rPr>
-                <w:rFonts w:eastAsia="Times New Roman" w:cs="Times New Roman"/>
-                <w:b w:val="false"/>
-                <w:position w:val="0"/>
-                <w:sz w:val="24"/>
-                <w:sz w:val="24"/>
-                <w:szCs w:val="24"/>
-                <w:vertAlign w:val="baseline"/>
-              </w:rPr>
-              <w:t xml:space="preserve">o usuário </w:t>
-            </w:r>
-            <w:r>
-              <w:rPr>
-                <w:rFonts w:eastAsia="Times New Roman" w:cs="Times New Roman"/>
-                <w:b w:val="false"/>
-                <w:position w:val="0"/>
-                <w:sz w:val="24"/>
-                <w:sz w:val="24"/>
-                <w:szCs w:val="24"/>
-                <w:vertAlign w:val="baseline"/>
-              </w:rPr>
-              <w:t>pressiona</w:t>
-            </w:r>
-            <w:r>
-              <w:rPr>
-                <w:rFonts w:eastAsia="Times New Roman" w:cs="Times New Roman"/>
-                <w:b w:val="false"/>
-                <w:position w:val="0"/>
-                <w:sz w:val="24"/>
-                <w:sz w:val="24"/>
-                <w:szCs w:val="24"/>
-                <w:vertAlign w:val="baseline"/>
-              </w:rPr>
-              <w:t xml:space="preserve"> o botão salvar e os dados são </w:t>
-            </w:r>
-            <w:r>
-              <w:rPr>
-                <w:rFonts w:eastAsia="Times New Roman" w:cs="Times New Roman"/>
-                <w:b w:val="false"/>
-                <w:position w:val="0"/>
-                <w:sz w:val="24"/>
-                <w:sz w:val="24"/>
-                <w:szCs w:val="24"/>
-                <w:vertAlign w:val="baseline"/>
-              </w:rPr>
-              <w:t>persistidos</w:t>
-            </w:r>
-            <w:r>
-              <w:rPr>
-                <w:rFonts w:eastAsia="Times New Roman" w:cs="Times New Roman"/>
-                <w:b w:val="false"/>
-                <w:position w:val="0"/>
-                <w:sz w:val="24"/>
-                <w:sz w:val="24"/>
-                <w:szCs w:val="24"/>
-                <w:vertAlign w:val="baseline"/>
-              </w:rPr>
-              <w:t>.</w:t>
+              <w:t>: o usuário pressiona o botão novo, informa os dados do Utensílio. Estes são validados no ato do cadastro, em seguida o usuário pressiona o botão salvar e os dados são persistidos.</w:t>
               <w:br/>
             </w:r>
           </w:p>
@@ -5542,271 +5882,7 @@
                 <w:szCs w:val="24"/>
                 <w:vertAlign w:val="baseline"/>
               </w:rPr>
-              <w:t>: o usuário seleciona o registro no grid/</w:t>
-            </w:r>
-            <w:r>
-              <w:rPr>
-                <w:rFonts w:eastAsia="Times New Roman" w:cs="Times New Roman"/>
-                <w:b w:val="false"/>
-                <w:position w:val="0"/>
-                <w:sz w:val="24"/>
-                <w:sz w:val="24"/>
-                <w:szCs w:val="24"/>
-                <w:vertAlign w:val="baseline"/>
-              </w:rPr>
-              <w:t>listView</w:t>
-            </w:r>
-            <w:r>
-              <w:rPr>
-                <w:rFonts w:eastAsia="Times New Roman" w:cs="Times New Roman"/>
-                <w:b w:val="false"/>
-                <w:position w:val="0"/>
-                <w:sz w:val="24"/>
-                <w:sz w:val="24"/>
-                <w:szCs w:val="24"/>
-                <w:vertAlign w:val="baseline"/>
-              </w:rPr>
-              <w:t xml:space="preserve"> da tela </w:t>
-            </w:r>
-            <w:r>
-              <w:rPr>
-                <w:rFonts w:eastAsia="Times New Roman" w:cs="Times New Roman"/>
-                <w:b w:val="false"/>
-                <w:position w:val="0"/>
-                <w:sz w:val="24"/>
-                <w:sz w:val="24"/>
-                <w:szCs w:val="24"/>
-                <w:vertAlign w:val="baseline"/>
-              </w:rPr>
-              <w:t>de listagem</w:t>
-            </w:r>
-            <w:r>
-              <w:rPr>
-                <w:rFonts w:eastAsia="Times New Roman" w:cs="Times New Roman"/>
-                <w:b w:val="false"/>
-                <w:position w:val="0"/>
-                <w:sz w:val="24"/>
-                <w:sz w:val="24"/>
-                <w:szCs w:val="24"/>
-                <w:vertAlign w:val="baseline"/>
-              </w:rPr>
-              <w:t xml:space="preserve"> e </w:t>
-            </w:r>
-            <w:r>
-              <w:rPr>
-                <w:rFonts w:eastAsia="Times New Roman" w:cs="Times New Roman"/>
-                <w:b w:val="false"/>
-                <w:position w:val="0"/>
-                <w:sz w:val="24"/>
-                <w:sz w:val="24"/>
-                <w:szCs w:val="24"/>
-                <w:vertAlign w:val="baseline"/>
-              </w:rPr>
-              <w:t>pressiona</w:t>
-            </w:r>
-            <w:r>
-              <w:rPr>
-                <w:rFonts w:eastAsia="Times New Roman" w:cs="Times New Roman"/>
-                <w:b w:val="false"/>
-                <w:position w:val="0"/>
-                <w:sz w:val="24"/>
-                <w:sz w:val="24"/>
-                <w:szCs w:val="24"/>
-                <w:vertAlign w:val="baseline"/>
-              </w:rPr>
-              <w:t xml:space="preserve"> o botão Editar</w:t>
-            </w:r>
-            <w:r>
-              <w:rPr>
-                <w:rFonts w:eastAsia="Times New Roman" w:cs="Times New Roman"/>
-                <w:b w:val="false"/>
-                <w:position w:val="0"/>
-                <w:sz w:val="24"/>
-                <w:sz w:val="24"/>
-                <w:szCs w:val="24"/>
-                <w:vertAlign w:val="baseline"/>
-              </w:rPr>
-              <w:t>.</w:t>
-            </w:r>
-            <w:r>
-              <w:rPr>
-                <w:rFonts w:eastAsia="Times New Roman" w:cs="Times New Roman"/>
-                <w:b w:val="false"/>
-                <w:position w:val="0"/>
-                <w:sz w:val="24"/>
-                <w:sz w:val="24"/>
-                <w:szCs w:val="24"/>
-                <w:vertAlign w:val="baseline"/>
-              </w:rPr>
-              <w:t xml:space="preserve"> </w:t>
-            </w:r>
-            <w:r>
-              <w:rPr>
-                <w:rFonts w:eastAsia="Times New Roman" w:cs="Times New Roman"/>
-                <w:b w:val="false"/>
-                <w:position w:val="0"/>
-                <w:sz w:val="24"/>
-                <w:sz w:val="24"/>
-                <w:szCs w:val="24"/>
-                <w:vertAlign w:val="baseline"/>
-              </w:rPr>
-              <w:t>O</w:t>
-            </w:r>
-            <w:r>
-              <w:rPr>
-                <w:rFonts w:eastAsia="Times New Roman" w:cs="Times New Roman"/>
-                <w:b w:val="false"/>
-                <w:position w:val="0"/>
-                <w:sz w:val="24"/>
-                <w:sz w:val="24"/>
-                <w:szCs w:val="24"/>
-                <w:vertAlign w:val="baseline"/>
-              </w:rPr>
-              <w:t xml:space="preserve"> usuário </w:t>
-            </w:r>
-            <w:r>
-              <w:rPr>
-                <w:rFonts w:eastAsia="Times New Roman" w:cs="Times New Roman"/>
-                <w:b w:val="false"/>
-                <w:position w:val="0"/>
-                <w:sz w:val="24"/>
-                <w:sz w:val="24"/>
-                <w:szCs w:val="24"/>
-                <w:vertAlign w:val="baseline"/>
-              </w:rPr>
-              <w:t xml:space="preserve">realiza as </w:t>
-            </w:r>
-            <w:r>
-              <w:rPr>
-                <w:rFonts w:eastAsia="Times New Roman" w:cs="Times New Roman"/>
-                <w:b w:val="false"/>
-                <w:position w:val="0"/>
-                <w:sz w:val="24"/>
-                <w:sz w:val="24"/>
-                <w:szCs w:val="24"/>
-                <w:vertAlign w:val="baseline"/>
-              </w:rPr>
-              <w:t>altera</w:t>
-            </w:r>
-            <w:r>
-              <w:rPr>
-                <w:rFonts w:eastAsia="Times New Roman" w:cs="Times New Roman"/>
-                <w:b w:val="false"/>
-                <w:position w:val="0"/>
-                <w:sz w:val="24"/>
-                <w:sz w:val="24"/>
-                <w:szCs w:val="24"/>
-                <w:vertAlign w:val="baseline"/>
-              </w:rPr>
-              <w:t>ções</w:t>
-            </w:r>
-            <w:r>
-              <w:rPr>
-                <w:rFonts w:eastAsia="Times New Roman" w:cs="Times New Roman"/>
-                <w:b w:val="false"/>
-                <w:position w:val="0"/>
-                <w:sz w:val="24"/>
-                <w:sz w:val="24"/>
-                <w:szCs w:val="24"/>
-                <w:vertAlign w:val="baseline"/>
-              </w:rPr>
-              <w:t xml:space="preserve"> </w:t>
-            </w:r>
-            <w:r>
-              <w:rPr>
-                <w:rFonts w:eastAsia="Times New Roman" w:cs="Times New Roman"/>
-                <w:b w:val="false"/>
-                <w:position w:val="0"/>
-                <w:sz w:val="24"/>
-                <w:sz w:val="24"/>
-                <w:szCs w:val="24"/>
-                <w:vertAlign w:val="baseline"/>
-              </w:rPr>
-              <w:t>desejadas</w:t>
-            </w:r>
-            <w:r>
-              <w:rPr>
-                <w:rFonts w:eastAsia="Times New Roman" w:cs="Times New Roman"/>
-                <w:b w:val="false"/>
-                <w:position w:val="0"/>
-                <w:sz w:val="24"/>
-                <w:sz w:val="24"/>
-                <w:szCs w:val="24"/>
-                <w:vertAlign w:val="baseline"/>
-              </w:rPr>
-              <w:t xml:space="preserve">, os dados são validados. </w:t>
-            </w:r>
-            <w:r>
-              <w:rPr>
-                <w:rFonts w:eastAsia="Times New Roman" w:cs="Times New Roman"/>
-                <w:b w:val="false"/>
-                <w:position w:val="0"/>
-                <w:sz w:val="24"/>
-                <w:sz w:val="24"/>
-                <w:szCs w:val="24"/>
-                <w:vertAlign w:val="baseline"/>
-              </w:rPr>
-              <w:t>Em seguida o</w:t>
-            </w:r>
-            <w:r>
-              <w:rPr>
-                <w:rFonts w:eastAsia="Times New Roman" w:cs="Times New Roman"/>
-                <w:b w:val="false"/>
-                <w:position w:val="0"/>
-                <w:sz w:val="24"/>
-                <w:sz w:val="24"/>
-                <w:szCs w:val="24"/>
-                <w:vertAlign w:val="baseline"/>
-              </w:rPr>
-              <w:t xml:space="preserve"> usuário </w:t>
-            </w:r>
-            <w:r>
-              <w:rPr>
-                <w:rFonts w:eastAsia="Times New Roman" w:cs="Times New Roman"/>
-                <w:b w:val="false"/>
-                <w:position w:val="0"/>
-                <w:sz w:val="24"/>
-                <w:sz w:val="24"/>
-                <w:szCs w:val="24"/>
-                <w:vertAlign w:val="baseline"/>
-              </w:rPr>
-              <w:t>pressiona</w:t>
-            </w:r>
-            <w:r>
-              <w:rPr>
-                <w:rFonts w:eastAsia="Times New Roman" w:cs="Times New Roman"/>
-                <w:b w:val="false"/>
-                <w:position w:val="0"/>
-                <w:sz w:val="24"/>
-                <w:sz w:val="24"/>
-                <w:szCs w:val="24"/>
-                <w:vertAlign w:val="baseline"/>
-              </w:rPr>
-              <w:t xml:space="preserve"> o botão salvar e os dados são </w:t>
-            </w:r>
-            <w:r>
-              <w:rPr>
-                <w:rFonts w:eastAsia="Times New Roman" w:cs="Times New Roman"/>
-                <w:b w:val="false"/>
-                <w:position w:val="0"/>
-                <w:sz w:val="24"/>
-                <w:sz w:val="24"/>
-                <w:szCs w:val="24"/>
-                <w:vertAlign w:val="baseline"/>
-              </w:rPr>
-              <w:t>persistidos</w:t>
-            </w:r>
-            <w:r>
-              <w:rPr>
-                <w:rFonts w:eastAsia="Times New Roman" w:cs="Times New Roman"/>
-                <w:b w:val="false"/>
-                <w:position w:val="0"/>
-                <w:sz w:val="24"/>
-                <w:sz w:val="24"/>
-                <w:szCs w:val="24"/>
-                <w:vertAlign w:val="baseline"/>
-              </w:rPr>
-              <w:t>.</w:t>
+              <w:t>: o usuário seleciona o registro no grid/listView da tela de listagem e pressiona o botão Editar. O usuário realiza as alterações desejadas, os dados são validados. Em seguida o usuário pressiona o botão salvar e os dados são persistidos.</w:t>
               <w:br/>
             </w:r>
           </w:p>
@@ -5839,232 +5915,18 @@
                 <w:szCs w:val="24"/>
                 <w:vertAlign w:val="baseline"/>
               </w:rPr>
-              <w:t>: o usuário seleciona o registro no grid/</w:t>
-            </w:r>
-            <w:r>
-              <w:rPr>
-                <w:rFonts w:eastAsia="Times New Roman" w:cs="Times New Roman"/>
-                <w:b w:val="false"/>
-                <w:position w:val="0"/>
-                <w:sz w:val="24"/>
-                <w:sz w:val="24"/>
-                <w:szCs w:val="24"/>
-                <w:vertAlign w:val="baseline"/>
-              </w:rPr>
-              <w:t>listView</w:t>
-            </w:r>
-            <w:r>
-              <w:rPr>
-                <w:rFonts w:eastAsia="Times New Roman" w:cs="Times New Roman"/>
-                <w:b w:val="false"/>
-                <w:position w:val="0"/>
-                <w:sz w:val="24"/>
-                <w:sz w:val="24"/>
-                <w:szCs w:val="24"/>
-                <w:vertAlign w:val="baseline"/>
-              </w:rPr>
-              <w:t xml:space="preserve"> da tela de listagem e </w:t>
-            </w:r>
-            <w:r>
-              <w:rPr>
-                <w:rFonts w:eastAsia="Times New Roman" w:cs="Times New Roman"/>
-                <w:b w:val="false"/>
-                <w:position w:val="0"/>
-                <w:sz w:val="24"/>
-                <w:sz w:val="24"/>
-                <w:szCs w:val="24"/>
-                <w:vertAlign w:val="baseline"/>
-              </w:rPr>
-              <w:t>pressiona</w:t>
-            </w:r>
-            <w:r>
-              <w:rPr>
-                <w:rFonts w:eastAsia="Times New Roman" w:cs="Times New Roman"/>
-                <w:b w:val="false"/>
-                <w:position w:val="0"/>
-                <w:sz w:val="24"/>
-                <w:sz w:val="24"/>
-                <w:szCs w:val="24"/>
-                <w:vertAlign w:val="baseline"/>
-              </w:rPr>
-              <w:t xml:space="preserve"> o botão Excluir, o </w:t>
-            </w:r>
-            <w:r>
-              <w:rPr>
-                <w:rFonts w:eastAsia="Times New Roman" w:cs="Times New Roman"/>
-                <w:b w:val="false"/>
-                <w:position w:val="0"/>
-                <w:sz w:val="24"/>
-                <w:sz w:val="24"/>
-                <w:szCs w:val="24"/>
-                <w:vertAlign w:val="baseline"/>
-              </w:rPr>
-              <w:t>aplicativo</w:t>
-            </w:r>
-            <w:r>
-              <w:rPr>
-                <w:rFonts w:eastAsia="Times New Roman" w:cs="Times New Roman"/>
-                <w:b w:val="false"/>
-                <w:position w:val="0"/>
-                <w:sz w:val="24"/>
-                <w:sz w:val="24"/>
-                <w:szCs w:val="24"/>
-                <w:vertAlign w:val="baseline"/>
-              </w:rPr>
-              <w:t xml:space="preserve"> </w:t>
-            </w:r>
-            <w:r>
-              <w:rPr>
-                <w:rFonts w:eastAsia="Times New Roman" w:cs="Times New Roman"/>
-                <w:b w:val="false"/>
-                <w:position w:val="0"/>
-                <w:sz w:val="24"/>
-                <w:sz w:val="24"/>
-                <w:szCs w:val="24"/>
-                <w:vertAlign w:val="baseline"/>
-              </w:rPr>
-              <w:t>solicita</w:t>
-            </w:r>
-            <w:r>
-              <w:rPr>
-                <w:rFonts w:eastAsia="Times New Roman" w:cs="Times New Roman"/>
-                <w:b w:val="false"/>
-                <w:position w:val="0"/>
-                <w:sz w:val="24"/>
-                <w:sz w:val="24"/>
-                <w:szCs w:val="24"/>
-                <w:vertAlign w:val="baseline"/>
-              </w:rPr>
-              <w:t xml:space="preserve"> confirmação </w:t>
-            </w:r>
-            <w:r>
-              <w:rPr>
-                <w:rFonts w:eastAsia="Times New Roman" w:cs="Times New Roman"/>
-                <w:b w:val="false"/>
-                <w:position w:val="0"/>
-                <w:sz w:val="24"/>
-                <w:sz w:val="24"/>
-                <w:szCs w:val="24"/>
-                <w:vertAlign w:val="baseline"/>
-              </w:rPr>
-              <w:t>desta</w:t>
-            </w:r>
-            <w:r>
-              <w:rPr>
-                <w:rFonts w:eastAsia="Times New Roman" w:cs="Times New Roman"/>
-                <w:b w:val="false"/>
-                <w:position w:val="0"/>
-                <w:sz w:val="24"/>
-                <w:sz w:val="24"/>
-                <w:szCs w:val="24"/>
-                <w:vertAlign w:val="baseline"/>
-              </w:rPr>
-              <w:t xml:space="preserve"> exclusão e </w:t>
-            </w:r>
-            <w:r>
-              <w:rPr>
-                <w:rFonts w:eastAsia="Times New Roman" w:cs="Times New Roman"/>
-                <w:b w:val="false"/>
-                <w:position w:val="0"/>
-                <w:sz w:val="24"/>
-                <w:sz w:val="24"/>
-                <w:szCs w:val="24"/>
-                <w:vertAlign w:val="baseline"/>
-              </w:rPr>
-              <w:t xml:space="preserve">em afirmação </w:t>
-            </w:r>
-            <w:r>
-              <w:rPr>
-                <w:rFonts w:eastAsia="Times New Roman" w:cs="Times New Roman"/>
-                <w:b w:val="false"/>
-                <w:position w:val="0"/>
-                <w:sz w:val="24"/>
-                <w:sz w:val="24"/>
-                <w:szCs w:val="24"/>
-                <w:vertAlign w:val="baseline"/>
-              </w:rPr>
-              <w:t>positiv</w:t>
-            </w:r>
-            <w:r>
-              <w:rPr>
-                <w:rFonts w:eastAsia="Times New Roman" w:cs="Times New Roman"/>
-                <w:b w:val="false"/>
-                <w:position w:val="0"/>
-                <w:sz w:val="24"/>
-                <w:sz w:val="24"/>
-                <w:szCs w:val="24"/>
-                <w:vertAlign w:val="baseline"/>
-              </w:rPr>
-              <w:t>a, realiza</w:t>
-            </w:r>
-            <w:r>
-              <w:rPr>
-                <w:rFonts w:eastAsia="Times New Roman" w:cs="Times New Roman"/>
-                <w:b w:val="false"/>
-                <w:position w:val="0"/>
-                <w:sz w:val="24"/>
-                <w:sz w:val="24"/>
-                <w:szCs w:val="24"/>
-                <w:vertAlign w:val="baseline"/>
-              </w:rPr>
-              <w:t xml:space="preserve"> </w:t>
-            </w:r>
-            <w:r>
-              <w:rPr>
-                <w:rFonts w:eastAsia="Times New Roman" w:cs="Times New Roman"/>
-                <w:b w:val="false"/>
-                <w:position w:val="0"/>
-                <w:sz w:val="24"/>
-                <w:sz w:val="24"/>
-                <w:szCs w:val="24"/>
-                <w:vertAlign w:val="baseline"/>
-              </w:rPr>
-              <w:t>a exclusão daquela Ação relacionado àquele Utensílio</w:t>
-            </w:r>
-            <w:r>
-              <w:rPr>
-                <w:rFonts w:eastAsia="Times New Roman" w:cs="Times New Roman"/>
-                <w:b w:val="false"/>
-                <w:position w:val="0"/>
-                <w:sz w:val="24"/>
-                <w:sz w:val="24"/>
-                <w:szCs w:val="24"/>
-                <w:vertAlign w:val="baseline"/>
-              </w:rPr>
-              <w:t>.</w:t>
+              <w:t>: o usuário seleciona o registro no grid/listView da tela de listagem e pressiona o botão Excluir, o aplicativo solicita confirmação desta exclusão e em afirmação positiva, realiza a exclusão daquela Ação relacionado àquele Utensílio.</w:t>
             </w:r>
           </w:p>
         </w:tc>
       </w:tr>
     </w:tbl>
-    <w:p>
-      <w:pPr>
-        <w:pStyle w:val="Normal"/>
-        <w:spacing w:before="0" w:after="0"/>
-        <w:jc w:val="both"/>
-        <w:rPr/>
-      </w:pPr>
-      <w:r>
-        <w:rPr/>
-      </w:r>
-    </w:p>
-    <w:p>
-      <w:pPr>
-        <w:pStyle w:val="Normal"/>
-        <w:spacing w:before="0" w:after="0"/>
-        <w:jc w:val="both"/>
-        <w:rPr/>
-      </w:pPr>
-      <w:r>
-        <w:rPr/>
-      </w:r>
-    </w:p>
     <w:tbl>
       <w:tblPr>
         <w:tblStyle w:val="Table3"/>
         <w:tblW w:w="8504" w:type="dxa"/>
         <w:jc w:val="left"/>
-        <w:tblInd w:w="0" w:type="dxa"/>
+        <w:tblInd w:w="-5" w:type="dxa"/>
         <w:tblBorders>
           <w:top w:val="single" w:sz="4" w:space="0" w:color="000001"/>
           <w:left w:val="single" w:sz="4" w:space="0" w:color="000001"/>
@@ -6073,7 +5935,7 @@
         </w:tblBorders>
         <w:tblCellMar>
           <w:top w:w="0" w:type="dxa"/>
-          <w:left w:w="103" w:type="dxa"/>
+          <w:left w:w="98" w:type="dxa"/>
           <w:bottom w:w="0" w:type="dxa"/>
           <w:right w:w="108" w:type="dxa"/>
         </w:tblCellMar>
@@ -6096,7 +5958,7 @@
             </w:tcBorders>
             <w:shd w:fill="C0C0C0"/>
             <w:tcMar>
-              <w:left w:w="103" w:type="dxa"/>
+              <w:left w:w="98" w:type="dxa"/>
             </w:tcMar>
           </w:tcPr>
           <w:p>
@@ -6133,7 +5995,7 @@
             </w:tcBorders>
             <w:shd w:fill="auto" w:val="clear"/>
             <w:tcMar>
-              <w:left w:w="103" w:type="dxa"/>
+              <w:left w:w="98" w:type="dxa"/>
             </w:tcMar>
           </w:tcPr>
           <w:p>
@@ -6153,19 +6015,7 @@
                 <w:szCs w:val="24"/>
                 <w:vertAlign w:val="baseline"/>
               </w:rPr>
-              <w:t>Selecionar Utensílio</w:t>
-            </w:r>
-            <w:r>
-              <w:rPr>
-                <w:rFonts w:eastAsia="Times New Roman" w:cs="Times New Roman"/>
-                <w:b w:val="false"/>
-                <w:position w:val="0"/>
-                <w:sz w:val="24"/>
-                <w:sz w:val="24"/>
-                <w:szCs w:val="24"/>
-                <w:vertAlign w:val="baseline"/>
-              </w:rPr>
-              <w:t>.</w:t>
+              <w:t>Selecionar Utensílio.</w:t>
             </w:r>
           </w:p>
         </w:tc>
@@ -6176,13 +6026,14 @@
           <w:tcPr>
             <w:tcW w:w="2610" w:type="dxa"/>
             <w:tcBorders>
+              <w:top w:val="single" w:sz="4" w:space="0" w:color="000001"/>
               <w:left w:val="single" w:sz="4" w:space="0" w:color="000001"/>
               <w:bottom w:val="single" w:sz="4" w:space="0" w:color="000001"/>
               <w:insideH w:val="single" w:sz="4" w:space="0" w:color="000001"/>
             </w:tcBorders>
             <w:shd w:fill="C0C0C0"/>
             <w:tcMar>
-              <w:left w:w="103" w:type="dxa"/>
+              <w:left w:w="98" w:type="dxa"/>
             </w:tcMar>
           </w:tcPr>
           <w:p>
@@ -6210,6 +6061,7 @@
           <w:tcPr>
             <w:tcW w:w="5893" w:type="dxa"/>
             <w:tcBorders>
+              <w:top w:val="single" w:sz="4" w:space="0" w:color="000001"/>
               <w:left w:val="single" w:sz="4" w:space="0" w:color="000001"/>
               <w:bottom w:val="single" w:sz="4" w:space="0" w:color="000001"/>
               <w:right w:val="single" w:sz="4" w:space="0" w:color="000001"/>
@@ -6218,7 +6070,7 @@
             </w:tcBorders>
             <w:shd w:fill="auto" w:val="clear"/>
             <w:tcMar>
-              <w:left w:w="103" w:type="dxa"/>
+              <w:left w:w="98" w:type="dxa"/>
             </w:tcMar>
           </w:tcPr>
           <w:p>
@@ -6249,13 +6101,14 @@
           <w:tcPr>
             <w:tcW w:w="2610" w:type="dxa"/>
             <w:tcBorders>
+              <w:top w:val="single" w:sz="4" w:space="0" w:color="000001"/>
               <w:left w:val="single" w:sz="4" w:space="0" w:color="000001"/>
               <w:bottom w:val="single" w:sz="4" w:space="0" w:color="000001"/>
               <w:insideH w:val="single" w:sz="4" w:space="0" w:color="000001"/>
             </w:tcBorders>
             <w:shd w:fill="C0C0C0"/>
             <w:tcMar>
-              <w:left w:w="103" w:type="dxa"/>
+              <w:left w:w="98" w:type="dxa"/>
             </w:tcMar>
           </w:tcPr>
           <w:p>
@@ -6283,6 +6136,7 @@
           <w:tcPr>
             <w:tcW w:w="5893" w:type="dxa"/>
             <w:tcBorders>
+              <w:top w:val="single" w:sz="4" w:space="0" w:color="000001"/>
               <w:left w:val="single" w:sz="4" w:space="0" w:color="000001"/>
               <w:bottom w:val="single" w:sz="4" w:space="0" w:color="000001"/>
               <w:right w:val="single" w:sz="4" w:space="0" w:color="000001"/>
@@ -6291,7 +6145,7 @@
             </w:tcBorders>
             <w:shd w:fill="auto" w:val="clear"/>
             <w:tcMar>
-              <w:left w:w="103" w:type="dxa"/>
+              <w:left w:w="98" w:type="dxa"/>
             </w:tcMar>
           </w:tcPr>
           <w:p>
@@ -6322,13 +6176,14 @@
           <w:tcPr>
             <w:tcW w:w="2610" w:type="dxa"/>
             <w:tcBorders>
+              <w:top w:val="single" w:sz="4" w:space="0" w:color="000001"/>
               <w:left w:val="single" w:sz="4" w:space="0" w:color="000001"/>
               <w:bottom w:val="single" w:sz="4" w:space="0" w:color="000001"/>
               <w:insideH w:val="single" w:sz="4" w:space="0" w:color="000001"/>
             </w:tcBorders>
             <w:shd w:fill="C0C0C0"/>
             <w:tcMar>
-              <w:left w:w="103" w:type="dxa"/>
+              <w:left w:w="98" w:type="dxa"/>
             </w:tcMar>
           </w:tcPr>
           <w:p>
@@ -6356,6 +6211,7 @@
           <w:tcPr>
             <w:tcW w:w="5893" w:type="dxa"/>
             <w:tcBorders>
+              <w:top w:val="single" w:sz="4" w:space="0" w:color="000001"/>
               <w:left w:val="single" w:sz="4" w:space="0" w:color="000001"/>
               <w:bottom w:val="single" w:sz="4" w:space="0" w:color="000001"/>
               <w:right w:val="single" w:sz="4" w:space="0" w:color="000001"/>
@@ -6364,7 +6220,7 @@
             </w:tcBorders>
             <w:shd w:fill="auto" w:val="clear"/>
             <w:tcMar>
-              <w:left w:w="103" w:type="dxa"/>
+              <w:left w:w="98" w:type="dxa"/>
             </w:tcMar>
           </w:tcPr>
           <w:p>
@@ -6384,55 +6240,7 @@
                 <w:szCs w:val="24"/>
                 <w:vertAlign w:val="baseline"/>
               </w:rPr>
-              <w:t xml:space="preserve">Todos os dados cadastrais </w:t>
-            </w:r>
-            <w:r>
-              <w:rPr>
-                <w:rFonts w:eastAsia="Times New Roman" w:cs="Times New Roman"/>
-                <w:b w:val="false"/>
-                <w:position w:val="0"/>
-                <w:sz w:val="24"/>
-                <w:sz w:val="24"/>
-                <w:szCs w:val="24"/>
-                <w:vertAlign w:val="baseline"/>
-              </w:rPr>
-              <w:t>de</w:t>
-            </w:r>
-            <w:r>
-              <w:rPr>
-                <w:rFonts w:eastAsia="Times New Roman" w:cs="Times New Roman"/>
-                <w:b w:val="false"/>
-                <w:position w:val="0"/>
-                <w:sz w:val="24"/>
-                <w:sz w:val="24"/>
-                <w:szCs w:val="24"/>
-                <w:vertAlign w:val="baseline"/>
-              </w:rPr>
-              <w:t xml:space="preserve"> </w:t>
-            </w:r>
-            <w:r>
-              <w:rPr>
-                <w:rFonts w:eastAsia="Times New Roman" w:cs="Times New Roman"/>
-                <w:b w:val="false"/>
-                <w:position w:val="0"/>
-                <w:sz w:val="24"/>
-                <w:sz w:val="24"/>
-                <w:szCs w:val="24"/>
-                <w:vertAlign w:val="baseline"/>
-              </w:rPr>
-              <w:t>Utensílio</w:t>
-            </w:r>
-            <w:r>
-              <w:rPr>
-                <w:rFonts w:eastAsia="Times New Roman" w:cs="Times New Roman"/>
-                <w:b w:val="false"/>
-                <w:position w:val="0"/>
-                <w:sz w:val="24"/>
-                <w:sz w:val="24"/>
-                <w:szCs w:val="24"/>
-                <w:vertAlign w:val="baseline"/>
-              </w:rPr>
-              <w:t>, deverão existir e serem válidos.</w:t>
+              <w:t>Todos os dados cadastrais de Utensílio, deverão existir e serem válidos.</w:t>
             </w:r>
           </w:p>
         </w:tc>
@@ -6443,13 +6251,14 @@
           <w:tcPr>
             <w:tcW w:w="2610" w:type="dxa"/>
             <w:tcBorders>
+              <w:top w:val="single" w:sz="4" w:space="0" w:color="000001"/>
               <w:left w:val="single" w:sz="4" w:space="0" w:color="000001"/>
               <w:bottom w:val="single" w:sz="4" w:space="0" w:color="000001"/>
               <w:insideH w:val="single" w:sz="4" w:space="0" w:color="000001"/>
             </w:tcBorders>
             <w:shd w:fill="C0C0C0"/>
             <w:tcMar>
-              <w:left w:w="103" w:type="dxa"/>
+              <w:left w:w="98" w:type="dxa"/>
             </w:tcMar>
           </w:tcPr>
           <w:p>
@@ -6477,6 +6286,7 @@
           <w:tcPr>
             <w:tcW w:w="5893" w:type="dxa"/>
             <w:tcBorders>
+              <w:top w:val="single" w:sz="4" w:space="0" w:color="000001"/>
               <w:left w:val="single" w:sz="4" w:space="0" w:color="000001"/>
               <w:bottom w:val="single" w:sz="4" w:space="0" w:color="000001"/>
               <w:right w:val="single" w:sz="4" w:space="0" w:color="000001"/>
@@ -6485,7 +6295,7 @@
             </w:tcBorders>
             <w:shd w:fill="auto" w:val="clear"/>
             <w:tcMar>
-              <w:left w:w="103" w:type="dxa"/>
+              <w:left w:w="98" w:type="dxa"/>
             </w:tcMar>
           </w:tcPr>
           <w:p>
@@ -6505,19 +6315,7 @@
                 <w:szCs w:val="24"/>
                 <w:vertAlign w:val="baseline"/>
               </w:rPr>
-              <w:t>O aplicativo enviará a Ação selecionada</w:t>
-            </w:r>
-            <w:r>
-              <w:rPr>
-                <w:rFonts w:eastAsia="Times New Roman" w:cs="Times New Roman"/>
-                <w:b w:val="false"/>
-                <w:position w:val="0"/>
-                <w:sz w:val="24"/>
-                <w:sz w:val="24"/>
-                <w:szCs w:val="24"/>
-                <w:vertAlign w:val="baseline"/>
-              </w:rPr>
-              <w:t>.</w:t>
+              <w:t>O aplicativo enviará a Ação selecionada.</w:t>
             </w:r>
           </w:p>
         </w:tc>
@@ -6528,13 +6326,14 @@
           <w:tcPr>
             <w:tcW w:w="2610" w:type="dxa"/>
             <w:tcBorders>
+              <w:top w:val="single" w:sz="4" w:space="0" w:color="000001"/>
               <w:left w:val="single" w:sz="4" w:space="0" w:color="000001"/>
               <w:bottom w:val="single" w:sz="4" w:space="0" w:color="000001"/>
               <w:insideH w:val="single" w:sz="4" w:space="0" w:color="000001"/>
             </w:tcBorders>
             <w:shd w:fill="C0C0C0"/>
             <w:tcMar>
-              <w:left w:w="103" w:type="dxa"/>
+              <w:left w:w="98" w:type="dxa"/>
             </w:tcMar>
           </w:tcPr>
           <w:p>
@@ -6562,6 +6361,7 @@
           <w:tcPr>
             <w:tcW w:w="5893" w:type="dxa"/>
             <w:tcBorders>
+              <w:top w:val="single" w:sz="4" w:space="0" w:color="000001"/>
               <w:left w:val="single" w:sz="4" w:space="0" w:color="000001"/>
               <w:bottom w:val="single" w:sz="4" w:space="0" w:color="000001"/>
               <w:right w:val="single" w:sz="4" w:space="0" w:color="000001"/>
@@ -6570,7 +6370,7 @@
             </w:tcBorders>
             <w:shd w:fill="auto" w:val="clear"/>
             <w:tcMar>
-              <w:left w:w="103" w:type="dxa"/>
+              <w:left w:w="98" w:type="dxa"/>
             </w:tcMar>
           </w:tcPr>
           <w:p>
@@ -6623,67 +6423,7 @@
                 <w:szCs w:val="24"/>
                 <w:vertAlign w:val="baseline"/>
               </w:rPr>
-              <w:t xml:space="preserve">: o usuário </w:t>
-            </w:r>
-            <w:r>
-              <w:rPr>
-                <w:rFonts w:eastAsia="Times New Roman" w:cs="Times New Roman"/>
-                <w:b w:val="false"/>
-                <w:position w:val="0"/>
-                <w:sz w:val="24"/>
-                <w:sz w:val="24"/>
-                <w:szCs w:val="24"/>
-                <w:vertAlign w:val="baseline"/>
-              </w:rPr>
-              <w:t>seleciona um Utensílio dentre a lista exibida</w:t>
-            </w:r>
-            <w:r>
-              <w:rPr>
-                <w:rFonts w:eastAsia="Times New Roman" w:cs="Times New Roman"/>
-                <w:b w:val="false"/>
-                <w:position w:val="0"/>
-                <w:sz w:val="24"/>
-                <w:sz w:val="24"/>
-                <w:szCs w:val="24"/>
-                <w:vertAlign w:val="baseline"/>
-              </w:rPr>
-              <w:t xml:space="preserve">, </w:t>
-            </w:r>
-            <w:r>
-              <w:rPr>
-                <w:rFonts w:eastAsia="Times New Roman" w:cs="Times New Roman"/>
-                <w:b w:val="false"/>
-                <w:position w:val="0"/>
-                <w:sz w:val="24"/>
-                <w:sz w:val="24"/>
-                <w:szCs w:val="24"/>
-                <w:vertAlign w:val="baseline"/>
-              </w:rPr>
-              <w:t>e seleciona a Ação desejada para o envio</w:t>
-            </w:r>
-            <w:r>
-              <w:rPr>
-                <w:rFonts w:eastAsia="Times New Roman" w:cs="Times New Roman"/>
-                <w:b w:val="false"/>
-                <w:position w:val="0"/>
-                <w:sz w:val="24"/>
-                <w:sz w:val="24"/>
-                <w:szCs w:val="24"/>
-                <w:vertAlign w:val="baseline"/>
-              </w:rPr>
-              <w:t xml:space="preserve">. </w:t>
-            </w:r>
-            <w:r>
-              <w:rPr>
-                <w:rFonts w:eastAsia="Times New Roman" w:cs="Times New Roman"/>
-                <w:b w:val="false"/>
-                <w:position w:val="0"/>
-                <w:sz w:val="24"/>
-                <w:sz w:val="24"/>
-                <w:szCs w:val="24"/>
-                <w:vertAlign w:val="baseline"/>
-              </w:rPr>
-              <w:t>Ex.: Ligar, Desligar e etc.</w:t>
+              <w:t>: o usuário seleciona um Utensílio dentre a lista exibida, e seleciona a Ação desejada para o envio. Ex.: Ligar, Desligar e etc.</w:t>
             </w:r>
           </w:p>
         </w:tc>
@@ -6705,7 +6445,7 @@
         <w:tblStyle w:val="Table4"/>
         <w:tblW w:w="8504" w:type="dxa"/>
         <w:jc w:val="left"/>
-        <w:tblInd w:w="0" w:type="dxa"/>
+        <w:tblInd w:w="-5" w:type="dxa"/>
         <w:tblBorders>
           <w:top w:val="single" w:sz="4" w:space="0" w:color="000001"/>
           <w:left w:val="single" w:sz="4" w:space="0" w:color="000001"/>
@@ -6714,7 +6454,7 @@
         </w:tblBorders>
         <w:tblCellMar>
           <w:top w:w="0" w:type="dxa"/>
-          <w:left w:w="103" w:type="dxa"/>
+          <w:left w:w="98" w:type="dxa"/>
           <w:bottom w:w="0" w:type="dxa"/>
           <w:right w:w="108" w:type="dxa"/>
         </w:tblCellMar>
@@ -6737,7 +6477,7 @@
             </w:tcBorders>
             <w:shd w:fill="C0C0C0"/>
             <w:tcMar>
-              <w:left w:w="103" w:type="dxa"/>
+              <w:left w:w="98" w:type="dxa"/>
             </w:tcMar>
           </w:tcPr>
           <w:p>
@@ -6774,7 +6514,7 @@
             </w:tcBorders>
             <w:shd w:fill="auto" w:val="clear"/>
             <w:tcMar>
-              <w:left w:w="103" w:type="dxa"/>
+              <w:left w:w="98" w:type="dxa"/>
             </w:tcMar>
           </w:tcPr>
           <w:p>
@@ -6794,19 +6534,7 @@
                 <w:szCs w:val="24"/>
                 <w:vertAlign w:val="baseline"/>
               </w:rPr>
-              <w:t>Solicitar a Execução da Ação</w:t>
-            </w:r>
-            <w:r>
-              <w:rPr>
-                <w:rFonts w:eastAsia="Times New Roman" w:cs="Times New Roman"/>
-                <w:b w:val="false"/>
-                <w:position w:val="0"/>
-                <w:sz w:val="24"/>
-                <w:sz w:val="24"/>
-                <w:szCs w:val="24"/>
-                <w:vertAlign w:val="baseline"/>
-              </w:rPr>
-              <w:t>.</w:t>
+              <w:t>Solicitar a Execução da Ação.</w:t>
             </w:r>
           </w:p>
         </w:tc>
@@ -6817,13 +6545,14 @@
           <w:tcPr>
             <w:tcW w:w="2664" w:type="dxa"/>
             <w:tcBorders>
+              <w:top w:val="single" w:sz="4" w:space="0" w:color="000001"/>
               <w:left w:val="single" w:sz="4" w:space="0" w:color="000001"/>
               <w:bottom w:val="single" w:sz="4" w:space="0" w:color="000001"/>
               <w:insideH w:val="single" w:sz="4" w:space="0" w:color="000001"/>
             </w:tcBorders>
             <w:shd w:fill="C0C0C0"/>
             <w:tcMar>
-              <w:left w:w="103" w:type="dxa"/>
+              <w:left w:w="98" w:type="dxa"/>
             </w:tcMar>
           </w:tcPr>
           <w:p>
@@ -6851,6 +6580,7 @@
           <w:tcPr>
             <w:tcW w:w="5839" w:type="dxa"/>
             <w:tcBorders>
+              <w:top w:val="single" w:sz="4" w:space="0" w:color="000001"/>
               <w:left w:val="single" w:sz="4" w:space="0" w:color="000001"/>
               <w:bottom w:val="single" w:sz="4" w:space="0" w:color="000001"/>
               <w:right w:val="single" w:sz="4" w:space="0" w:color="000001"/>
@@ -6859,7 +6589,7 @@
             </w:tcBorders>
             <w:shd w:fill="auto" w:val="clear"/>
             <w:tcMar>
-              <w:left w:w="103" w:type="dxa"/>
+              <w:left w:w="98" w:type="dxa"/>
             </w:tcMar>
           </w:tcPr>
           <w:p>
@@ -6879,31 +6609,7 @@
                 <w:szCs w:val="24"/>
                 <w:vertAlign w:val="baseline"/>
               </w:rPr>
-              <w:t xml:space="preserve">Realizar </w:t>
-            </w:r>
-            <w:r>
-              <w:rPr>
-                <w:rFonts w:eastAsia="Times New Roman" w:cs="Times New Roman"/>
-                <w:b w:val="false"/>
-                <w:position w:val="0"/>
-                <w:sz w:val="24"/>
-                <w:sz w:val="24"/>
-                <w:szCs w:val="24"/>
-                <w:vertAlign w:val="baseline"/>
-              </w:rPr>
-              <w:t>a solicitação da execução da ação selecionada pelo usuário no aplicativo do dispositivo móvel</w:t>
-            </w:r>
-            <w:r>
-              <w:rPr>
-                <w:rFonts w:eastAsia="Times New Roman" w:cs="Times New Roman"/>
-                <w:b w:val="false"/>
-                <w:position w:val="0"/>
-                <w:sz w:val="24"/>
-                <w:sz w:val="24"/>
-                <w:szCs w:val="24"/>
-                <w:vertAlign w:val="baseline"/>
-              </w:rPr>
-              <w:t>.</w:t>
+              <w:t>Realizar a solicitação da execução da ação selecionada pelo usuário no aplicativo do dispositivo móvel.</w:t>
             </w:r>
           </w:p>
         </w:tc>
@@ -6914,13 +6620,14 @@
           <w:tcPr>
             <w:tcW w:w="2664" w:type="dxa"/>
             <w:tcBorders>
+              <w:top w:val="single" w:sz="4" w:space="0" w:color="000001"/>
               <w:left w:val="single" w:sz="4" w:space="0" w:color="000001"/>
               <w:bottom w:val="single" w:sz="4" w:space="0" w:color="000001"/>
               <w:insideH w:val="single" w:sz="4" w:space="0" w:color="000001"/>
             </w:tcBorders>
             <w:shd w:fill="C0C0C0"/>
             <w:tcMar>
-              <w:left w:w="103" w:type="dxa"/>
+              <w:left w:w="98" w:type="dxa"/>
             </w:tcMar>
           </w:tcPr>
           <w:p>
@@ -6948,6 +6655,7 @@
           <w:tcPr>
             <w:tcW w:w="5839" w:type="dxa"/>
             <w:tcBorders>
+              <w:top w:val="single" w:sz="4" w:space="0" w:color="000001"/>
               <w:left w:val="single" w:sz="4" w:space="0" w:color="000001"/>
               <w:bottom w:val="single" w:sz="4" w:space="0" w:color="000001"/>
               <w:right w:val="single" w:sz="4" w:space="0" w:color="000001"/>
@@ -6956,7 +6664,7 @@
             </w:tcBorders>
             <w:shd w:fill="auto" w:val="clear"/>
             <w:tcMar>
-              <w:left w:w="103" w:type="dxa"/>
+              <w:left w:w="98" w:type="dxa"/>
             </w:tcMar>
           </w:tcPr>
           <w:p>
@@ -6976,19 +6684,7 @@
                 <w:szCs w:val="24"/>
                 <w:vertAlign w:val="baseline"/>
               </w:rPr>
-              <w:t>Web Service</w:t>
-            </w:r>
-            <w:r>
-              <w:rPr>
-                <w:rFonts w:eastAsia="Times New Roman" w:cs="Times New Roman"/>
-                <w:b w:val="false"/>
-                <w:position w:val="0"/>
-                <w:sz w:val="24"/>
-                <w:sz w:val="24"/>
-                <w:szCs w:val="24"/>
-                <w:vertAlign w:val="baseline"/>
-              </w:rPr>
-              <w:t>.</w:t>
+              <w:t>Web Service.</w:t>
             </w:r>
           </w:p>
         </w:tc>
@@ -6999,13 +6695,14 @@
           <w:tcPr>
             <w:tcW w:w="2664" w:type="dxa"/>
             <w:tcBorders>
+              <w:top w:val="single" w:sz="4" w:space="0" w:color="000001"/>
               <w:left w:val="single" w:sz="4" w:space="0" w:color="000001"/>
               <w:bottom w:val="single" w:sz="4" w:space="0" w:color="000001"/>
               <w:insideH w:val="single" w:sz="4" w:space="0" w:color="000001"/>
             </w:tcBorders>
             <w:shd w:fill="C0C0C0"/>
             <w:tcMar>
-              <w:left w:w="103" w:type="dxa"/>
+              <w:left w:w="98" w:type="dxa"/>
             </w:tcMar>
           </w:tcPr>
           <w:p>
@@ -7033,6 +6730,7 @@
           <w:tcPr>
             <w:tcW w:w="5839" w:type="dxa"/>
             <w:tcBorders>
+              <w:top w:val="single" w:sz="4" w:space="0" w:color="000001"/>
               <w:left w:val="single" w:sz="4" w:space="0" w:color="000001"/>
               <w:bottom w:val="single" w:sz="4" w:space="0" w:color="000001"/>
               <w:right w:val="single" w:sz="4" w:space="0" w:color="000001"/>
@@ -7041,7 +6739,7 @@
             </w:tcBorders>
             <w:shd w:fill="auto" w:val="clear"/>
             <w:tcMar>
-              <w:left w:w="103" w:type="dxa"/>
+              <w:left w:w="98" w:type="dxa"/>
             </w:tcMar>
           </w:tcPr>
           <w:p>
@@ -7061,19 +6759,7 @@
                 <w:szCs w:val="24"/>
                 <w:vertAlign w:val="baseline"/>
               </w:rPr>
-              <w:t>O serviço deverá estar disponível</w:t>
-            </w:r>
-            <w:r>
-              <w:rPr>
-                <w:rFonts w:eastAsia="Times New Roman" w:cs="Times New Roman"/>
-                <w:b w:val="false"/>
-                <w:position w:val="0"/>
-                <w:sz w:val="24"/>
-                <w:sz w:val="24"/>
-                <w:szCs w:val="24"/>
-                <w:vertAlign w:val="baseline"/>
-              </w:rPr>
-              <w:t>.</w:t>
+              <w:t>O serviço deverá estar disponível.</w:t>
             </w:r>
           </w:p>
         </w:tc>
@@ -7084,13 +6770,14 @@
           <w:tcPr>
             <w:tcW w:w="2664" w:type="dxa"/>
             <w:tcBorders>
+              <w:top w:val="single" w:sz="4" w:space="0" w:color="000001"/>
               <w:left w:val="single" w:sz="4" w:space="0" w:color="000001"/>
               <w:bottom w:val="single" w:sz="4" w:space="0" w:color="000001"/>
               <w:insideH w:val="single" w:sz="4" w:space="0" w:color="000001"/>
             </w:tcBorders>
             <w:shd w:fill="C0C0C0"/>
             <w:tcMar>
-              <w:left w:w="103" w:type="dxa"/>
+              <w:left w:w="98" w:type="dxa"/>
             </w:tcMar>
           </w:tcPr>
           <w:p>
@@ -7118,6 +6805,7 @@
           <w:tcPr>
             <w:tcW w:w="5839" w:type="dxa"/>
             <w:tcBorders>
+              <w:top w:val="single" w:sz="4" w:space="0" w:color="000001"/>
               <w:left w:val="single" w:sz="4" w:space="0" w:color="000001"/>
               <w:bottom w:val="single" w:sz="4" w:space="0" w:color="000001"/>
               <w:right w:val="single" w:sz="4" w:space="0" w:color="000001"/>
@@ -7126,7 +6814,7 @@
             </w:tcBorders>
             <w:shd w:fill="auto" w:val="clear"/>
             <w:tcMar>
-              <w:left w:w="103" w:type="dxa"/>
+              <w:left w:w="98" w:type="dxa"/>
             </w:tcMar>
           </w:tcPr>
           <w:p>
@@ -7146,43 +6834,7 @@
                 <w:szCs w:val="24"/>
                 <w:vertAlign w:val="baseline"/>
               </w:rPr>
-              <w:t xml:space="preserve">Ação </w:t>
-            </w:r>
-            <w:r>
-              <w:rPr>
-                <w:rFonts w:eastAsia="Times New Roman" w:cs="Times New Roman"/>
-                <w:b w:val="false"/>
-                <w:position w:val="0"/>
-                <w:sz w:val="24"/>
-                <w:sz w:val="24"/>
-                <w:szCs w:val="24"/>
-                <w:vertAlign w:val="baseline"/>
-              </w:rPr>
-              <w:t xml:space="preserve">será </w:t>
-            </w:r>
-            <w:r>
-              <w:rPr>
-                <w:rFonts w:eastAsia="Times New Roman" w:cs="Times New Roman"/>
-                <w:b w:val="false"/>
-                <w:position w:val="0"/>
-                <w:sz w:val="24"/>
-                <w:sz w:val="24"/>
-                <w:szCs w:val="24"/>
-                <w:vertAlign w:val="baseline"/>
-              </w:rPr>
-              <w:t>enviada</w:t>
-            </w:r>
-            <w:r>
-              <w:rPr>
-                <w:rFonts w:eastAsia="Times New Roman" w:cs="Times New Roman"/>
-                <w:b w:val="false"/>
-                <w:position w:val="0"/>
-                <w:sz w:val="24"/>
-                <w:sz w:val="24"/>
-                <w:szCs w:val="24"/>
-                <w:vertAlign w:val="baseline"/>
-              </w:rPr>
-              <w:t>.</w:t>
+              <w:t>Ação será enviada.</w:t>
             </w:r>
           </w:p>
         </w:tc>
@@ -7193,13 +6845,14 @@
           <w:tcPr>
             <w:tcW w:w="2664" w:type="dxa"/>
             <w:tcBorders>
+              <w:top w:val="single" w:sz="4" w:space="0" w:color="000001"/>
               <w:left w:val="single" w:sz="4" w:space="0" w:color="000001"/>
               <w:bottom w:val="single" w:sz="4" w:space="0" w:color="000001"/>
               <w:insideH w:val="single" w:sz="4" w:space="0" w:color="000001"/>
             </w:tcBorders>
             <w:shd w:fill="C0C0C0"/>
             <w:tcMar>
-              <w:left w:w="103" w:type="dxa"/>
+              <w:left w:w="98" w:type="dxa"/>
             </w:tcMar>
           </w:tcPr>
           <w:p>
@@ -7227,6 +6880,7 @@
           <w:tcPr>
             <w:tcW w:w="5839" w:type="dxa"/>
             <w:tcBorders>
+              <w:top w:val="single" w:sz="4" w:space="0" w:color="000001"/>
               <w:left w:val="single" w:sz="4" w:space="0" w:color="000001"/>
               <w:bottom w:val="single" w:sz="4" w:space="0" w:color="000001"/>
               <w:right w:val="single" w:sz="4" w:space="0" w:color="000001"/>
@@ -7235,7 +6889,7 @@
             </w:tcBorders>
             <w:shd w:fill="auto" w:val="clear"/>
             <w:tcMar>
-              <w:left w:w="103" w:type="dxa"/>
+              <w:left w:w="98" w:type="dxa"/>
             </w:tcMar>
           </w:tcPr>
           <w:p>
@@ -7350,43 +7004,12 @@
         </w:tc>
       </w:tr>
     </w:tbl>
-    <w:p>
-      <w:pPr>
-        <w:pStyle w:val="Normal"/>
-        <w:spacing w:before="0" w:after="0"/>
-        <w:rPr/>
-      </w:pPr>
-      <w:r>
-        <w:rPr/>
-      </w:r>
-    </w:p>
-    <w:p>
-      <w:pPr>
-        <w:pStyle w:val="Normal"/>
-        <w:spacing w:before="0" w:after="0"/>
-        <w:rPr/>
-      </w:pPr>
-      <w:r>
-        <w:rPr/>
-      </w:r>
-    </w:p>
-    <w:p>
-      <w:pPr>
-        <w:pStyle w:val="Normal"/>
-        <w:spacing w:lineRule="auto" w:line="240" w:before="0" w:after="0"/>
-        <w:jc w:val="both"/>
-        <w:rPr/>
-      </w:pPr>
-      <w:r>
-        <w:rPr/>
-      </w:r>
-    </w:p>
     <w:tbl>
       <w:tblPr>
         <w:tblStyle w:val="Table5"/>
         <w:tblW w:w="8504" w:type="dxa"/>
         <w:jc w:val="left"/>
-        <w:tblInd w:w="0" w:type="dxa"/>
+        <w:tblInd w:w="-5" w:type="dxa"/>
         <w:tblBorders>
           <w:top w:val="single" w:sz="4" w:space="0" w:color="000001"/>
           <w:left w:val="single" w:sz="4" w:space="0" w:color="000001"/>
@@ -7395,7 +7018,7 @@
         </w:tblBorders>
         <w:tblCellMar>
           <w:top w:w="0" w:type="dxa"/>
-          <w:left w:w="103" w:type="dxa"/>
+          <w:left w:w="98" w:type="dxa"/>
           <w:bottom w:w="0" w:type="dxa"/>
           <w:right w:w="108" w:type="dxa"/>
         </w:tblCellMar>
@@ -7418,7 +7041,7 @@
             </w:tcBorders>
             <w:shd w:fill="C0C0C0"/>
             <w:tcMar>
-              <w:left w:w="103" w:type="dxa"/>
+              <w:left w:w="98" w:type="dxa"/>
             </w:tcMar>
           </w:tcPr>
           <w:p>
@@ -7455,7 +7078,7 @@
             </w:tcBorders>
             <w:shd w:fill="auto" w:val="clear"/>
             <w:tcMar>
-              <w:left w:w="103" w:type="dxa"/>
+              <w:left w:w="98" w:type="dxa"/>
             </w:tcMar>
           </w:tcPr>
           <w:p>
@@ -7475,19 +7098,7 @@
                 <w:szCs w:val="24"/>
                 <w:vertAlign w:val="baseline"/>
               </w:rPr>
-              <w:t>Processar Ação</w:t>
-            </w:r>
-            <w:r>
-              <w:rPr>
-                <w:rFonts w:eastAsia="Times New Roman" w:cs="Times New Roman"/>
-                <w:b w:val="false"/>
-                <w:position w:val="0"/>
-                <w:sz w:val="24"/>
-                <w:sz w:val="24"/>
-                <w:szCs w:val="24"/>
-                <w:vertAlign w:val="baseline"/>
-              </w:rPr>
-              <w:t>.</w:t>
+              <w:t>Processar Ação.</w:t>
             </w:r>
           </w:p>
         </w:tc>
@@ -7498,13 +7109,14 @@
           <w:tcPr>
             <w:tcW w:w="2664" w:type="dxa"/>
             <w:tcBorders>
+              <w:top w:val="single" w:sz="4" w:space="0" w:color="000001"/>
               <w:left w:val="single" w:sz="4" w:space="0" w:color="000001"/>
               <w:bottom w:val="single" w:sz="4" w:space="0" w:color="000001"/>
               <w:insideH w:val="single" w:sz="4" w:space="0" w:color="000001"/>
             </w:tcBorders>
             <w:shd w:fill="C0C0C0"/>
             <w:tcMar>
-              <w:left w:w="103" w:type="dxa"/>
+              <w:left w:w="98" w:type="dxa"/>
             </w:tcMar>
           </w:tcPr>
           <w:p>
@@ -7532,6 +7144,7 @@
           <w:tcPr>
             <w:tcW w:w="5839" w:type="dxa"/>
             <w:tcBorders>
+              <w:top w:val="single" w:sz="4" w:space="0" w:color="000001"/>
               <w:left w:val="single" w:sz="4" w:space="0" w:color="000001"/>
               <w:bottom w:val="single" w:sz="4" w:space="0" w:color="000001"/>
               <w:right w:val="single" w:sz="4" w:space="0" w:color="000001"/>
@@ -7540,7 +7153,7 @@
             </w:tcBorders>
             <w:shd w:fill="auto" w:val="clear"/>
             <w:tcMar>
-              <w:left w:w="103" w:type="dxa"/>
+              <w:left w:w="98" w:type="dxa"/>
             </w:tcMar>
           </w:tcPr>
           <w:p>
@@ -7560,19 +7173,7 @@
                 <w:szCs w:val="24"/>
                 <w:vertAlign w:val="baseline"/>
               </w:rPr>
-              <w:t>Transformar a ação em informação Serial</w:t>
-            </w:r>
-            <w:r>
-              <w:rPr>
-                <w:rFonts w:eastAsia="Times New Roman" w:cs="Times New Roman"/>
-                <w:b w:val="false"/>
-                <w:position w:val="0"/>
-                <w:sz w:val="24"/>
-                <w:sz w:val="24"/>
-                <w:szCs w:val="24"/>
-                <w:vertAlign w:val="baseline"/>
-              </w:rPr>
-              <w:t>.</w:t>
+              <w:t>Transformar a ação em informação Serial.</w:t>
             </w:r>
           </w:p>
         </w:tc>
@@ -7583,13 +7184,14 @@
           <w:tcPr>
             <w:tcW w:w="2664" w:type="dxa"/>
             <w:tcBorders>
+              <w:top w:val="single" w:sz="4" w:space="0" w:color="000001"/>
               <w:left w:val="single" w:sz="4" w:space="0" w:color="000001"/>
               <w:bottom w:val="single" w:sz="4" w:space="0" w:color="000001"/>
               <w:insideH w:val="single" w:sz="4" w:space="0" w:color="000001"/>
             </w:tcBorders>
             <w:shd w:fill="C0C0C0"/>
             <w:tcMar>
-              <w:left w:w="103" w:type="dxa"/>
+              <w:left w:w="98" w:type="dxa"/>
             </w:tcMar>
           </w:tcPr>
           <w:p>
@@ -7617,6 +7219,7 @@
           <w:tcPr>
             <w:tcW w:w="5839" w:type="dxa"/>
             <w:tcBorders>
+              <w:top w:val="single" w:sz="4" w:space="0" w:color="000001"/>
               <w:left w:val="single" w:sz="4" w:space="0" w:color="000001"/>
               <w:bottom w:val="single" w:sz="4" w:space="0" w:color="000001"/>
               <w:right w:val="single" w:sz="4" w:space="0" w:color="000001"/>
@@ -7625,7 +7228,7 @@
             </w:tcBorders>
             <w:shd w:fill="auto" w:val="clear"/>
             <w:tcMar>
-              <w:left w:w="103" w:type="dxa"/>
+              <w:left w:w="98" w:type="dxa"/>
             </w:tcMar>
           </w:tcPr>
           <w:p>
@@ -7645,19 +7248,7 @@
                 <w:szCs w:val="24"/>
                 <w:vertAlign w:val="baseline"/>
               </w:rPr>
-              <w:t>Web Service</w:t>
-            </w:r>
-            <w:r>
-              <w:rPr>
-                <w:rFonts w:eastAsia="Times New Roman" w:cs="Times New Roman"/>
-                <w:b w:val="false"/>
-                <w:position w:val="0"/>
-                <w:sz w:val="24"/>
-                <w:sz w:val="24"/>
-                <w:szCs w:val="24"/>
-                <w:vertAlign w:val="baseline"/>
-              </w:rPr>
-              <w:t>.</w:t>
+              <w:t>Web Service.</w:t>
             </w:r>
           </w:p>
         </w:tc>
@@ -7668,13 +7259,14 @@
           <w:tcPr>
             <w:tcW w:w="2664" w:type="dxa"/>
             <w:tcBorders>
+              <w:top w:val="single" w:sz="4" w:space="0" w:color="000001"/>
               <w:left w:val="single" w:sz="4" w:space="0" w:color="000001"/>
               <w:bottom w:val="single" w:sz="4" w:space="0" w:color="000001"/>
               <w:insideH w:val="single" w:sz="4" w:space="0" w:color="000001"/>
             </w:tcBorders>
             <w:shd w:fill="C0C0C0"/>
             <w:tcMar>
-              <w:left w:w="103" w:type="dxa"/>
+              <w:left w:w="98" w:type="dxa"/>
             </w:tcMar>
           </w:tcPr>
           <w:p>
@@ -7702,6 +7294,7 @@
           <w:tcPr>
             <w:tcW w:w="5839" w:type="dxa"/>
             <w:tcBorders>
+              <w:top w:val="single" w:sz="4" w:space="0" w:color="000001"/>
               <w:left w:val="single" w:sz="4" w:space="0" w:color="000001"/>
               <w:bottom w:val="single" w:sz="4" w:space="0" w:color="000001"/>
               <w:right w:val="single" w:sz="4" w:space="0" w:color="000001"/>
@@ -7710,7 +7303,7 @@
             </w:tcBorders>
             <w:shd w:fill="auto" w:val="clear"/>
             <w:tcMar>
-              <w:left w:w="103" w:type="dxa"/>
+              <w:left w:w="98" w:type="dxa"/>
             </w:tcMar>
           </w:tcPr>
           <w:p>
@@ -7730,19 +7323,7 @@
                 <w:szCs w:val="24"/>
                 <w:vertAlign w:val="baseline"/>
               </w:rPr>
-              <w:t>O serviço (web service) estar de posse da Ação enviada pelo usuário, através do aplicativo móvel</w:t>
-            </w:r>
-            <w:r>
-              <w:rPr>
-                <w:rFonts w:eastAsia="Times New Roman" w:cs="Times New Roman"/>
-                <w:b w:val="false"/>
-                <w:position w:val="0"/>
-                <w:sz w:val="24"/>
-                <w:sz w:val="24"/>
-                <w:szCs w:val="24"/>
-                <w:vertAlign w:val="baseline"/>
-              </w:rPr>
-              <w:t>.</w:t>
+              <w:t>O serviço (web service) estar de posse da Ação enviada pelo usuário, através do aplicativo móvel.</w:t>
             </w:r>
           </w:p>
         </w:tc>
@@ -7753,13 +7334,14 @@
           <w:tcPr>
             <w:tcW w:w="2664" w:type="dxa"/>
             <w:tcBorders>
+              <w:top w:val="single" w:sz="4" w:space="0" w:color="000001"/>
               <w:left w:val="single" w:sz="4" w:space="0" w:color="000001"/>
               <w:bottom w:val="single" w:sz="4" w:space="0" w:color="000001"/>
               <w:insideH w:val="single" w:sz="4" w:space="0" w:color="000001"/>
             </w:tcBorders>
             <w:shd w:fill="C0C0C0"/>
             <w:tcMar>
-              <w:left w:w="103" w:type="dxa"/>
+              <w:left w:w="98" w:type="dxa"/>
             </w:tcMar>
           </w:tcPr>
           <w:p>
@@ -7787,6 +7369,7 @@
           <w:tcPr>
             <w:tcW w:w="5839" w:type="dxa"/>
             <w:tcBorders>
+              <w:top w:val="single" w:sz="4" w:space="0" w:color="000001"/>
               <w:left w:val="single" w:sz="4" w:space="0" w:color="000001"/>
               <w:bottom w:val="single" w:sz="4" w:space="0" w:color="000001"/>
               <w:right w:val="single" w:sz="4" w:space="0" w:color="000001"/>
@@ -7795,7 +7378,7 @@
             </w:tcBorders>
             <w:shd w:fill="auto" w:val="clear"/>
             <w:tcMar>
-              <w:left w:w="103" w:type="dxa"/>
+              <w:left w:w="98" w:type="dxa"/>
             </w:tcMar>
           </w:tcPr>
           <w:p>
@@ -7815,19 +7398,7 @@
                 <w:szCs w:val="24"/>
                 <w:vertAlign w:val="baseline"/>
               </w:rPr>
-              <w:t>Envio da informa serializada pela rede 802.15.4 para os dispositivos embarcados</w:t>
-            </w:r>
-            <w:r>
-              <w:rPr>
-                <w:rFonts w:eastAsia="Times New Roman" w:cs="Times New Roman"/>
-                <w:b w:val="false"/>
-                <w:position w:val="0"/>
-                <w:sz w:val="24"/>
-                <w:sz w:val="24"/>
-                <w:szCs w:val="24"/>
-                <w:vertAlign w:val="baseline"/>
-              </w:rPr>
-              <w:t>.</w:t>
+              <w:t>Envio da informa serializada pela rede 802.15.4 para os dispositivos embarcados.</w:t>
             </w:r>
           </w:p>
         </w:tc>
@@ -7838,13 +7409,14 @@
           <w:tcPr>
             <w:tcW w:w="2664" w:type="dxa"/>
             <w:tcBorders>
+              <w:top w:val="single" w:sz="4" w:space="0" w:color="000001"/>
               <w:left w:val="single" w:sz="4" w:space="0" w:color="000001"/>
               <w:bottom w:val="single" w:sz="4" w:space="0" w:color="000001"/>
               <w:insideH w:val="single" w:sz="4" w:space="0" w:color="000001"/>
             </w:tcBorders>
             <w:shd w:fill="C0C0C0"/>
             <w:tcMar>
-              <w:left w:w="103" w:type="dxa"/>
+              <w:left w:w="98" w:type="dxa"/>
             </w:tcMar>
           </w:tcPr>
           <w:p>
@@ -7872,6 +7444,7 @@
           <w:tcPr>
             <w:tcW w:w="5839" w:type="dxa"/>
             <w:tcBorders>
+              <w:top w:val="single" w:sz="4" w:space="0" w:color="000001"/>
               <w:left w:val="single" w:sz="4" w:space="0" w:color="000001"/>
               <w:bottom w:val="single" w:sz="4" w:space="0" w:color="000001"/>
               <w:right w:val="single" w:sz="4" w:space="0" w:color="000001"/>
@@ -7880,7 +7453,7 @@
             </w:tcBorders>
             <w:shd w:fill="auto" w:val="clear"/>
             <w:tcMar>
-              <w:left w:w="103" w:type="dxa"/>
+              <w:left w:w="98" w:type="dxa"/>
             </w:tcMar>
           </w:tcPr>
           <w:p>
@@ -7942,7 +7515,7 @@
         <w:tblStyle w:val="Table6"/>
         <w:tblW w:w="8504" w:type="dxa"/>
         <w:jc w:val="left"/>
-        <w:tblInd w:w="0" w:type="dxa"/>
+        <w:tblInd w:w="-5" w:type="dxa"/>
         <w:tblBorders>
           <w:top w:val="single" w:sz="4" w:space="0" w:color="000001"/>
           <w:left w:val="single" w:sz="4" w:space="0" w:color="000001"/>
@@ -7951,7 +7524,7 @@
         </w:tblBorders>
         <w:tblCellMar>
           <w:top w:w="0" w:type="dxa"/>
-          <w:left w:w="103" w:type="dxa"/>
+          <w:left w:w="98" w:type="dxa"/>
           <w:bottom w:w="0" w:type="dxa"/>
           <w:right w:w="108" w:type="dxa"/>
         </w:tblCellMar>
@@ -7974,7 +7547,7 @@
             </w:tcBorders>
             <w:shd w:fill="C0C0C0"/>
             <w:tcMar>
-              <w:left w:w="103" w:type="dxa"/>
+              <w:left w:w="98" w:type="dxa"/>
             </w:tcMar>
           </w:tcPr>
           <w:p>
@@ -8011,7 +7584,7 @@
             </w:tcBorders>
             <w:shd w:fill="auto" w:val="clear"/>
             <w:tcMar>
-              <w:left w:w="103" w:type="dxa"/>
+              <w:left w:w="98" w:type="dxa"/>
             </w:tcMar>
           </w:tcPr>
           <w:p>
@@ -8031,19 +7604,7 @@
                 <w:szCs w:val="24"/>
                 <w:vertAlign w:val="baseline"/>
               </w:rPr>
-              <w:t>Executar Ação</w:t>
-            </w:r>
-            <w:r>
-              <w:rPr>
-                <w:rFonts w:eastAsia="Times New Roman" w:cs="Times New Roman"/>
-                <w:b w:val="false"/>
-                <w:position w:val="0"/>
-                <w:sz w:val="24"/>
-                <w:sz w:val="24"/>
-                <w:szCs w:val="24"/>
-                <w:vertAlign w:val="baseline"/>
-              </w:rPr>
-              <w:t>.</w:t>
+              <w:t>Executar Ação.</w:t>
             </w:r>
           </w:p>
         </w:tc>
@@ -8054,13 +7615,14 @@
           <w:tcPr>
             <w:tcW w:w="2664" w:type="dxa"/>
             <w:tcBorders>
+              <w:top w:val="single" w:sz="4" w:space="0" w:color="000001"/>
               <w:left w:val="single" w:sz="4" w:space="0" w:color="000001"/>
               <w:bottom w:val="single" w:sz="4" w:space="0" w:color="000001"/>
               <w:insideH w:val="single" w:sz="4" w:space="0" w:color="000001"/>
             </w:tcBorders>
             <w:shd w:fill="C0C0C0"/>
             <w:tcMar>
-              <w:left w:w="103" w:type="dxa"/>
+              <w:left w:w="98" w:type="dxa"/>
             </w:tcMar>
           </w:tcPr>
           <w:p>
@@ -8088,6 +7650,7 @@
           <w:tcPr>
             <w:tcW w:w="5839" w:type="dxa"/>
             <w:tcBorders>
+              <w:top w:val="single" w:sz="4" w:space="0" w:color="000001"/>
               <w:left w:val="single" w:sz="4" w:space="0" w:color="000001"/>
               <w:bottom w:val="single" w:sz="4" w:space="0" w:color="000001"/>
               <w:right w:val="single" w:sz="4" w:space="0" w:color="000001"/>
@@ -8096,7 +7659,7 @@
             </w:tcBorders>
             <w:shd w:fill="auto" w:val="clear"/>
             <w:tcMar>
-              <w:left w:w="103" w:type="dxa"/>
+              <w:left w:w="98" w:type="dxa"/>
             </w:tcMar>
           </w:tcPr>
           <w:p>
@@ -8116,19 +7679,7 @@
                 <w:szCs w:val="24"/>
                 <w:vertAlign w:val="baseline"/>
               </w:rPr>
-              <w:t>Distribuir o comando aos dispositivos embarcados</w:t>
-            </w:r>
-            <w:r>
-              <w:rPr>
-                <w:rFonts w:eastAsia="Times New Roman" w:cs="Times New Roman"/>
-                <w:b w:val="false"/>
-                <w:position w:val="0"/>
-                <w:sz w:val="24"/>
-                <w:sz w:val="24"/>
-                <w:szCs w:val="24"/>
-                <w:vertAlign w:val="baseline"/>
-              </w:rPr>
-              <w:t>.</w:t>
+              <w:t>Distribuir o comando aos dispositivos embarcados.</w:t>
             </w:r>
           </w:p>
         </w:tc>
@@ -8139,13 +7690,14 @@
           <w:tcPr>
             <w:tcW w:w="2664" w:type="dxa"/>
             <w:tcBorders>
+              <w:top w:val="single" w:sz="4" w:space="0" w:color="000001"/>
               <w:left w:val="single" w:sz="4" w:space="0" w:color="000001"/>
               <w:bottom w:val="single" w:sz="4" w:space="0" w:color="000001"/>
               <w:insideH w:val="single" w:sz="4" w:space="0" w:color="000001"/>
             </w:tcBorders>
             <w:shd w:fill="C0C0C0"/>
             <w:tcMar>
-              <w:left w:w="103" w:type="dxa"/>
+              <w:left w:w="98" w:type="dxa"/>
             </w:tcMar>
           </w:tcPr>
           <w:p>
@@ -8173,6 +7725,7 @@
           <w:tcPr>
             <w:tcW w:w="5839" w:type="dxa"/>
             <w:tcBorders>
+              <w:top w:val="single" w:sz="4" w:space="0" w:color="000001"/>
               <w:left w:val="single" w:sz="4" w:space="0" w:color="000001"/>
               <w:bottom w:val="single" w:sz="4" w:space="0" w:color="000001"/>
               <w:right w:val="single" w:sz="4" w:space="0" w:color="000001"/>
@@ -8181,7 +7734,7 @@
             </w:tcBorders>
             <w:shd w:fill="auto" w:val="clear"/>
             <w:tcMar>
-              <w:left w:w="103" w:type="dxa"/>
+              <w:left w:w="98" w:type="dxa"/>
             </w:tcMar>
           </w:tcPr>
           <w:p>
@@ -8201,19 +7754,7 @@
                 <w:szCs w:val="24"/>
                 <w:vertAlign w:val="baseline"/>
               </w:rPr>
-              <w:t>Arduino</w:t>
-            </w:r>
-            <w:r>
-              <w:rPr>
-                <w:rFonts w:eastAsia="Times New Roman" w:cs="Times New Roman"/>
-                <w:b w:val="false"/>
-                <w:position w:val="0"/>
-                <w:sz w:val="24"/>
-                <w:sz w:val="24"/>
-                <w:szCs w:val="24"/>
-                <w:vertAlign w:val="baseline"/>
-              </w:rPr>
-              <w:t>.</w:t>
+              <w:t>Arduino.</w:t>
             </w:r>
           </w:p>
         </w:tc>
@@ -8224,13 +7765,14 @@
           <w:tcPr>
             <w:tcW w:w="2664" w:type="dxa"/>
             <w:tcBorders>
+              <w:top w:val="single" w:sz="4" w:space="0" w:color="000001"/>
               <w:left w:val="single" w:sz="4" w:space="0" w:color="000001"/>
               <w:bottom w:val="single" w:sz="4" w:space="0" w:color="000001"/>
               <w:insideH w:val="single" w:sz="4" w:space="0" w:color="000001"/>
             </w:tcBorders>
             <w:shd w:fill="C0C0C0"/>
             <w:tcMar>
-              <w:left w:w="103" w:type="dxa"/>
+              <w:left w:w="98" w:type="dxa"/>
             </w:tcMar>
           </w:tcPr>
           <w:p>
@@ -8258,6 +7800,7 @@
           <w:tcPr>
             <w:tcW w:w="5839" w:type="dxa"/>
             <w:tcBorders>
+              <w:top w:val="single" w:sz="4" w:space="0" w:color="000001"/>
               <w:left w:val="single" w:sz="4" w:space="0" w:color="000001"/>
               <w:bottom w:val="single" w:sz="4" w:space="0" w:color="000001"/>
               <w:right w:val="single" w:sz="4" w:space="0" w:color="000001"/>
@@ -8266,7 +7809,7 @@
             </w:tcBorders>
             <w:shd w:fill="auto" w:val="clear"/>
             <w:tcMar>
-              <w:left w:w="103" w:type="dxa"/>
+              <w:left w:w="98" w:type="dxa"/>
             </w:tcMar>
           </w:tcPr>
           <w:p>
@@ -8286,19 +7829,7 @@
                 <w:szCs w:val="24"/>
                 <w:vertAlign w:val="baseline"/>
               </w:rPr>
-              <w:t>Os dispositivos embarcados deveram estar aptos a receber os comandos serializados</w:t>
-            </w:r>
-            <w:r>
-              <w:rPr>
-                <w:rFonts w:eastAsia="Times New Roman" w:cs="Times New Roman"/>
-                <w:b w:val="false"/>
-                <w:position w:val="0"/>
-                <w:sz w:val="24"/>
-                <w:sz w:val="24"/>
-                <w:szCs w:val="24"/>
-                <w:vertAlign w:val="baseline"/>
-              </w:rPr>
-              <w:t>.</w:t>
+              <w:t>Os dispositivos embarcados deveram estar aptos a receber os comandos serializados.</w:t>
             </w:r>
           </w:p>
         </w:tc>
@@ -8309,13 +7840,14 @@
           <w:tcPr>
             <w:tcW w:w="2664" w:type="dxa"/>
             <w:tcBorders>
+              <w:top w:val="single" w:sz="4" w:space="0" w:color="000001"/>
               <w:left w:val="single" w:sz="4" w:space="0" w:color="000001"/>
               <w:bottom w:val="single" w:sz="4" w:space="0" w:color="000001"/>
               <w:insideH w:val="single" w:sz="4" w:space="0" w:color="000001"/>
             </w:tcBorders>
             <w:shd w:fill="C0C0C0"/>
             <w:tcMar>
-              <w:left w:w="103" w:type="dxa"/>
+              <w:left w:w="98" w:type="dxa"/>
             </w:tcMar>
           </w:tcPr>
           <w:p>
@@ -8343,6 +7875,7 @@
           <w:tcPr>
             <w:tcW w:w="5839" w:type="dxa"/>
             <w:tcBorders>
+              <w:top w:val="single" w:sz="4" w:space="0" w:color="000001"/>
               <w:left w:val="single" w:sz="4" w:space="0" w:color="000001"/>
               <w:bottom w:val="single" w:sz="4" w:space="0" w:color="000001"/>
               <w:right w:val="single" w:sz="4" w:space="0" w:color="000001"/>
@@ -8351,7 +7884,7 @@
             </w:tcBorders>
             <w:shd w:fill="auto" w:val="clear"/>
             <w:tcMar>
-              <w:left w:w="103" w:type="dxa"/>
+              <w:left w:w="98" w:type="dxa"/>
             </w:tcMar>
           </w:tcPr>
           <w:p>
@@ -8371,19 +7904,7 @@
                 <w:szCs w:val="24"/>
                 <w:vertAlign w:val="baseline"/>
               </w:rPr>
-              <w:t>Executa a ação selecionada para o Utensílio selecionado</w:t>
-            </w:r>
-            <w:r>
-              <w:rPr>
-                <w:rFonts w:eastAsia="Times New Roman" w:cs="Times New Roman"/>
-                <w:b w:val="false"/>
-                <w:position w:val="0"/>
-                <w:sz w:val="24"/>
-                <w:sz w:val="24"/>
-                <w:szCs w:val="24"/>
-                <w:vertAlign w:val="baseline"/>
-              </w:rPr>
-              <w:t>.</w:t>
+              <w:t>Executa a ação selecionada para o Utensílio selecionado.</w:t>
             </w:r>
           </w:p>
         </w:tc>
@@ -8394,13 +7915,14 @@
           <w:tcPr>
             <w:tcW w:w="2664" w:type="dxa"/>
             <w:tcBorders>
+              <w:top w:val="single" w:sz="4" w:space="0" w:color="000001"/>
               <w:left w:val="single" w:sz="4" w:space="0" w:color="000001"/>
               <w:bottom w:val="single" w:sz="4" w:space="0" w:color="000001"/>
               <w:insideH w:val="single" w:sz="4" w:space="0" w:color="000001"/>
             </w:tcBorders>
             <w:shd w:fill="C0C0C0"/>
             <w:tcMar>
-              <w:left w:w="103" w:type="dxa"/>
+              <w:left w:w="98" w:type="dxa"/>
             </w:tcMar>
           </w:tcPr>
           <w:p>
@@ -8428,6 +7950,7 @@
           <w:tcPr>
             <w:tcW w:w="5839" w:type="dxa"/>
             <w:tcBorders>
+              <w:top w:val="single" w:sz="4" w:space="0" w:color="000001"/>
               <w:left w:val="single" w:sz="4" w:space="0" w:color="000001"/>
               <w:bottom w:val="single" w:sz="4" w:space="0" w:color="000001"/>
               <w:right w:val="single" w:sz="4" w:space="0" w:color="000001"/>
@@ -8436,7 +7959,7 @@
             </w:tcBorders>
             <w:shd w:fill="auto" w:val="clear"/>
             <w:tcMar>
-              <w:left w:w="103" w:type="dxa"/>
+              <w:left w:w="98" w:type="dxa"/>
             </w:tcMar>
           </w:tcPr>
           <w:p>
@@ -8456,224 +7979,12 @@
                 <w:szCs w:val="24"/>
                 <w:vertAlign w:val="baseline"/>
               </w:rPr>
-              <w:t>O dispositivo recebe por meio da rede (via broadcast) o código serializado (inteiro ou hexadecimal), julga se suas regras embarcas acatam tal código e a executa ou não</w:t>
-            </w:r>
-            <w:r>
-              <w:rPr>
-                <w:rFonts w:eastAsia="Times New Roman" w:cs="Times New Roman"/>
-                <w:b w:val="false"/>
-                <w:position w:val="0"/>
-                <w:sz w:val="24"/>
-                <w:sz w:val="24"/>
-                <w:szCs w:val="24"/>
-                <w:vertAlign w:val="baseline"/>
-              </w:rPr>
-              <w:t>.</w:t>
+              <w:t>O dispositivo recebe por meio da rede (via broadcast) o código serializado (inteiro ou hexadecimal), julga se suas regras embarcas acatam tal código e a executa ou não.</w:t>
             </w:r>
           </w:p>
         </w:tc>
       </w:tr>
     </w:tbl>
-    <w:p>
-      <w:pPr>
-        <w:pStyle w:val="Normal"/>
-        <w:spacing w:before="0" w:after="0"/>
-        <w:rPr/>
-      </w:pPr>
-      <w:r>
-        <w:rPr/>
-      </w:r>
-    </w:p>
-    <w:p>
-      <w:pPr>
-        <w:pStyle w:val="Normal"/>
-        <w:spacing w:before="0" w:after="0"/>
-        <w:rPr/>
-      </w:pPr>
-      <w:r>
-        <w:rPr/>
-      </w:r>
-    </w:p>
-    <w:p>
-      <w:pPr>
-        <w:pStyle w:val="Normal"/>
-        <w:spacing w:before="0" w:after="0"/>
-        <w:rPr/>
-      </w:pPr>
-      <w:r>
-        <w:rPr/>
-      </w:r>
-    </w:p>
-    <w:p>
-      <w:pPr>
-        <w:pStyle w:val="Normal"/>
-        <w:spacing w:before="0" w:after="0"/>
-        <w:rPr/>
-      </w:pPr>
-      <w:r>
-        <w:rPr/>
-      </w:r>
-    </w:p>
-    <w:p>
-      <w:pPr>
-        <w:pStyle w:val="Normal"/>
-        <w:spacing w:before="0" w:after="0"/>
-        <w:rPr/>
-      </w:pPr>
-      <w:r>
-        <w:rPr/>
-      </w:r>
-    </w:p>
-    <w:p>
-      <w:pPr>
-        <w:pStyle w:val="Normal"/>
-        <w:spacing w:before="0" w:after="0"/>
-        <w:rPr/>
-      </w:pPr>
-      <w:r>
-        <w:rPr/>
-      </w:r>
-    </w:p>
-    <w:p>
-      <w:pPr>
-        <w:pStyle w:val="Normal"/>
-        <w:spacing w:before="0" w:after="0"/>
-        <w:rPr/>
-      </w:pPr>
-      <w:r>
-        <w:rPr/>
-      </w:r>
-    </w:p>
-    <w:p>
-      <w:pPr>
-        <w:pStyle w:val="Normal"/>
-        <w:spacing w:before="0" w:after="0"/>
-        <w:rPr/>
-      </w:pPr>
-      <w:r>
-        <w:rPr/>
-      </w:r>
-    </w:p>
-    <w:p>
-      <w:pPr>
-        <w:pStyle w:val="Normal"/>
-        <w:spacing w:before="0" w:after="0"/>
-        <w:rPr/>
-      </w:pPr>
-      <w:r>
-        <w:rPr/>
-      </w:r>
-    </w:p>
-    <w:p>
-      <w:pPr>
-        <w:pStyle w:val="Normal"/>
-        <w:spacing w:before="0" w:after="0"/>
-        <w:rPr/>
-      </w:pPr>
-      <w:r>
-        <w:rPr/>
-      </w:r>
-    </w:p>
-    <w:p>
-      <w:pPr>
-        <w:pStyle w:val="Normal"/>
-        <w:spacing w:before="0" w:after="0"/>
-        <w:rPr/>
-      </w:pPr>
-      <w:r>
-        <w:rPr/>
-      </w:r>
-    </w:p>
-    <w:p>
-      <w:pPr>
-        <w:pStyle w:val="Normal"/>
-        <w:spacing w:before="0" w:after="0"/>
-        <w:rPr/>
-      </w:pPr>
-      <w:r>
-        <w:rPr/>
-      </w:r>
-    </w:p>
-    <w:p>
-      <w:pPr>
-        <w:pStyle w:val="Normal"/>
-        <w:spacing w:before="0" w:after="0"/>
-        <w:rPr/>
-      </w:pPr>
-      <w:r>
-        <w:rPr/>
-      </w:r>
-    </w:p>
-    <w:p>
-      <w:pPr>
-        <w:pStyle w:val="Normal"/>
-        <w:spacing w:before="0" w:after="0"/>
-        <w:rPr/>
-      </w:pPr>
-      <w:r>
-        <w:rPr/>
-      </w:r>
-    </w:p>
-    <w:p>
-      <w:pPr>
-        <w:pStyle w:val="Normal"/>
-        <w:spacing w:before="0" w:after="0"/>
-        <w:rPr/>
-      </w:pPr>
-      <w:r>
-        <w:rPr/>
-      </w:r>
-    </w:p>
-    <w:p>
-      <w:pPr>
-        <w:pStyle w:val="Normal"/>
-        <w:spacing w:before="0" w:after="0"/>
-        <w:rPr/>
-      </w:pPr>
-      <w:r>
-        <w:rPr/>
-      </w:r>
-    </w:p>
-    <w:p>
-      <w:pPr>
-        <w:pStyle w:val="Normal"/>
-        <w:spacing w:before="0" w:after="0"/>
-        <w:rPr/>
-      </w:pPr>
-      <w:r>
-        <w:rPr/>
-      </w:r>
-    </w:p>
-    <w:p>
-      <w:pPr>
-        <w:pStyle w:val="Normal"/>
-        <w:spacing w:before="0" w:after="0"/>
-        <w:rPr/>
-      </w:pPr>
-      <w:r>
-        <w:rPr/>
-      </w:r>
-    </w:p>
-    <w:p>
-      <w:pPr>
-        <w:pStyle w:val="Normal"/>
-        <w:spacing w:before="0" w:after="0"/>
-        <w:rPr/>
-      </w:pPr>
-      <w:r>
-        <w:rPr/>
-      </w:r>
-    </w:p>
-    <w:p>
-      <w:pPr>
-        <w:pStyle w:val="Normal"/>
-        <w:spacing w:before="0" w:after="0"/>
-        <w:rPr/>
-      </w:pPr>
-      <w:r>
-        <w:rPr/>
-      </w:r>
-    </w:p>
     <w:p>
       <w:pPr>
         <w:pStyle w:val="Normal"/>
@@ -8767,8 +8078,8 @@
         <w:jc w:val="both"/>
         <w:rPr/>
       </w:pPr>
-      <w:bookmarkStart w:id="31" w:name="h.2p2csry"/>
-      <w:bookmarkEnd w:id="31"/>
+      <w:bookmarkStart w:id="25" w:name="h.2p2csry"/>
+      <w:bookmarkEnd w:id="25"/>
       <w:r>
         <w:rPr>
           <w:rFonts w:eastAsia="Arial" w:cs="Arial" w:ascii="Arial" w:hAnsi="Arial"/>
@@ -8797,7 +8108,7 @@
         <w:tblStyle w:val="Table10"/>
         <w:tblW w:w="8504" w:type="dxa"/>
         <w:jc w:val="left"/>
-        <w:tblInd w:w="0" w:type="dxa"/>
+        <w:tblInd w:w="-5" w:type="dxa"/>
         <w:tblBorders>
           <w:top w:val="single" w:sz="4" w:space="0" w:color="000001"/>
           <w:left w:val="single" w:sz="4" w:space="0" w:color="000001"/>
@@ -8806,7 +8117,7 @@
         </w:tblBorders>
         <w:tblCellMar>
           <w:top w:w="0" w:type="dxa"/>
-          <w:left w:w="103" w:type="dxa"/>
+          <w:left w:w="98" w:type="dxa"/>
           <w:bottom w:w="0" w:type="dxa"/>
           <w:right w:w="108" w:type="dxa"/>
         </w:tblCellMar>
@@ -8829,7 +8140,7 @@
             </w:tcBorders>
             <w:shd w:fill="C0C0C0"/>
             <w:tcMar>
-              <w:left w:w="103" w:type="dxa"/>
+              <w:left w:w="98" w:type="dxa"/>
             </w:tcMar>
           </w:tcPr>
           <w:p>
@@ -8866,7 +8177,7 @@
             </w:tcBorders>
             <w:shd w:fill="auto" w:val="clear"/>
             <w:tcMar>
-              <w:left w:w="103" w:type="dxa"/>
+              <w:left w:w="98" w:type="dxa"/>
             </w:tcMar>
           </w:tcPr>
           <w:p>
@@ -8897,13 +8208,14 @@
           <w:tcPr>
             <w:tcW w:w="2664" w:type="dxa"/>
             <w:tcBorders>
+              <w:top w:val="single" w:sz="4" w:space="0" w:color="000001"/>
               <w:left w:val="single" w:sz="4" w:space="0" w:color="000001"/>
               <w:bottom w:val="single" w:sz="4" w:space="0" w:color="000001"/>
               <w:insideH w:val="single" w:sz="4" w:space="0" w:color="000001"/>
             </w:tcBorders>
             <w:shd w:fill="C0C0C0"/>
             <w:tcMar>
-              <w:left w:w="103" w:type="dxa"/>
+              <w:left w:w="98" w:type="dxa"/>
             </w:tcMar>
           </w:tcPr>
           <w:p>
@@ -8931,6 +8243,7 @@
           <w:tcPr>
             <w:tcW w:w="5839" w:type="dxa"/>
             <w:tcBorders>
+              <w:top w:val="single" w:sz="4" w:space="0" w:color="000001"/>
               <w:left w:val="single" w:sz="4" w:space="0" w:color="000001"/>
               <w:bottom w:val="single" w:sz="4" w:space="0" w:color="000001"/>
               <w:right w:val="single" w:sz="4" w:space="0" w:color="000001"/>
@@ -8939,7 +8252,7 @@
             </w:tcBorders>
             <w:shd w:fill="auto" w:val="clear"/>
             <w:tcMar>
-              <w:left w:w="103" w:type="dxa"/>
+              <w:left w:w="98" w:type="dxa"/>
             </w:tcMar>
           </w:tcPr>
           <w:p>
@@ -8959,19 +8272,7 @@
                 <w:szCs w:val="24"/>
                 <w:vertAlign w:val="baseline"/>
               </w:rPr>
-              <w:t xml:space="preserve">Pessoa </w:t>
-            </w:r>
-            <w:r>
-              <w:rPr>
-                <w:rFonts w:eastAsia="Times New Roman" w:cs="Times New Roman"/>
-                <w:b w:val="false"/>
-                <w:position w:val="0"/>
-                <w:sz w:val="24"/>
-                <w:sz w:val="24"/>
-                <w:szCs w:val="24"/>
-                <w:vertAlign w:val="baseline"/>
-              </w:rPr>
-              <w:t>de posse de dispositivo móvel, com conexão à alguma rede (wi-fi, 3G e etc) com conexão à Internet.</w:t>
+              <w:t>Pessoa de posse de dispositivo móvel, com conexão à alguma rede (wi-fi, 3G e etc) com conexão à Internet.</w:t>
             </w:r>
           </w:p>
         </w:tc>
@@ -8989,14 +8290,22 @@
           <w:b/>
           <w:b/>
           <w:position w:val="0"/>
-          <w:sz w:val="24"/>
+          <w:sz w:val="28"/>
           <w:sz w:val="28"/>
           <w:szCs w:val="28"/>
           <w:vertAlign w:val="baseline"/>
         </w:rPr>
       </w:pPr>
       <w:r>
-        <w:rPr/>
+        <w:rPr>
+          <w:rFonts w:eastAsia="Arial" w:cs="Arial" w:ascii="Arial" w:hAnsi="Arial"/>
+          <w:b/>
+          <w:position w:val="0"/>
+          <w:sz w:val="28"/>
+          <w:sz w:val="28"/>
+          <w:szCs w:val="28"/>
+          <w:vertAlign w:val="baseline"/>
+        </w:rPr>
       </w:r>
     </w:p>
     <w:tbl>
@@ -9004,7 +8313,7 @@
         <w:tblStyle w:val="Table10"/>
         <w:tblW w:w="8504" w:type="dxa"/>
         <w:jc w:val="left"/>
-        <w:tblInd w:w="0" w:type="dxa"/>
+        <w:tblInd w:w="-5" w:type="dxa"/>
         <w:tblBorders>
           <w:top w:val="single" w:sz="4" w:space="0" w:color="000001"/>
           <w:left w:val="single" w:sz="4" w:space="0" w:color="000001"/>
@@ -9013,7 +8322,7 @@
         </w:tblBorders>
         <w:tblCellMar>
           <w:top w:w="0" w:type="dxa"/>
-          <w:left w:w="103" w:type="dxa"/>
+          <w:left w:w="98" w:type="dxa"/>
           <w:bottom w:w="0" w:type="dxa"/>
           <w:right w:w="108" w:type="dxa"/>
         </w:tblCellMar>
@@ -9021,7 +8330,7 @@
       </w:tblPr>
       <w:tblGrid>
         <w:gridCol w:w="2664"/>
-        <w:gridCol w:w="5840"/>
+        <w:gridCol w:w="5839"/>
       </w:tblGrid>
       <w:tr>
         <w:trPr/>
@@ -9036,7 +8345,7 @@
             </w:tcBorders>
             <w:shd w:fill="C0C0C0"/>
             <w:tcMar>
-              <w:left w:w="103" w:type="dxa"/>
+              <w:left w:w="98" w:type="dxa"/>
             </w:tcMar>
           </w:tcPr>
           <w:p>
@@ -9062,7 +8371,7 @@
         </w:tc>
         <w:tc>
           <w:tcPr>
-            <w:tcW w:w="5840" w:type="dxa"/>
+            <w:tcW w:w="5839" w:type="dxa"/>
             <w:tcBorders>
               <w:top w:val="single" w:sz="4" w:space="0" w:color="000001"/>
               <w:left w:val="single" w:sz="4" w:space="0" w:color="000001"/>
@@ -9073,7 +8382,7 @@
             </w:tcBorders>
             <w:shd w:fill="auto" w:val="clear"/>
             <w:tcMar>
-              <w:left w:w="103" w:type="dxa"/>
+              <w:left w:w="98" w:type="dxa"/>
             </w:tcMar>
           </w:tcPr>
           <w:p>
@@ -9093,19 +8402,7 @@
                 <w:szCs w:val="24"/>
                 <w:vertAlign w:val="baseline"/>
               </w:rPr>
-              <w:t>Web Service</w:t>
-            </w:r>
-            <w:r>
-              <w:rPr>
-                <w:rFonts w:eastAsia="Times New Roman" w:cs="Times New Roman"/>
-                <w:b w:val="false"/>
-                <w:position w:val="0"/>
-                <w:sz w:val="24"/>
-                <w:sz w:val="24"/>
-                <w:szCs w:val="24"/>
-                <w:vertAlign w:val="baseline"/>
-              </w:rPr>
-              <w:t>.</w:t>
+              <w:t>Web Service.</w:t>
             </w:r>
           </w:p>
         </w:tc>
@@ -9116,13 +8413,14 @@
           <w:tcPr>
             <w:tcW w:w="2664" w:type="dxa"/>
             <w:tcBorders>
+              <w:top w:val="single" w:sz="4" w:space="0" w:color="000001"/>
               <w:left w:val="single" w:sz="4" w:space="0" w:color="000001"/>
               <w:bottom w:val="single" w:sz="4" w:space="0" w:color="000001"/>
               <w:insideH w:val="single" w:sz="4" w:space="0" w:color="000001"/>
             </w:tcBorders>
             <w:shd w:fill="C0C0C0"/>
             <w:tcMar>
-              <w:left w:w="103" w:type="dxa"/>
+              <w:left w:w="98" w:type="dxa"/>
             </w:tcMar>
           </w:tcPr>
           <w:p>
@@ -9148,8 +8446,9 @@
         </w:tc>
         <w:tc>
           <w:tcPr>
-            <w:tcW w:w="5840" w:type="dxa"/>
+            <w:tcW w:w="5839" w:type="dxa"/>
             <w:tcBorders>
+              <w:top w:val="single" w:sz="4" w:space="0" w:color="000001"/>
               <w:left w:val="single" w:sz="4" w:space="0" w:color="000001"/>
               <w:bottom w:val="single" w:sz="4" w:space="0" w:color="000001"/>
               <w:right w:val="single" w:sz="4" w:space="0" w:color="000001"/>
@@ -9158,7 +8457,7 @@
             </w:tcBorders>
             <w:shd w:fill="auto" w:val="clear"/>
             <w:tcMar>
-              <w:left w:w="103" w:type="dxa"/>
+              <w:left w:w="98" w:type="dxa"/>
             </w:tcMar>
           </w:tcPr>
           <w:p>
@@ -9195,14 +8494,22 @@
           <w:b/>
           <w:b/>
           <w:position w:val="0"/>
-          <w:sz w:val="24"/>
+          <w:sz w:val="28"/>
           <w:sz w:val="28"/>
           <w:szCs w:val="28"/>
           <w:vertAlign w:val="baseline"/>
         </w:rPr>
       </w:pPr>
       <w:r>
-        <w:rPr/>
+        <w:rPr>
+          <w:rFonts w:eastAsia="Arial" w:cs="Arial" w:ascii="Arial" w:hAnsi="Arial"/>
+          <w:b/>
+          <w:position w:val="0"/>
+          <w:sz w:val="28"/>
+          <w:sz w:val="28"/>
+          <w:szCs w:val="28"/>
+          <w:vertAlign w:val="baseline"/>
+        </w:rPr>
       </w:r>
     </w:p>
     <w:tbl>
@@ -9210,7 +8517,7 @@
         <w:tblStyle w:val="Table10"/>
         <w:tblW w:w="8504" w:type="dxa"/>
         <w:jc w:val="left"/>
-        <w:tblInd w:w="0" w:type="dxa"/>
+        <w:tblInd w:w="-5" w:type="dxa"/>
         <w:tblBorders>
           <w:top w:val="single" w:sz="4" w:space="0" w:color="000001"/>
           <w:left w:val="single" w:sz="4" w:space="0" w:color="000001"/>
@@ -9219,7 +8526,7 @@
         </w:tblBorders>
         <w:tblCellMar>
           <w:top w:w="0" w:type="dxa"/>
-          <w:left w:w="103" w:type="dxa"/>
+          <w:left w:w="98" w:type="dxa"/>
           <w:bottom w:w="0" w:type="dxa"/>
           <w:right w:w="108" w:type="dxa"/>
         </w:tblCellMar>
@@ -9227,7 +8534,7 @@
       </w:tblPr>
       <w:tblGrid>
         <w:gridCol w:w="2664"/>
-        <w:gridCol w:w="5840"/>
+        <w:gridCol w:w="5839"/>
       </w:tblGrid>
       <w:tr>
         <w:trPr/>
@@ -9242,7 +8549,7 @@
             </w:tcBorders>
             <w:shd w:fill="C0C0C0"/>
             <w:tcMar>
-              <w:left w:w="103" w:type="dxa"/>
+              <w:left w:w="98" w:type="dxa"/>
             </w:tcMar>
           </w:tcPr>
           <w:p>
@@ -9268,7 +8575,7 @@
         </w:tc>
         <w:tc>
           <w:tcPr>
-            <w:tcW w:w="5840" w:type="dxa"/>
+            <w:tcW w:w="5839" w:type="dxa"/>
             <w:tcBorders>
               <w:top w:val="single" w:sz="4" w:space="0" w:color="000001"/>
               <w:left w:val="single" w:sz="4" w:space="0" w:color="000001"/>
@@ -9279,7 +8586,7 @@
             </w:tcBorders>
             <w:shd w:fill="auto" w:val="clear"/>
             <w:tcMar>
-              <w:left w:w="103" w:type="dxa"/>
+              <w:left w:w="98" w:type="dxa"/>
             </w:tcMar>
           </w:tcPr>
           <w:p>
@@ -9299,19 +8606,7 @@
                 <w:szCs w:val="24"/>
                 <w:vertAlign w:val="baseline"/>
               </w:rPr>
-              <w:t>Arduino</w:t>
-            </w:r>
-            <w:r>
-              <w:rPr>
-                <w:rFonts w:eastAsia="Times New Roman" w:cs="Times New Roman"/>
-                <w:b w:val="false"/>
-                <w:position w:val="0"/>
-                <w:sz w:val="24"/>
-                <w:sz w:val="24"/>
-                <w:szCs w:val="24"/>
-                <w:vertAlign w:val="baseline"/>
-              </w:rPr>
-              <w:t>.</w:t>
+              <w:t>Arduino.</w:t>
             </w:r>
           </w:p>
         </w:tc>
@@ -9322,13 +8617,14 @@
           <w:tcPr>
             <w:tcW w:w="2664" w:type="dxa"/>
             <w:tcBorders>
+              <w:top w:val="single" w:sz="4" w:space="0" w:color="000001"/>
               <w:left w:val="single" w:sz="4" w:space="0" w:color="000001"/>
               <w:bottom w:val="single" w:sz="4" w:space="0" w:color="000001"/>
               <w:insideH w:val="single" w:sz="4" w:space="0" w:color="000001"/>
             </w:tcBorders>
             <w:shd w:fill="C0C0C0"/>
             <w:tcMar>
-              <w:left w:w="103" w:type="dxa"/>
+              <w:left w:w="98" w:type="dxa"/>
             </w:tcMar>
           </w:tcPr>
           <w:p>
@@ -9354,8 +8650,9 @@
         </w:tc>
         <w:tc>
           <w:tcPr>
-            <w:tcW w:w="5840" w:type="dxa"/>
+            <w:tcW w:w="5839" w:type="dxa"/>
             <w:tcBorders>
+              <w:top w:val="single" w:sz="4" w:space="0" w:color="000001"/>
               <w:left w:val="single" w:sz="4" w:space="0" w:color="000001"/>
               <w:bottom w:val="single" w:sz="4" w:space="0" w:color="000001"/>
               <w:right w:val="single" w:sz="4" w:space="0" w:color="000001"/>
@@ -9364,7 +8661,7 @@
             </w:tcBorders>
             <w:shd w:fill="auto" w:val="clear"/>
             <w:tcMar>
-              <w:left w:w="103" w:type="dxa"/>
+              <w:left w:w="98" w:type="dxa"/>
             </w:tcMar>
           </w:tcPr>
           <w:p>
@@ -9393,279 +8690,6 @@
     <w:p>
       <w:pPr>
         <w:pStyle w:val="Normal"/>
-        <w:spacing w:lineRule="auto" w:line="288" w:before="120" w:after="120"/>
-        <w:ind w:left="0" w:right="0" w:hanging="0"/>
-        <w:jc w:val="both"/>
-        <w:rPr>
-          <w:rFonts w:ascii="Arial" w:hAnsi="Arial" w:eastAsia="Arial" w:cs="Arial"/>
-          <w:b/>
-          <w:b/>
-          <w:position w:val="0"/>
-          <w:sz w:val="24"/>
-          <w:sz w:val="28"/>
-          <w:szCs w:val="28"/>
-          <w:vertAlign w:val="baseline"/>
-        </w:rPr>
-      </w:pPr>
-      <w:r>
-        <w:rPr/>
-      </w:r>
-    </w:p>
-    <w:p>
-      <w:pPr>
-        <w:pStyle w:val="Normal"/>
-        <w:spacing w:lineRule="auto" w:line="288" w:before="120" w:after="120"/>
-        <w:ind w:left="0" w:right="0" w:hanging="0"/>
-        <w:jc w:val="both"/>
-        <w:rPr>
-          <w:rFonts w:ascii="Arial" w:hAnsi="Arial" w:eastAsia="Arial" w:cs="Arial"/>
-          <w:b/>
-          <w:b/>
-          <w:position w:val="0"/>
-          <w:sz w:val="24"/>
-          <w:sz w:val="28"/>
-          <w:szCs w:val="28"/>
-          <w:vertAlign w:val="baseline"/>
-        </w:rPr>
-      </w:pPr>
-      <w:r>
-        <w:rPr/>
-      </w:r>
-    </w:p>
-    <w:p>
-      <w:pPr>
-        <w:pStyle w:val="Normal"/>
-        <w:spacing w:lineRule="auto" w:line="288" w:before="120" w:after="120"/>
-        <w:ind w:left="0" w:right="0" w:hanging="0"/>
-        <w:jc w:val="both"/>
-        <w:rPr>
-          <w:rFonts w:ascii="Arial" w:hAnsi="Arial" w:eastAsia="Arial" w:cs="Arial"/>
-          <w:b/>
-          <w:b/>
-          <w:position w:val="0"/>
-          <w:sz w:val="24"/>
-          <w:sz w:val="28"/>
-          <w:szCs w:val="28"/>
-          <w:vertAlign w:val="baseline"/>
-        </w:rPr>
-      </w:pPr>
-      <w:r>
-        <w:rPr/>
-      </w:r>
-    </w:p>
-    <w:p>
-      <w:pPr>
-        <w:pStyle w:val="Normal"/>
-        <w:spacing w:lineRule="auto" w:line="288" w:before="120" w:after="120"/>
-        <w:ind w:left="0" w:right="0" w:hanging="0"/>
-        <w:jc w:val="both"/>
-        <w:rPr>
-          <w:rFonts w:ascii="Arial" w:hAnsi="Arial" w:eastAsia="Arial" w:cs="Arial"/>
-          <w:b/>
-          <w:b/>
-          <w:position w:val="0"/>
-          <w:sz w:val="24"/>
-          <w:sz w:val="28"/>
-          <w:szCs w:val="28"/>
-          <w:vertAlign w:val="baseline"/>
-        </w:rPr>
-      </w:pPr>
-      <w:r>
-        <w:rPr/>
-      </w:r>
-    </w:p>
-    <w:p>
-      <w:pPr>
-        <w:pStyle w:val="Normal"/>
-        <w:spacing w:lineRule="auto" w:line="288" w:before="120" w:after="120"/>
-        <w:ind w:left="0" w:right="0" w:hanging="0"/>
-        <w:jc w:val="both"/>
-        <w:rPr>
-          <w:rFonts w:ascii="Arial" w:hAnsi="Arial" w:eastAsia="Arial" w:cs="Arial"/>
-          <w:b/>
-          <w:b/>
-          <w:position w:val="0"/>
-          <w:sz w:val="24"/>
-          <w:sz w:val="28"/>
-          <w:szCs w:val="28"/>
-          <w:vertAlign w:val="baseline"/>
-        </w:rPr>
-      </w:pPr>
-      <w:r>
-        <w:rPr/>
-      </w:r>
-    </w:p>
-    <w:p>
-      <w:pPr>
-        <w:pStyle w:val="Normal"/>
-        <w:spacing w:lineRule="auto" w:line="288" w:before="120" w:after="120"/>
-        <w:ind w:left="0" w:right="0" w:hanging="0"/>
-        <w:jc w:val="both"/>
-        <w:rPr>
-          <w:rFonts w:ascii="Arial" w:hAnsi="Arial" w:eastAsia="Arial" w:cs="Arial"/>
-          <w:b/>
-          <w:b/>
-          <w:position w:val="0"/>
-          <w:sz w:val="24"/>
-          <w:sz w:val="28"/>
-          <w:szCs w:val="28"/>
-          <w:vertAlign w:val="baseline"/>
-        </w:rPr>
-      </w:pPr>
-      <w:r>
-        <w:rPr/>
-      </w:r>
-    </w:p>
-    <w:p>
-      <w:pPr>
-        <w:pStyle w:val="Normal"/>
-        <w:spacing w:lineRule="auto" w:line="288" w:before="120" w:after="120"/>
-        <w:ind w:left="0" w:right="0" w:hanging="0"/>
-        <w:jc w:val="both"/>
-        <w:rPr>
-          <w:rFonts w:ascii="Arial" w:hAnsi="Arial" w:eastAsia="Arial" w:cs="Arial"/>
-          <w:b/>
-          <w:b/>
-          <w:position w:val="0"/>
-          <w:sz w:val="24"/>
-          <w:sz w:val="28"/>
-          <w:szCs w:val="28"/>
-          <w:vertAlign w:val="baseline"/>
-        </w:rPr>
-      </w:pPr>
-      <w:r>
-        <w:rPr/>
-      </w:r>
-    </w:p>
-    <w:p>
-      <w:pPr>
-        <w:pStyle w:val="Normal"/>
-        <w:spacing w:lineRule="auto" w:line="288" w:before="120" w:after="120"/>
-        <w:ind w:left="0" w:right="0" w:hanging="0"/>
-        <w:jc w:val="both"/>
-        <w:rPr>
-          <w:rFonts w:ascii="Arial" w:hAnsi="Arial" w:eastAsia="Arial" w:cs="Arial"/>
-          <w:b/>
-          <w:b/>
-          <w:position w:val="0"/>
-          <w:sz w:val="24"/>
-          <w:sz w:val="28"/>
-          <w:szCs w:val="28"/>
-          <w:vertAlign w:val="baseline"/>
-        </w:rPr>
-      </w:pPr>
-      <w:r>
-        <w:rPr/>
-      </w:r>
-    </w:p>
-    <w:p>
-      <w:pPr>
-        <w:pStyle w:val="Normal"/>
-        <w:spacing w:lineRule="auto" w:line="288" w:before="120" w:after="120"/>
-        <w:ind w:left="0" w:right="0" w:hanging="0"/>
-        <w:jc w:val="both"/>
-        <w:rPr>
-          <w:rFonts w:ascii="Arial" w:hAnsi="Arial" w:eastAsia="Arial" w:cs="Arial"/>
-          <w:b/>
-          <w:b/>
-          <w:position w:val="0"/>
-          <w:sz w:val="24"/>
-          <w:sz w:val="28"/>
-          <w:szCs w:val="28"/>
-          <w:vertAlign w:val="baseline"/>
-        </w:rPr>
-      </w:pPr>
-      <w:r>
-        <w:rPr/>
-      </w:r>
-    </w:p>
-    <w:p>
-      <w:pPr>
-        <w:pStyle w:val="Normal"/>
-        <w:spacing w:lineRule="auto" w:line="288" w:before="120" w:after="120"/>
-        <w:ind w:left="0" w:right="0" w:hanging="0"/>
-        <w:jc w:val="both"/>
-        <w:rPr>
-          <w:rFonts w:ascii="Arial" w:hAnsi="Arial" w:eastAsia="Arial" w:cs="Arial"/>
-          <w:b/>
-          <w:b/>
-          <w:position w:val="0"/>
-          <w:sz w:val="24"/>
-          <w:sz w:val="28"/>
-          <w:szCs w:val="28"/>
-          <w:vertAlign w:val="baseline"/>
-        </w:rPr>
-      </w:pPr>
-      <w:r>
-        <w:rPr/>
-      </w:r>
-    </w:p>
-    <w:p>
-      <w:pPr>
-        <w:pStyle w:val="Normal"/>
-        <w:spacing w:lineRule="auto" w:line="288" w:before="120" w:after="120"/>
-        <w:ind w:left="0" w:right="0" w:hanging="0"/>
-        <w:jc w:val="both"/>
-        <w:rPr>
-          <w:rFonts w:ascii="Arial" w:hAnsi="Arial" w:eastAsia="Arial" w:cs="Arial"/>
-          <w:b/>
-          <w:b/>
-          <w:position w:val="0"/>
-          <w:sz w:val="24"/>
-          <w:sz w:val="28"/>
-          <w:szCs w:val="28"/>
-          <w:vertAlign w:val="baseline"/>
-        </w:rPr>
-      </w:pPr>
-      <w:r>
-        <w:rPr/>
-      </w:r>
-    </w:p>
-    <w:p>
-      <w:pPr>
-        <w:pStyle w:val="Normal"/>
-        <w:spacing w:lineRule="auto" w:line="288" w:before="120" w:after="120"/>
-        <w:ind w:left="0" w:right="0" w:hanging="0"/>
-        <w:jc w:val="both"/>
-        <w:rPr>
-          <w:rFonts w:ascii="Arial" w:hAnsi="Arial" w:eastAsia="Arial" w:cs="Arial"/>
-          <w:b/>
-          <w:b/>
-          <w:position w:val="0"/>
-          <w:sz w:val="24"/>
-          <w:sz w:val="28"/>
-          <w:szCs w:val="28"/>
-          <w:vertAlign w:val="baseline"/>
-        </w:rPr>
-      </w:pPr>
-      <w:r>
-        <w:rPr/>
-      </w:r>
-    </w:p>
-    <w:p>
-      <w:pPr>
-        <w:pStyle w:val="Normal"/>
-        <w:spacing w:lineRule="auto" w:line="288" w:before="120" w:after="120"/>
-        <w:ind w:left="0" w:right="0" w:hanging="0"/>
-        <w:jc w:val="both"/>
-        <w:rPr>
-          <w:rFonts w:ascii="Arial" w:hAnsi="Arial" w:eastAsia="Arial" w:cs="Arial"/>
-          <w:b/>
-          <w:b/>
-          <w:position w:val="0"/>
-          <w:sz w:val="24"/>
-          <w:sz w:val="28"/>
-          <w:szCs w:val="28"/>
-          <w:vertAlign w:val="baseline"/>
-        </w:rPr>
-      </w:pPr>
-      <w:r>
-        <w:rPr/>
-      </w:r>
-    </w:p>
-    <w:p>
-      <w:pPr>
-        <w:pStyle w:val="Normal"/>
         <w:numPr>
           <w:ilvl w:val="1"/>
           <w:numId w:val="1"/>
@@ -9673,10 +8697,19 @@
         <w:spacing w:lineRule="auto" w:line="288" w:before="120" w:after="120"/>
         <w:ind w:left="576" w:right="0" w:hanging="576"/>
         <w:jc w:val="both"/>
-        <w:rPr/>
-      </w:pPr>
-      <w:bookmarkStart w:id="32" w:name="h.147n2zr"/>
-      <w:bookmarkEnd w:id="32"/>
+        <w:rPr>
+          <w:rFonts w:ascii="Arial" w:hAnsi="Arial" w:eastAsia="Arial" w:cs="Arial"/>
+          <w:b/>
+          <w:b/>
+          <w:position w:val="0"/>
+          <w:sz w:val="24"/>
+          <w:sz w:val="28"/>
+          <w:szCs w:val="28"/>
+          <w:vertAlign w:val="baseline"/>
+        </w:rPr>
+      </w:pPr>
+      <w:bookmarkStart w:id="26" w:name="h.147n2zr"/>
+      <w:bookmarkEnd w:id="26"/>
       <w:r>
         <w:rPr>
           <w:rFonts w:eastAsia="Arial" w:cs="Arial" w:ascii="Arial" w:hAnsi="Arial"/>
@@ -9698,7 +8731,7 @@
           <w:numId w:val="1"/>
         </w:numPr>
         <w:spacing w:lineRule="auto" w:line="288" w:before="120" w:after="120"/>
-        <w:ind w:left="576" w:right="0" w:hanging="576"/>
+        <w:ind w:left="720" w:right="0" w:hanging="576"/>
         <w:jc w:val="left"/>
         <w:rPr>
           <w:b w:val="false"/>
@@ -9730,7 +8763,7 @@
           <w:numId w:val="1"/>
         </w:numPr>
         <w:spacing w:lineRule="auto" w:line="288" w:before="120" w:after="120"/>
-        <w:ind w:left="576" w:right="0" w:hanging="576"/>
+        <w:ind w:left="720" w:right="0" w:hanging="576"/>
         <w:jc w:val="left"/>
         <w:rPr>
           <w:b w:val="false"/>
@@ -9805,7 +8838,20 @@
           <w:szCs w:val="24"/>
           <w:vertAlign w:val="baseline"/>
         </w:rPr>
-        <w:t>Diagrama do serviço (web service)</w:t>
+        <w:t>D</w:t>
+      </w:r>
+      <w:r>
+        <w:rPr>
+          <w:rFonts w:eastAsia="Arial" w:cs="Arial" w:ascii="Arial" w:hAnsi="Arial"/>
+          <w:b w:val="false"/>
+          <w:bCs w:val="false"/>
+          <w:position w:val="0"/>
+          <w:sz w:val="24"/>
+          <w:sz w:val="24"/>
+          <w:szCs w:val="24"/>
+          <w:vertAlign w:val="baseline"/>
+        </w:rPr>
+        <w:t>iagrama do serviço (web service)</w:t>
       </w:r>
     </w:p>
     <w:p>
@@ -9888,9 +8934,1539 @@
         <w:rPr/>
       </w:r>
     </w:p>
+    <w:p>
+      <w:pPr>
+        <w:pStyle w:val="Normal"/>
+        <w:numPr>
+          <w:ilvl w:val="0"/>
+          <w:numId w:val="0"/>
+        </w:numPr>
+        <w:spacing w:lineRule="auto" w:line="288" w:before="120" w:after="120"/>
+        <w:ind w:left="576" w:right="0" w:hanging="576"/>
+        <w:jc w:val="both"/>
+        <w:rPr/>
+      </w:pPr>
+      <w:r>
+        <w:rPr/>
+      </w:r>
+    </w:p>
+    <w:p>
+      <w:pPr>
+        <w:pStyle w:val="Normal"/>
+        <w:numPr>
+          <w:ilvl w:val="0"/>
+          <w:numId w:val="0"/>
+        </w:numPr>
+        <w:spacing w:lineRule="auto" w:line="288" w:before="120" w:after="120"/>
+        <w:ind w:left="576" w:right="0" w:hanging="576"/>
+        <w:jc w:val="both"/>
+        <w:rPr/>
+      </w:pPr>
+      <w:r>
+        <w:rPr/>
+      </w:r>
+    </w:p>
+    <w:p>
+      <w:pPr>
+        <w:pStyle w:val="Normal"/>
+        <w:numPr>
+          <w:ilvl w:val="0"/>
+          <w:numId w:val="0"/>
+        </w:numPr>
+        <w:spacing w:lineRule="auto" w:line="288" w:before="120" w:after="120"/>
+        <w:ind w:left="576" w:right="0" w:hanging="576"/>
+        <w:jc w:val="both"/>
+        <w:rPr/>
+      </w:pPr>
+      <w:r>
+        <w:rPr/>
+      </w:r>
+    </w:p>
+    <w:p>
+      <w:pPr>
+        <w:pStyle w:val="Normal"/>
+        <w:numPr>
+          <w:ilvl w:val="0"/>
+          <w:numId w:val="0"/>
+        </w:numPr>
+        <w:spacing w:lineRule="auto" w:line="288" w:before="120" w:after="120"/>
+        <w:ind w:left="576" w:right="0" w:hanging="576"/>
+        <w:jc w:val="both"/>
+        <w:rPr/>
+      </w:pPr>
+      <w:r>
+        <w:rPr/>
+      </w:r>
+    </w:p>
+    <w:p>
+      <w:pPr>
+        <w:pStyle w:val="Normal"/>
+        <w:numPr>
+          <w:ilvl w:val="0"/>
+          <w:numId w:val="0"/>
+        </w:numPr>
+        <w:spacing w:lineRule="auto" w:line="288" w:before="120" w:after="120"/>
+        <w:ind w:left="576" w:right="0" w:hanging="576"/>
+        <w:jc w:val="both"/>
+        <w:rPr/>
+      </w:pPr>
+      <w:r>
+        <w:rPr/>
+      </w:r>
+    </w:p>
+    <w:p>
+      <w:pPr>
+        <w:pStyle w:val="Normal"/>
+        <w:numPr>
+          <w:ilvl w:val="0"/>
+          <w:numId w:val="0"/>
+        </w:numPr>
+        <w:spacing w:lineRule="auto" w:line="288" w:before="120" w:after="120"/>
+        <w:ind w:left="576" w:right="0" w:hanging="576"/>
+        <w:jc w:val="both"/>
+        <w:rPr/>
+      </w:pPr>
+      <w:r>
+        <w:rPr/>
+      </w:r>
+    </w:p>
+    <w:p>
+      <w:pPr>
+        <w:pStyle w:val="Normal"/>
+        <w:numPr>
+          <w:ilvl w:val="0"/>
+          <w:numId w:val="0"/>
+        </w:numPr>
+        <w:spacing w:lineRule="auto" w:line="288" w:before="120" w:after="120"/>
+        <w:ind w:left="576" w:right="0" w:hanging="576"/>
+        <w:jc w:val="both"/>
+        <w:rPr/>
+      </w:pPr>
+      <w:r>
+        <w:rPr/>
+      </w:r>
+    </w:p>
+    <w:p>
+      <w:pPr>
+        <w:pStyle w:val="Normal"/>
+        <w:numPr>
+          <w:ilvl w:val="0"/>
+          <w:numId w:val="0"/>
+        </w:numPr>
+        <w:spacing w:lineRule="auto" w:line="288" w:before="120" w:after="120"/>
+        <w:ind w:left="576" w:right="0" w:hanging="576"/>
+        <w:jc w:val="both"/>
+        <w:rPr/>
+      </w:pPr>
+      <w:r>
+        <w:rPr/>
+      </w:r>
+    </w:p>
+    <w:p>
+      <w:pPr>
+        <w:pStyle w:val="Normal"/>
+        <w:numPr>
+          <w:ilvl w:val="0"/>
+          <w:numId w:val="0"/>
+        </w:numPr>
+        <w:spacing w:lineRule="auto" w:line="288" w:before="120" w:after="120"/>
+        <w:ind w:left="576" w:right="0" w:hanging="576"/>
+        <w:jc w:val="both"/>
+        <w:rPr/>
+      </w:pPr>
+      <w:r>
+        <w:rPr/>
+      </w:r>
+    </w:p>
+    <w:p>
+      <w:pPr>
+        <w:pStyle w:val="Normal"/>
+        <w:numPr>
+          <w:ilvl w:val="0"/>
+          <w:numId w:val="0"/>
+        </w:numPr>
+        <w:spacing w:lineRule="auto" w:line="288" w:before="120" w:after="120"/>
+        <w:ind w:left="576" w:right="0" w:hanging="576"/>
+        <w:jc w:val="both"/>
+        <w:rPr/>
+      </w:pPr>
+      <w:r>
+        <w:rPr/>
+      </w:r>
+    </w:p>
+    <w:p>
+      <w:pPr>
+        <w:pStyle w:val="Normal"/>
+        <w:numPr>
+          <w:ilvl w:val="0"/>
+          <w:numId w:val="0"/>
+        </w:numPr>
+        <w:spacing w:lineRule="auto" w:line="288" w:before="120" w:after="120"/>
+        <w:ind w:left="576" w:right="0" w:hanging="576"/>
+        <w:jc w:val="both"/>
+        <w:rPr/>
+      </w:pPr>
+      <w:r>
+        <w:rPr/>
+      </w:r>
+    </w:p>
+    <w:p>
+      <w:pPr>
+        <w:pStyle w:val="Normal"/>
+        <w:numPr>
+          <w:ilvl w:val="1"/>
+          <w:numId w:val="1"/>
+        </w:numPr>
+        <w:spacing w:lineRule="auto" w:line="288" w:before="120" w:after="120"/>
+        <w:ind w:left="576" w:right="0" w:hanging="576"/>
+        <w:jc w:val="both"/>
+        <w:rPr/>
+      </w:pPr>
+      <w:r>
+        <w:rPr>
+          <w:rFonts w:eastAsia="Arial" w:cs="Arial" w:ascii="Arial" w:hAnsi="Arial"/>
+          <w:b/>
+          <w:position w:val="0"/>
+          <w:sz w:val="28"/>
+          <w:sz w:val="28"/>
+          <w:szCs w:val="28"/>
+          <w:vertAlign w:val="baseline"/>
+        </w:rPr>
+        <w:t>Protótipos</w:t>
+      </w:r>
+    </w:p>
+    <w:p>
+      <w:pPr>
+        <w:pStyle w:val="Normal"/>
+        <w:keepNext/>
+        <w:keepLines w:val="false"/>
+        <w:widowControl/>
+        <w:numPr>
+          <w:ilvl w:val="2"/>
+          <w:numId w:val="1"/>
+        </w:numPr>
+        <w:suppressAutoHyphens w:val="true"/>
+        <w:bidi w:val="0"/>
+        <w:spacing w:lineRule="auto" w:line="288" w:before="120" w:after="120"/>
+        <w:ind w:left="567" w:right="0" w:hanging="0"/>
+        <w:jc w:val="both"/>
+        <w:rPr>
+          <w:b w:val="false"/>
+          <w:b w:val="false"/>
+          <w:bCs w:val="false"/>
+        </w:rPr>
+      </w:pPr>
+      <w:r>
+        <w:rPr>
+          <w:rFonts w:eastAsia="Arial" w:cs="Arial" w:ascii="Arial" w:hAnsi="Arial"/>
+          <w:b w:val="false"/>
+          <w:bCs w:val="false"/>
+          <w:position w:val="0"/>
+          <w:sz w:val="28"/>
+          <w:sz w:val="28"/>
+          <w:szCs w:val="28"/>
+          <w:vertAlign w:val="baseline"/>
+        </w:rPr>
+        <w:t>PR001 - Tela Inicial</w:t>
+      </w:r>
+    </w:p>
+    <w:p>
+      <w:pPr>
+        <w:pStyle w:val="Normal"/>
+        <w:widowControl/>
+        <w:suppressAutoHyphens w:val="true"/>
+        <w:bidi w:val="0"/>
+        <w:spacing w:lineRule="auto" w:line="288" w:before="120" w:after="120"/>
+        <w:ind w:left="567" w:right="0" w:hanging="0"/>
+        <w:jc w:val="both"/>
+        <w:rPr>
+          <w:rFonts w:ascii="Arial" w:hAnsi="Arial" w:eastAsia="Arial" w:cs="Arial"/>
+          <w:position w:val="0"/>
+          <w:sz w:val="24"/>
+          <w:sz w:val="28"/>
+          <w:szCs w:val="28"/>
+          <w:vertAlign w:val="baseline"/>
+        </w:rPr>
+      </w:pPr>
+      <w:r>
+        <w:rPr>
+          <w:b w:val="false"/>
+          <w:bCs w:val="false"/>
+        </w:rPr>
+      </w:r>
+    </w:p>
+    <w:p>
+      <w:pPr>
+        <w:pStyle w:val="Normal"/>
+        <w:widowControl/>
+        <w:suppressAutoHyphens w:val="true"/>
+        <w:bidi w:val="0"/>
+        <w:spacing w:lineRule="auto" w:line="288" w:before="120" w:after="120"/>
+        <w:ind w:left="567" w:right="0" w:hanging="0"/>
+        <w:jc w:val="both"/>
+        <w:rPr>
+          <w:rFonts w:ascii="Arial" w:hAnsi="Arial" w:eastAsia="Arial" w:cs="Arial"/>
+          <w:position w:val="0"/>
+          <w:sz w:val="24"/>
+          <w:sz w:val="28"/>
+          <w:szCs w:val="28"/>
+          <w:vertAlign w:val="baseline"/>
+        </w:rPr>
+      </w:pPr>
+      <w:r>
+        <w:rPr>
+          <w:b w:val="false"/>
+          <w:bCs w:val="false"/>
+        </w:rPr>
+        <w:drawing>
+          <wp:anchor behindDoc="0" distT="0" distB="0" distL="0" distR="0" simplePos="0" locked="0" layoutInCell="1" allowOverlap="1" relativeHeight="5">
+            <wp:simplePos x="0" y="0"/>
+            <wp:positionH relativeFrom="column">
+              <wp:posOffset>1757680</wp:posOffset>
+            </wp:positionH>
+            <wp:positionV relativeFrom="paragraph">
+              <wp:posOffset>-74930</wp:posOffset>
+            </wp:positionV>
+            <wp:extent cx="2160270" cy="4388485"/>
+            <wp:effectExtent l="0" t="0" r="0" b="0"/>
+            <wp:wrapSquare wrapText="largest"/>
+            <wp:docPr id="4" name="Figura4" descr=""/>
+            <wp:cNvGraphicFramePr>
+              <a:graphicFrameLocks xmlns:a="http://schemas.openxmlformats.org/drawingml/2006/main" noChangeAspect="1"/>
+            </wp:cNvGraphicFramePr>
+            <a:graphic xmlns:a="http://schemas.openxmlformats.org/drawingml/2006/main">
+              <a:graphicData uri="http://schemas.openxmlformats.org/drawingml/2006/picture">
+                <pic:pic xmlns:pic="http://schemas.openxmlformats.org/drawingml/2006/picture">
+                  <pic:nvPicPr>
+                    <pic:cNvPr id="4" name="Figura4" descr=""/>
+                    <pic:cNvPicPr>
+                      <a:picLocks noChangeAspect="1" noChangeArrowheads="1"/>
+                    </pic:cNvPicPr>
+                  </pic:nvPicPr>
+                  <pic:blipFill>
+                    <a:blip r:embed="rId5"/>
+                    <a:stretch>
+                      <a:fillRect/>
+                    </a:stretch>
+                  </pic:blipFill>
+                  <pic:spPr bwMode="auto">
+                    <a:xfrm>
+                      <a:off x="0" y="0"/>
+                      <a:ext cx="2160270" cy="4388485"/>
+                    </a:xfrm>
+                    <a:prstGeom prst="rect">
+                      <a:avLst/>
+                    </a:prstGeom>
+                    <a:noFill/>
+                    <a:ln w="9525">
+                      <a:noFill/>
+                      <a:miter lim="800000"/>
+                      <a:headEnd/>
+                      <a:tailEnd/>
+                    </a:ln>
+                  </pic:spPr>
+                </pic:pic>
+              </a:graphicData>
+            </a:graphic>
+          </wp:anchor>
+        </w:drawing>
+      </w:r>
+    </w:p>
+    <w:p>
+      <w:pPr>
+        <w:pStyle w:val="Normal"/>
+        <w:widowControl/>
+        <w:suppressAutoHyphens w:val="true"/>
+        <w:bidi w:val="0"/>
+        <w:spacing w:lineRule="auto" w:line="288" w:before="120" w:after="120"/>
+        <w:ind w:left="567" w:right="0" w:hanging="0"/>
+        <w:jc w:val="both"/>
+        <w:rPr>
+          <w:rFonts w:ascii="Arial" w:hAnsi="Arial" w:eastAsia="Arial" w:cs="Arial"/>
+          <w:position w:val="0"/>
+          <w:sz w:val="24"/>
+          <w:sz w:val="28"/>
+          <w:szCs w:val="28"/>
+          <w:vertAlign w:val="baseline"/>
+        </w:rPr>
+      </w:pPr>
+      <w:r>
+        <w:rPr>
+          <w:b w:val="false"/>
+          <w:bCs w:val="false"/>
+        </w:rPr>
+      </w:r>
+    </w:p>
+    <w:p>
+      <w:pPr>
+        <w:pStyle w:val="Normal"/>
+        <w:widowControl/>
+        <w:suppressAutoHyphens w:val="true"/>
+        <w:bidi w:val="0"/>
+        <w:spacing w:lineRule="auto" w:line="288" w:before="120" w:after="120"/>
+        <w:ind w:left="567" w:right="0" w:hanging="0"/>
+        <w:jc w:val="both"/>
+        <w:rPr>
+          <w:rFonts w:ascii="Arial" w:hAnsi="Arial" w:eastAsia="Arial" w:cs="Arial"/>
+          <w:position w:val="0"/>
+          <w:sz w:val="24"/>
+          <w:sz w:val="28"/>
+          <w:szCs w:val="28"/>
+          <w:vertAlign w:val="baseline"/>
+        </w:rPr>
+      </w:pPr>
+      <w:r>
+        <w:rPr>
+          <w:b w:val="false"/>
+          <w:bCs w:val="false"/>
+        </w:rPr>
+      </w:r>
+    </w:p>
+    <w:p>
+      <w:pPr>
+        <w:pStyle w:val="Normal"/>
+        <w:widowControl/>
+        <w:suppressAutoHyphens w:val="true"/>
+        <w:bidi w:val="0"/>
+        <w:spacing w:lineRule="auto" w:line="288" w:before="120" w:after="120"/>
+        <w:ind w:left="567" w:right="0" w:hanging="0"/>
+        <w:jc w:val="both"/>
+        <w:rPr>
+          <w:rFonts w:ascii="Arial" w:hAnsi="Arial" w:eastAsia="Arial" w:cs="Arial"/>
+          <w:position w:val="0"/>
+          <w:sz w:val="24"/>
+          <w:sz w:val="28"/>
+          <w:szCs w:val="28"/>
+          <w:vertAlign w:val="baseline"/>
+        </w:rPr>
+      </w:pPr>
+      <w:r>
+        <w:rPr>
+          <w:b w:val="false"/>
+          <w:bCs w:val="false"/>
+        </w:rPr>
+      </w:r>
+    </w:p>
+    <w:p>
+      <w:pPr>
+        <w:pStyle w:val="Normal"/>
+        <w:widowControl/>
+        <w:suppressAutoHyphens w:val="true"/>
+        <w:bidi w:val="0"/>
+        <w:spacing w:lineRule="auto" w:line="288" w:before="120" w:after="120"/>
+        <w:ind w:left="567" w:right="0" w:hanging="0"/>
+        <w:jc w:val="both"/>
+        <w:rPr>
+          <w:rFonts w:ascii="Arial" w:hAnsi="Arial" w:eastAsia="Arial" w:cs="Arial"/>
+          <w:position w:val="0"/>
+          <w:sz w:val="24"/>
+          <w:sz w:val="28"/>
+          <w:szCs w:val="28"/>
+          <w:vertAlign w:val="baseline"/>
+        </w:rPr>
+      </w:pPr>
+      <w:r>
+        <w:rPr>
+          <w:b w:val="false"/>
+          <w:bCs w:val="false"/>
+        </w:rPr>
+      </w:r>
+    </w:p>
+    <w:p>
+      <w:pPr>
+        <w:pStyle w:val="Normal"/>
+        <w:widowControl/>
+        <w:suppressAutoHyphens w:val="true"/>
+        <w:bidi w:val="0"/>
+        <w:spacing w:lineRule="auto" w:line="288" w:before="120" w:after="120"/>
+        <w:ind w:left="567" w:right="0" w:hanging="0"/>
+        <w:jc w:val="both"/>
+        <w:rPr>
+          <w:rFonts w:ascii="Arial" w:hAnsi="Arial" w:eastAsia="Arial" w:cs="Arial"/>
+          <w:position w:val="0"/>
+          <w:sz w:val="24"/>
+          <w:sz w:val="28"/>
+          <w:szCs w:val="28"/>
+          <w:vertAlign w:val="baseline"/>
+        </w:rPr>
+      </w:pPr>
+      <w:r>
+        <w:rPr>
+          <w:b w:val="false"/>
+          <w:bCs w:val="false"/>
+        </w:rPr>
+      </w:r>
+    </w:p>
+    <w:p>
+      <w:pPr>
+        <w:pStyle w:val="Normal"/>
+        <w:widowControl/>
+        <w:suppressAutoHyphens w:val="true"/>
+        <w:bidi w:val="0"/>
+        <w:spacing w:lineRule="auto" w:line="288" w:before="120" w:after="120"/>
+        <w:ind w:left="567" w:right="0" w:hanging="0"/>
+        <w:jc w:val="both"/>
+        <w:rPr>
+          <w:rFonts w:ascii="Arial" w:hAnsi="Arial" w:eastAsia="Arial" w:cs="Arial"/>
+          <w:position w:val="0"/>
+          <w:sz w:val="24"/>
+          <w:sz w:val="28"/>
+          <w:szCs w:val="28"/>
+          <w:vertAlign w:val="baseline"/>
+        </w:rPr>
+      </w:pPr>
+      <w:r>
+        <w:rPr>
+          <w:b w:val="false"/>
+          <w:bCs w:val="false"/>
+        </w:rPr>
+      </w:r>
+    </w:p>
+    <w:p>
+      <w:pPr>
+        <w:pStyle w:val="Normal"/>
+        <w:widowControl/>
+        <w:suppressAutoHyphens w:val="true"/>
+        <w:bidi w:val="0"/>
+        <w:spacing w:lineRule="auto" w:line="288" w:before="120" w:after="120"/>
+        <w:ind w:left="567" w:right="0" w:hanging="0"/>
+        <w:jc w:val="both"/>
+        <w:rPr>
+          <w:rFonts w:ascii="Arial" w:hAnsi="Arial" w:eastAsia="Arial" w:cs="Arial"/>
+          <w:position w:val="0"/>
+          <w:sz w:val="24"/>
+          <w:sz w:val="28"/>
+          <w:szCs w:val="28"/>
+          <w:vertAlign w:val="baseline"/>
+        </w:rPr>
+      </w:pPr>
+      <w:r>
+        <w:rPr>
+          <w:b w:val="false"/>
+          <w:bCs w:val="false"/>
+        </w:rPr>
+      </w:r>
+    </w:p>
+    <w:p>
+      <w:pPr>
+        <w:pStyle w:val="Normal"/>
+        <w:widowControl/>
+        <w:suppressAutoHyphens w:val="true"/>
+        <w:bidi w:val="0"/>
+        <w:spacing w:lineRule="auto" w:line="288" w:before="120" w:after="120"/>
+        <w:ind w:left="567" w:right="0" w:hanging="0"/>
+        <w:jc w:val="both"/>
+        <w:rPr>
+          <w:rFonts w:ascii="Arial" w:hAnsi="Arial" w:eastAsia="Arial" w:cs="Arial"/>
+          <w:position w:val="0"/>
+          <w:sz w:val="24"/>
+          <w:sz w:val="28"/>
+          <w:szCs w:val="28"/>
+          <w:vertAlign w:val="baseline"/>
+        </w:rPr>
+      </w:pPr>
+      <w:r>
+        <w:rPr>
+          <w:b w:val="false"/>
+          <w:bCs w:val="false"/>
+        </w:rPr>
+      </w:r>
+    </w:p>
+    <w:p>
+      <w:pPr>
+        <w:pStyle w:val="Normal"/>
+        <w:widowControl/>
+        <w:suppressAutoHyphens w:val="true"/>
+        <w:bidi w:val="0"/>
+        <w:spacing w:lineRule="auto" w:line="288" w:before="120" w:after="120"/>
+        <w:ind w:left="567" w:right="0" w:hanging="0"/>
+        <w:jc w:val="both"/>
+        <w:rPr>
+          <w:rFonts w:ascii="Arial" w:hAnsi="Arial" w:eastAsia="Arial" w:cs="Arial"/>
+          <w:position w:val="0"/>
+          <w:sz w:val="24"/>
+          <w:sz w:val="28"/>
+          <w:szCs w:val="28"/>
+          <w:vertAlign w:val="baseline"/>
+        </w:rPr>
+      </w:pPr>
+      <w:r>
+        <w:rPr>
+          <w:b w:val="false"/>
+          <w:bCs w:val="false"/>
+        </w:rPr>
+      </w:r>
+    </w:p>
+    <w:p>
+      <w:pPr>
+        <w:pStyle w:val="Normal"/>
+        <w:widowControl/>
+        <w:suppressAutoHyphens w:val="true"/>
+        <w:bidi w:val="0"/>
+        <w:spacing w:lineRule="auto" w:line="288" w:before="120" w:after="120"/>
+        <w:ind w:left="567" w:right="0" w:hanging="0"/>
+        <w:jc w:val="both"/>
+        <w:rPr>
+          <w:rFonts w:ascii="Arial" w:hAnsi="Arial" w:eastAsia="Arial" w:cs="Arial"/>
+          <w:position w:val="0"/>
+          <w:sz w:val="24"/>
+          <w:sz w:val="28"/>
+          <w:szCs w:val="28"/>
+          <w:vertAlign w:val="baseline"/>
+        </w:rPr>
+      </w:pPr>
+      <w:r>
+        <w:rPr>
+          <w:b w:val="false"/>
+          <w:bCs w:val="false"/>
+        </w:rPr>
+      </w:r>
+    </w:p>
+    <w:p>
+      <w:pPr>
+        <w:pStyle w:val="Normal"/>
+        <w:widowControl/>
+        <w:suppressAutoHyphens w:val="true"/>
+        <w:bidi w:val="0"/>
+        <w:spacing w:lineRule="auto" w:line="288" w:before="120" w:after="120"/>
+        <w:ind w:left="567" w:right="0" w:hanging="0"/>
+        <w:jc w:val="both"/>
+        <w:rPr>
+          <w:rFonts w:ascii="Arial" w:hAnsi="Arial" w:eastAsia="Arial" w:cs="Arial"/>
+          <w:position w:val="0"/>
+          <w:sz w:val="24"/>
+          <w:sz w:val="28"/>
+          <w:szCs w:val="28"/>
+          <w:vertAlign w:val="baseline"/>
+        </w:rPr>
+      </w:pPr>
+      <w:r>
+        <w:rPr>
+          <w:b w:val="false"/>
+          <w:bCs w:val="false"/>
+        </w:rPr>
+      </w:r>
+    </w:p>
+    <w:p>
+      <w:pPr>
+        <w:pStyle w:val="Normal"/>
+        <w:widowControl/>
+        <w:suppressAutoHyphens w:val="true"/>
+        <w:bidi w:val="0"/>
+        <w:spacing w:lineRule="auto" w:line="288" w:before="120" w:after="120"/>
+        <w:ind w:left="567" w:right="0" w:hanging="0"/>
+        <w:jc w:val="both"/>
+        <w:rPr>
+          <w:rFonts w:ascii="Arial" w:hAnsi="Arial" w:eastAsia="Arial" w:cs="Arial"/>
+          <w:position w:val="0"/>
+          <w:sz w:val="24"/>
+          <w:sz w:val="28"/>
+          <w:szCs w:val="28"/>
+          <w:vertAlign w:val="baseline"/>
+        </w:rPr>
+      </w:pPr>
+      <w:r>
+        <w:rPr>
+          <w:b w:val="false"/>
+          <w:bCs w:val="false"/>
+        </w:rPr>
+      </w:r>
+    </w:p>
+    <w:p>
+      <w:pPr>
+        <w:pStyle w:val="Normal"/>
+        <w:widowControl/>
+        <w:suppressAutoHyphens w:val="true"/>
+        <w:bidi w:val="0"/>
+        <w:spacing w:lineRule="auto" w:line="288" w:before="120" w:after="120"/>
+        <w:ind w:left="567" w:right="0" w:hanging="0"/>
+        <w:jc w:val="both"/>
+        <w:rPr>
+          <w:rFonts w:ascii="Arial" w:hAnsi="Arial" w:eastAsia="Arial" w:cs="Arial"/>
+          <w:position w:val="0"/>
+          <w:sz w:val="24"/>
+          <w:sz w:val="28"/>
+          <w:szCs w:val="28"/>
+          <w:vertAlign w:val="baseline"/>
+        </w:rPr>
+      </w:pPr>
+      <w:r>
+        <w:rPr>
+          <w:b w:val="false"/>
+          <w:bCs w:val="false"/>
+        </w:rPr>
+      </w:r>
+    </w:p>
+    <w:p>
+      <w:pPr>
+        <w:pStyle w:val="Normal"/>
+        <w:widowControl/>
+        <w:suppressAutoHyphens w:val="true"/>
+        <w:bidi w:val="0"/>
+        <w:spacing w:lineRule="auto" w:line="288" w:before="120" w:after="120"/>
+        <w:ind w:left="567" w:right="0" w:hanging="0"/>
+        <w:jc w:val="both"/>
+        <w:rPr>
+          <w:rFonts w:ascii="Arial" w:hAnsi="Arial" w:eastAsia="Arial" w:cs="Arial"/>
+          <w:position w:val="0"/>
+          <w:sz w:val="24"/>
+          <w:sz w:val="28"/>
+          <w:szCs w:val="28"/>
+          <w:vertAlign w:val="baseline"/>
+        </w:rPr>
+      </w:pPr>
+      <w:r>
+        <w:rPr>
+          <w:b w:val="false"/>
+          <w:bCs w:val="false"/>
+        </w:rPr>
+      </w:r>
+    </w:p>
+    <w:p>
+      <w:pPr>
+        <w:pStyle w:val="Normal"/>
+        <w:widowControl/>
+        <w:suppressAutoHyphens w:val="true"/>
+        <w:bidi w:val="0"/>
+        <w:spacing w:lineRule="auto" w:line="288" w:before="120" w:after="120"/>
+        <w:ind w:left="567" w:right="0" w:hanging="0"/>
+        <w:jc w:val="both"/>
+        <w:rPr>
+          <w:rFonts w:ascii="Arial" w:hAnsi="Arial" w:eastAsia="Arial" w:cs="Arial"/>
+          <w:position w:val="0"/>
+          <w:sz w:val="24"/>
+          <w:sz w:val="28"/>
+          <w:szCs w:val="28"/>
+          <w:vertAlign w:val="baseline"/>
+        </w:rPr>
+      </w:pPr>
+      <w:r>
+        <w:rPr>
+          <w:b w:val="false"/>
+          <w:bCs w:val="false"/>
+        </w:rPr>
+      </w:r>
+    </w:p>
+    <w:p>
+      <w:pPr>
+        <w:pStyle w:val="Normal"/>
+        <w:widowControl/>
+        <w:suppressAutoHyphens w:val="true"/>
+        <w:bidi w:val="0"/>
+        <w:spacing w:lineRule="auto" w:line="288" w:before="120" w:after="120"/>
+        <w:ind w:left="567" w:right="0" w:hanging="0"/>
+        <w:jc w:val="both"/>
+        <w:rPr>
+          <w:rFonts w:ascii="Arial" w:hAnsi="Arial" w:eastAsia="Arial" w:cs="Arial"/>
+          <w:position w:val="0"/>
+          <w:sz w:val="24"/>
+          <w:sz w:val="28"/>
+          <w:szCs w:val="28"/>
+          <w:vertAlign w:val="baseline"/>
+        </w:rPr>
+      </w:pPr>
+      <w:r>
+        <w:rPr>
+          <w:b w:val="false"/>
+          <w:bCs w:val="false"/>
+        </w:rPr>
+      </w:r>
+    </w:p>
+    <w:p>
+      <w:pPr>
+        <w:pStyle w:val="Normal"/>
+        <w:widowControl/>
+        <w:suppressAutoHyphens w:val="true"/>
+        <w:bidi w:val="0"/>
+        <w:spacing w:lineRule="auto" w:line="288" w:before="120" w:after="120"/>
+        <w:ind w:left="567" w:right="0" w:hanging="0"/>
+        <w:jc w:val="both"/>
+        <w:rPr>
+          <w:rFonts w:ascii="Arial" w:hAnsi="Arial" w:eastAsia="Arial" w:cs="Arial"/>
+          <w:position w:val="0"/>
+          <w:sz w:val="24"/>
+          <w:sz w:val="28"/>
+          <w:szCs w:val="28"/>
+          <w:vertAlign w:val="baseline"/>
+        </w:rPr>
+      </w:pPr>
+      <w:r>
+        <w:rPr>
+          <w:b w:val="false"/>
+          <w:bCs w:val="false"/>
+        </w:rPr>
+      </w:r>
+    </w:p>
+    <w:p>
+      <w:pPr>
+        <w:pStyle w:val="Normal"/>
+        <w:widowControl/>
+        <w:suppressAutoHyphens w:val="true"/>
+        <w:bidi w:val="0"/>
+        <w:spacing w:lineRule="auto" w:line="288" w:before="120" w:after="120"/>
+        <w:ind w:left="567" w:right="0" w:hanging="0"/>
+        <w:jc w:val="both"/>
+        <w:rPr>
+          <w:rFonts w:ascii="Arial" w:hAnsi="Arial" w:eastAsia="Arial" w:cs="Arial"/>
+          <w:position w:val="0"/>
+          <w:sz w:val="24"/>
+          <w:sz w:val="28"/>
+          <w:szCs w:val="28"/>
+          <w:vertAlign w:val="baseline"/>
+        </w:rPr>
+      </w:pPr>
+      <w:r>
+        <w:rPr>
+          <w:b w:val="false"/>
+          <w:bCs w:val="false"/>
+        </w:rPr>
+      </w:r>
+    </w:p>
+    <w:p>
+      <w:pPr>
+        <w:pStyle w:val="Normal"/>
+        <w:widowControl/>
+        <w:numPr>
+          <w:ilvl w:val="2"/>
+          <w:numId w:val="1"/>
+        </w:numPr>
+        <w:suppressAutoHyphens w:val="true"/>
+        <w:bidi w:val="0"/>
+        <w:spacing w:lineRule="auto" w:line="288" w:before="120" w:after="120"/>
+        <w:ind w:left="567" w:right="0" w:hanging="0"/>
+        <w:jc w:val="both"/>
+        <w:rPr>
+          <w:b w:val="false"/>
+          <w:b w:val="false"/>
+          <w:bCs w:val="false"/>
+        </w:rPr>
+      </w:pPr>
+      <w:r>
+        <w:rPr>
+          <w:rFonts w:eastAsia="Arial" w:cs="Arial" w:ascii="Arial" w:hAnsi="Arial"/>
+          <w:b w:val="false"/>
+          <w:bCs w:val="false"/>
+          <w:position w:val="0"/>
+          <w:sz w:val="28"/>
+          <w:sz w:val="28"/>
+          <w:szCs w:val="28"/>
+          <w:vertAlign w:val="baseline"/>
+        </w:rPr>
+        <w:t>PR002 - Tela de Exclusão</w:t>
+      </w:r>
+    </w:p>
+    <w:p>
+      <w:pPr>
+        <w:pStyle w:val="Normal"/>
+        <w:widowControl/>
+        <w:suppressAutoHyphens w:val="true"/>
+        <w:bidi w:val="0"/>
+        <w:spacing w:lineRule="auto" w:line="288" w:before="120" w:after="120"/>
+        <w:ind w:left="567" w:right="0" w:hanging="0"/>
+        <w:jc w:val="both"/>
+        <w:rPr>
+          <w:rFonts w:ascii="Arial" w:hAnsi="Arial" w:eastAsia="Arial" w:cs="Arial"/>
+          <w:position w:val="0"/>
+          <w:sz w:val="24"/>
+          <w:sz w:val="28"/>
+          <w:szCs w:val="28"/>
+          <w:vertAlign w:val="baseline"/>
+        </w:rPr>
+      </w:pPr>
+      <w:r>
+        <w:rPr>
+          <w:b w:val="false"/>
+          <w:bCs w:val="false"/>
+        </w:rPr>
+        <w:drawing>
+          <wp:anchor behindDoc="0" distT="0" distB="0" distL="0" distR="0" simplePos="0" locked="0" layoutInCell="1" allowOverlap="1" relativeHeight="6">
+            <wp:simplePos x="0" y="0"/>
+            <wp:positionH relativeFrom="column">
+              <wp:align>center</wp:align>
+            </wp:positionH>
+            <wp:positionV relativeFrom="paragraph">
+              <wp:posOffset>-15875</wp:posOffset>
+            </wp:positionV>
+            <wp:extent cx="4499610" cy="4596130"/>
+            <wp:effectExtent l="0" t="0" r="0" b="0"/>
+            <wp:wrapSquare wrapText="largest"/>
+            <wp:docPr id="5" name="Figura5" descr=""/>
+            <wp:cNvGraphicFramePr>
+              <a:graphicFrameLocks xmlns:a="http://schemas.openxmlformats.org/drawingml/2006/main" noChangeAspect="1"/>
+            </wp:cNvGraphicFramePr>
+            <a:graphic xmlns:a="http://schemas.openxmlformats.org/drawingml/2006/main">
+              <a:graphicData uri="http://schemas.openxmlformats.org/drawingml/2006/picture">
+                <pic:pic xmlns:pic="http://schemas.openxmlformats.org/drawingml/2006/picture">
+                  <pic:nvPicPr>
+                    <pic:cNvPr id="5" name="Figura5" descr=""/>
+                    <pic:cNvPicPr>
+                      <a:picLocks noChangeAspect="1" noChangeArrowheads="1"/>
+                    </pic:cNvPicPr>
+                  </pic:nvPicPr>
+                  <pic:blipFill>
+                    <a:blip r:embed="rId6"/>
+                    <a:stretch>
+                      <a:fillRect/>
+                    </a:stretch>
+                  </pic:blipFill>
+                  <pic:spPr bwMode="auto">
+                    <a:xfrm>
+                      <a:off x="0" y="0"/>
+                      <a:ext cx="4499610" cy="4596130"/>
+                    </a:xfrm>
+                    <a:prstGeom prst="rect">
+                      <a:avLst/>
+                    </a:prstGeom>
+                    <a:noFill/>
+                    <a:ln w="9525">
+                      <a:noFill/>
+                      <a:miter lim="800000"/>
+                      <a:headEnd/>
+                      <a:tailEnd/>
+                    </a:ln>
+                  </pic:spPr>
+                </pic:pic>
+              </a:graphicData>
+            </a:graphic>
+          </wp:anchor>
+        </w:drawing>
+      </w:r>
+    </w:p>
+    <w:p>
+      <w:pPr>
+        <w:pStyle w:val="Normal"/>
+        <w:widowControl/>
+        <w:suppressAutoHyphens w:val="true"/>
+        <w:bidi w:val="0"/>
+        <w:spacing w:lineRule="auto" w:line="288" w:before="120" w:after="120"/>
+        <w:ind w:left="567" w:right="0" w:hanging="0"/>
+        <w:jc w:val="both"/>
+        <w:rPr>
+          <w:rFonts w:ascii="Arial" w:hAnsi="Arial" w:eastAsia="Arial" w:cs="Arial"/>
+          <w:position w:val="0"/>
+          <w:sz w:val="24"/>
+          <w:sz w:val="28"/>
+          <w:szCs w:val="28"/>
+          <w:vertAlign w:val="baseline"/>
+        </w:rPr>
+      </w:pPr>
+      <w:r>
+        <w:rPr>
+          <w:b w:val="false"/>
+          <w:bCs w:val="false"/>
+        </w:rPr>
+      </w:r>
+    </w:p>
+    <w:p>
+      <w:pPr>
+        <w:pStyle w:val="Normal"/>
+        <w:widowControl/>
+        <w:suppressAutoHyphens w:val="true"/>
+        <w:bidi w:val="0"/>
+        <w:spacing w:lineRule="auto" w:line="288" w:before="120" w:after="120"/>
+        <w:ind w:left="567" w:right="0" w:hanging="0"/>
+        <w:jc w:val="both"/>
+        <w:rPr>
+          <w:rFonts w:ascii="Arial" w:hAnsi="Arial" w:eastAsia="Arial" w:cs="Arial"/>
+          <w:position w:val="0"/>
+          <w:sz w:val="24"/>
+          <w:sz w:val="28"/>
+          <w:szCs w:val="28"/>
+          <w:vertAlign w:val="baseline"/>
+        </w:rPr>
+      </w:pPr>
+      <w:r>
+        <w:rPr>
+          <w:b w:val="false"/>
+          <w:bCs w:val="false"/>
+        </w:rPr>
+      </w:r>
+    </w:p>
+    <w:p>
+      <w:pPr>
+        <w:pStyle w:val="Normal"/>
+        <w:widowControl/>
+        <w:suppressAutoHyphens w:val="true"/>
+        <w:bidi w:val="0"/>
+        <w:spacing w:lineRule="auto" w:line="288" w:before="120" w:after="120"/>
+        <w:ind w:left="567" w:right="0" w:hanging="0"/>
+        <w:jc w:val="both"/>
+        <w:rPr>
+          <w:rFonts w:ascii="Arial" w:hAnsi="Arial" w:eastAsia="Arial" w:cs="Arial"/>
+          <w:position w:val="0"/>
+          <w:sz w:val="24"/>
+          <w:sz w:val="28"/>
+          <w:szCs w:val="28"/>
+          <w:vertAlign w:val="baseline"/>
+        </w:rPr>
+      </w:pPr>
+      <w:r>
+        <w:rPr>
+          <w:b w:val="false"/>
+          <w:bCs w:val="false"/>
+        </w:rPr>
+      </w:r>
+    </w:p>
+    <w:p>
+      <w:pPr>
+        <w:pStyle w:val="Normal"/>
+        <w:widowControl/>
+        <w:suppressAutoHyphens w:val="true"/>
+        <w:bidi w:val="0"/>
+        <w:spacing w:lineRule="auto" w:line="288" w:before="120" w:after="120"/>
+        <w:ind w:left="567" w:right="0" w:hanging="0"/>
+        <w:jc w:val="both"/>
+        <w:rPr>
+          <w:rFonts w:ascii="Arial" w:hAnsi="Arial" w:eastAsia="Arial" w:cs="Arial"/>
+          <w:position w:val="0"/>
+          <w:sz w:val="24"/>
+          <w:sz w:val="28"/>
+          <w:szCs w:val="28"/>
+          <w:vertAlign w:val="baseline"/>
+        </w:rPr>
+      </w:pPr>
+      <w:r>
+        <w:rPr>
+          <w:b w:val="false"/>
+          <w:bCs w:val="false"/>
+        </w:rPr>
+      </w:r>
+    </w:p>
+    <w:p>
+      <w:pPr>
+        <w:pStyle w:val="Normal"/>
+        <w:widowControl/>
+        <w:suppressAutoHyphens w:val="true"/>
+        <w:bidi w:val="0"/>
+        <w:spacing w:lineRule="auto" w:line="288" w:before="120" w:after="120"/>
+        <w:ind w:left="567" w:right="0" w:hanging="0"/>
+        <w:jc w:val="both"/>
+        <w:rPr>
+          <w:rFonts w:ascii="Arial" w:hAnsi="Arial" w:eastAsia="Arial" w:cs="Arial"/>
+          <w:position w:val="0"/>
+          <w:sz w:val="24"/>
+          <w:sz w:val="28"/>
+          <w:szCs w:val="28"/>
+          <w:vertAlign w:val="baseline"/>
+        </w:rPr>
+      </w:pPr>
+      <w:r>
+        <w:rPr>
+          <w:b w:val="false"/>
+          <w:bCs w:val="false"/>
+        </w:rPr>
+      </w:r>
+    </w:p>
+    <w:p>
+      <w:pPr>
+        <w:pStyle w:val="Normal"/>
+        <w:widowControl/>
+        <w:suppressAutoHyphens w:val="true"/>
+        <w:bidi w:val="0"/>
+        <w:spacing w:lineRule="auto" w:line="288" w:before="120" w:after="120"/>
+        <w:ind w:left="567" w:right="0" w:hanging="0"/>
+        <w:jc w:val="both"/>
+        <w:rPr>
+          <w:rFonts w:ascii="Arial" w:hAnsi="Arial" w:eastAsia="Arial" w:cs="Arial"/>
+          <w:position w:val="0"/>
+          <w:sz w:val="24"/>
+          <w:sz w:val="28"/>
+          <w:szCs w:val="28"/>
+          <w:vertAlign w:val="baseline"/>
+        </w:rPr>
+      </w:pPr>
+      <w:r>
+        <w:rPr>
+          <w:b w:val="false"/>
+          <w:bCs w:val="false"/>
+        </w:rPr>
+      </w:r>
+    </w:p>
+    <w:p>
+      <w:pPr>
+        <w:pStyle w:val="Normal"/>
+        <w:widowControl/>
+        <w:suppressAutoHyphens w:val="true"/>
+        <w:bidi w:val="0"/>
+        <w:spacing w:lineRule="auto" w:line="288" w:before="120" w:after="120"/>
+        <w:ind w:left="567" w:right="0" w:hanging="0"/>
+        <w:jc w:val="both"/>
+        <w:rPr>
+          <w:rFonts w:ascii="Arial" w:hAnsi="Arial" w:eastAsia="Arial" w:cs="Arial"/>
+          <w:position w:val="0"/>
+          <w:sz w:val="24"/>
+          <w:sz w:val="28"/>
+          <w:szCs w:val="28"/>
+          <w:vertAlign w:val="baseline"/>
+        </w:rPr>
+      </w:pPr>
+      <w:r>
+        <w:rPr>
+          <w:b w:val="false"/>
+          <w:bCs w:val="false"/>
+        </w:rPr>
+      </w:r>
+    </w:p>
+    <w:p>
+      <w:pPr>
+        <w:pStyle w:val="Normal"/>
+        <w:widowControl/>
+        <w:suppressAutoHyphens w:val="true"/>
+        <w:bidi w:val="0"/>
+        <w:spacing w:lineRule="auto" w:line="288" w:before="120" w:after="120"/>
+        <w:ind w:left="567" w:right="0" w:hanging="0"/>
+        <w:jc w:val="both"/>
+        <w:rPr>
+          <w:rFonts w:ascii="Arial" w:hAnsi="Arial" w:eastAsia="Arial" w:cs="Arial"/>
+          <w:position w:val="0"/>
+          <w:sz w:val="24"/>
+          <w:sz w:val="28"/>
+          <w:szCs w:val="28"/>
+          <w:vertAlign w:val="baseline"/>
+        </w:rPr>
+      </w:pPr>
+      <w:r>
+        <w:rPr>
+          <w:b w:val="false"/>
+          <w:bCs w:val="false"/>
+        </w:rPr>
+      </w:r>
+    </w:p>
+    <w:p>
+      <w:pPr>
+        <w:pStyle w:val="Normal"/>
+        <w:widowControl/>
+        <w:suppressAutoHyphens w:val="true"/>
+        <w:bidi w:val="0"/>
+        <w:spacing w:lineRule="auto" w:line="288" w:before="120" w:after="120"/>
+        <w:ind w:left="567" w:right="0" w:hanging="0"/>
+        <w:jc w:val="both"/>
+        <w:rPr>
+          <w:rFonts w:ascii="Arial" w:hAnsi="Arial" w:eastAsia="Arial" w:cs="Arial"/>
+          <w:position w:val="0"/>
+          <w:sz w:val="24"/>
+          <w:sz w:val="28"/>
+          <w:szCs w:val="28"/>
+          <w:vertAlign w:val="baseline"/>
+        </w:rPr>
+      </w:pPr>
+      <w:r>
+        <w:rPr>
+          <w:b w:val="false"/>
+          <w:bCs w:val="false"/>
+        </w:rPr>
+      </w:r>
+    </w:p>
+    <w:p>
+      <w:pPr>
+        <w:pStyle w:val="Normal"/>
+        <w:widowControl/>
+        <w:suppressAutoHyphens w:val="true"/>
+        <w:bidi w:val="0"/>
+        <w:spacing w:lineRule="auto" w:line="288" w:before="120" w:after="120"/>
+        <w:ind w:left="567" w:right="0" w:hanging="0"/>
+        <w:jc w:val="both"/>
+        <w:rPr>
+          <w:rFonts w:ascii="Arial" w:hAnsi="Arial" w:eastAsia="Arial" w:cs="Arial"/>
+          <w:position w:val="0"/>
+          <w:sz w:val="24"/>
+          <w:sz w:val="28"/>
+          <w:szCs w:val="28"/>
+          <w:vertAlign w:val="baseline"/>
+        </w:rPr>
+      </w:pPr>
+      <w:r>
+        <w:rPr>
+          <w:b w:val="false"/>
+          <w:bCs w:val="false"/>
+        </w:rPr>
+      </w:r>
+    </w:p>
+    <w:p>
+      <w:pPr>
+        <w:pStyle w:val="Normal"/>
+        <w:widowControl/>
+        <w:suppressAutoHyphens w:val="true"/>
+        <w:bidi w:val="0"/>
+        <w:spacing w:lineRule="auto" w:line="288" w:before="120" w:after="120"/>
+        <w:ind w:left="567" w:right="0" w:hanging="0"/>
+        <w:jc w:val="both"/>
+        <w:rPr>
+          <w:rFonts w:ascii="Arial" w:hAnsi="Arial" w:eastAsia="Arial" w:cs="Arial"/>
+          <w:position w:val="0"/>
+          <w:sz w:val="24"/>
+          <w:sz w:val="28"/>
+          <w:szCs w:val="28"/>
+          <w:vertAlign w:val="baseline"/>
+        </w:rPr>
+      </w:pPr>
+      <w:r>
+        <w:rPr>
+          <w:b w:val="false"/>
+          <w:bCs w:val="false"/>
+        </w:rPr>
+      </w:r>
+    </w:p>
+    <w:p>
+      <w:pPr>
+        <w:pStyle w:val="Normal"/>
+        <w:widowControl/>
+        <w:suppressAutoHyphens w:val="true"/>
+        <w:bidi w:val="0"/>
+        <w:spacing w:lineRule="auto" w:line="288" w:before="120" w:after="120"/>
+        <w:ind w:left="567" w:right="0" w:hanging="0"/>
+        <w:jc w:val="both"/>
+        <w:rPr>
+          <w:rFonts w:ascii="Arial" w:hAnsi="Arial" w:eastAsia="Arial" w:cs="Arial"/>
+          <w:position w:val="0"/>
+          <w:sz w:val="24"/>
+          <w:sz w:val="28"/>
+          <w:szCs w:val="28"/>
+          <w:vertAlign w:val="baseline"/>
+        </w:rPr>
+      </w:pPr>
+      <w:r>
+        <w:rPr>
+          <w:b w:val="false"/>
+          <w:bCs w:val="false"/>
+        </w:rPr>
+      </w:r>
+    </w:p>
+    <w:p>
+      <w:pPr>
+        <w:pStyle w:val="Normal"/>
+        <w:widowControl/>
+        <w:suppressAutoHyphens w:val="true"/>
+        <w:bidi w:val="0"/>
+        <w:spacing w:lineRule="auto" w:line="288" w:before="120" w:after="120"/>
+        <w:ind w:left="567" w:right="0" w:hanging="0"/>
+        <w:jc w:val="both"/>
+        <w:rPr>
+          <w:rFonts w:ascii="Arial" w:hAnsi="Arial" w:eastAsia="Arial" w:cs="Arial"/>
+          <w:position w:val="0"/>
+          <w:sz w:val="24"/>
+          <w:sz w:val="28"/>
+          <w:szCs w:val="28"/>
+          <w:vertAlign w:val="baseline"/>
+        </w:rPr>
+      </w:pPr>
+      <w:r>
+        <w:rPr>
+          <w:b w:val="false"/>
+          <w:bCs w:val="false"/>
+        </w:rPr>
+      </w:r>
+    </w:p>
+    <w:p>
+      <w:pPr>
+        <w:pStyle w:val="Normal"/>
+        <w:widowControl/>
+        <w:suppressAutoHyphens w:val="true"/>
+        <w:bidi w:val="0"/>
+        <w:spacing w:lineRule="auto" w:line="288" w:before="120" w:after="120"/>
+        <w:ind w:left="567" w:right="0" w:hanging="0"/>
+        <w:jc w:val="both"/>
+        <w:rPr>
+          <w:rFonts w:ascii="Arial" w:hAnsi="Arial" w:eastAsia="Arial" w:cs="Arial"/>
+          <w:position w:val="0"/>
+          <w:sz w:val="24"/>
+          <w:sz w:val="28"/>
+          <w:szCs w:val="28"/>
+          <w:vertAlign w:val="baseline"/>
+        </w:rPr>
+      </w:pPr>
+      <w:r>
+        <w:rPr>
+          <w:b w:val="false"/>
+          <w:bCs w:val="false"/>
+        </w:rPr>
+      </w:r>
+    </w:p>
+    <w:p>
+      <w:pPr>
+        <w:pStyle w:val="Normal"/>
+        <w:widowControl/>
+        <w:suppressAutoHyphens w:val="true"/>
+        <w:bidi w:val="0"/>
+        <w:spacing w:lineRule="auto" w:line="288" w:before="120" w:after="120"/>
+        <w:ind w:left="567" w:right="0" w:hanging="0"/>
+        <w:jc w:val="both"/>
+        <w:rPr>
+          <w:rFonts w:ascii="Arial" w:hAnsi="Arial" w:eastAsia="Arial" w:cs="Arial"/>
+          <w:position w:val="0"/>
+          <w:sz w:val="24"/>
+          <w:sz w:val="28"/>
+          <w:szCs w:val="28"/>
+          <w:vertAlign w:val="baseline"/>
+        </w:rPr>
+      </w:pPr>
+      <w:r>
+        <w:rPr>
+          <w:b w:val="false"/>
+          <w:bCs w:val="false"/>
+        </w:rPr>
+      </w:r>
+    </w:p>
+    <w:p>
+      <w:pPr>
+        <w:pStyle w:val="Normal"/>
+        <w:widowControl/>
+        <w:suppressAutoHyphens w:val="true"/>
+        <w:bidi w:val="0"/>
+        <w:spacing w:lineRule="auto" w:line="288" w:before="120" w:after="120"/>
+        <w:ind w:left="567" w:right="0" w:hanging="0"/>
+        <w:jc w:val="both"/>
+        <w:rPr>
+          <w:rFonts w:ascii="Arial" w:hAnsi="Arial" w:eastAsia="Arial" w:cs="Arial"/>
+          <w:position w:val="0"/>
+          <w:sz w:val="24"/>
+          <w:sz w:val="28"/>
+          <w:szCs w:val="28"/>
+          <w:vertAlign w:val="baseline"/>
+        </w:rPr>
+      </w:pPr>
+      <w:r>
+        <w:rPr>
+          <w:b w:val="false"/>
+          <w:bCs w:val="false"/>
+        </w:rPr>
+      </w:r>
+    </w:p>
+    <w:p>
+      <w:pPr>
+        <w:pStyle w:val="Normal"/>
+        <w:widowControl/>
+        <w:suppressAutoHyphens w:val="true"/>
+        <w:bidi w:val="0"/>
+        <w:spacing w:lineRule="auto" w:line="288" w:before="120" w:after="120"/>
+        <w:ind w:left="567" w:right="0" w:hanging="0"/>
+        <w:jc w:val="both"/>
+        <w:rPr>
+          <w:rFonts w:ascii="Arial" w:hAnsi="Arial" w:eastAsia="Arial" w:cs="Arial"/>
+          <w:position w:val="0"/>
+          <w:sz w:val="24"/>
+          <w:sz w:val="28"/>
+          <w:szCs w:val="28"/>
+          <w:vertAlign w:val="baseline"/>
+        </w:rPr>
+      </w:pPr>
+      <w:r>
+        <w:rPr>
+          <w:b w:val="false"/>
+          <w:bCs w:val="false"/>
+        </w:rPr>
+      </w:r>
+    </w:p>
+    <w:p>
+      <w:pPr>
+        <w:pStyle w:val="Normal"/>
+        <w:widowControl/>
+        <w:suppressAutoHyphens w:val="true"/>
+        <w:bidi w:val="0"/>
+        <w:spacing w:lineRule="auto" w:line="288" w:before="120" w:after="120"/>
+        <w:ind w:left="567" w:right="0" w:hanging="0"/>
+        <w:jc w:val="both"/>
+        <w:rPr>
+          <w:rFonts w:ascii="Arial" w:hAnsi="Arial" w:eastAsia="Arial" w:cs="Arial"/>
+          <w:position w:val="0"/>
+          <w:sz w:val="24"/>
+          <w:sz w:val="28"/>
+          <w:szCs w:val="28"/>
+          <w:vertAlign w:val="baseline"/>
+        </w:rPr>
+      </w:pPr>
+      <w:r>
+        <w:rPr>
+          <w:b w:val="false"/>
+          <w:bCs w:val="false"/>
+        </w:rPr>
+      </w:r>
+    </w:p>
+    <w:p>
+      <w:pPr>
+        <w:pStyle w:val="Normal"/>
+        <w:widowControl/>
+        <w:suppressAutoHyphens w:val="true"/>
+        <w:bidi w:val="0"/>
+        <w:spacing w:lineRule="auto" w:line="288" w:before="120" w:after="120"/>
+        <w:ind w:left="567" w:right="0" w:hanging="0"/>
+        <w:jc w:val="both"/>
+        <w:rPr>
+          <w:rFonts w:ascii="Arial" w:hAnsi="Arial" w:eastAsia="Arial" w:cs="Arial"/>
+          <w:position w:val="0"/>
+          <w:sz w:val="24"/>
+          <w:sz w:val="28"/>
+          <w:szCs w:val="28"/>
+          <w:vertAlign w:val="baseline"/>
+        </w:rPr>
+      </w:pPr>
+      <w:r>
+        <w:rPr>
+          <w:b w:val="false"/>
+          <w:bCs w:val="false"/>
+        </w:rPr>
+      </w:r>
+    </w:p>
+    <w:p>
+      <w:pPr>
+        <w:pStyle w:val="Normal"/>
+        <w:widowControl/>
+        <w:suppressAutoHyphens w:val="true"/>
+        <w:bidi w:val="0"/>
+        <w:spacing w:lineRule="auto" w:line="288" w:before="120" w:after="120"/>
+        <w:ind w:left="567" w:right="0" w:hanging="0"/>
+        <w:jc w:val="both"/>
+        <w:rPr>
+          <w:rFonts w:ascii="Arial" w:hAnsi="Arial" w:eastAsia="Arial" w:cs="Arial"/>
+          <w:position w:val="0"/>
+          <w:sz w:val="24"/>
+          <w:sz w:val="28"/>
+          <w:szCs w:val="28"/>
+          <w:vertAlign w:val="baseline"/>
+        </w:rPr>
+      </w:pPr>
+      <w:r>
+        <w:rPr>
+          <w:b w:val="false"/>
+          <w:bCs w:val="false"/>
+        </w:rPr>
+      </w:r>
+    </w:p>
+    <w:p>
+      <w:pPr>
+        <w:pStyle w:val="Normal"/>
+        <w:widowControl/>
+        <w:numPr>
+          <w:ilvl w:val="2"/>
+          <w:numId w:val="1"/>
+        </w:numPr>
+        <w:suppressAutoHyphens w:val="true"/>
+        <w:bidi w:val="0"/>
+        <w:spacing w:lineRule="auto" w:line="288" w:before="120" w:after="120"/>
+        <w:ind w:left="567" w:right="0" w:hanging="0"/>
+        <w:jc w:val="both"/>
+        <w:rPr>
+          <w:b w:val="false"/>
+          <w:b w:val="false"/>
+          <w:bCs w:val="false"/>
+        </w:rPr>
+      </w:pPr>
+      <w:r>
+        <w:rPr>
+          <w:rFonts w:eastAsia="Arial" w:cs="Arial" w:ascii="Arial" w:hAnsi="Arial"/>
+          <w:b w:val="false"/>
+          <w:bCs w:val="false"/>
+          <w:position w:val="0"/>
+          <w:sz w:val="28"/>
+          <w:sz w:val="28"/>
+          <w:szCs w:val="28"/>
+          <w:vertAlign w:val="baseline"/>
+        </w:rPr>
+        <w:t>PR003 – Tela de Cadastro</w:t>
+      </w:r>
+    </w:p>
+    <w:p>
+      <w:pPr>
+        <w:pStyle w:val="Normal"/>
+        <w:spacing w:lineRule="auto" w:line="288" w:before="120" w:after="120"/>
+        <w:ind w:left="576" w:right="0" w:hanging="576"/>
+        <w:jc w:val="both"/>
+        <w:rPr>
+          <w:rFonts w:ascii="Arial" w:hAnsi="Arial" w:eastAsia="Arial" w:cs="Arial"/>
+          <w:b/>
+          <w:b/>
+          <w:position w:val="0"/>
+          <w:sz w:val="24"/>
+          <w:sz w:val="28"/>
+          <w:szCs w:val="28"/>
+          <w:vertAlign w:val="baseline"/>
+        </w:rPr>
+      </w:pPr>
+      <w:r>
+        <w:rPr/>
+      </w:r>
+    </w:p>
+    <w:p>
+      <w:pPr>
+        <w:pStyle w:val="Normal"/>
+        <w:keepNext/>
+        <w:keepLines w:val="false"/>
+        <w:widowControl/>
+        <w:suppressAutoHyphens w:val="true"/>
+        <w:bidi w:val="0"/>
+        <w:spacing w:lineRule="auto" w:line="288" w:before="120" w:after="120"/>
+        <w:ind w:left="0" w:right="0" w:hanging="0"/>
+        <w:jc w:val="center"/>
+        <w:rPr>
+          <w:rFonts w:ascii="Arial" w:hAnsi="Arial" w:eastAsia="Arial" w:cs="Arial"/>
+          <w:b/>
+          <w:b/>
+          <w:position w:val="0"/>
+          <w:sz w:val="24"/>
+          <w:sz w:val="28"/>
+          <w:szCs w:val="28"/>
+          <w:vertAlign w:val="baseline"/>
+        </w:rPr>
+      </w:pPr>
+      <w:r>
+        <w:rPr/>
+        <w:drawing>
+          <wp:anchor behindDoc="0" distT="0" distB="0" distL="0" distR="0" simplePos="0" locked="0" layoutInCell="1" allowOverlap="1" relativeHeight="7">
+            <wp:simplePos x="0" y="0"/>
+            <wp:positionH relativeFrom="column">
+              <wp:align>center</wp:align>
+            </wp:positionH>
+            <wp:positionV relativeFrom="paragraph">
+              <wp:align>top</wp:align>
+            </wp:positionV>
+            <wp:extent cx="4893310" cy="4457065"/>
+            <wp:effectExtent l="0" t="0" r="0" b="0"/>
+            <wp:wrapSquare wrapText="largest"/>
+            <wp:docPr id="6" name="Figura6" descr=""/>
+            <wp:cNvGraphicFramePr>
+              <a:graphicFrameLocks xmlns:a="http://schemas.openxmlformats.org/drawingml/2006/main" noChangeAspect="1"/>
+            </wp:cNvGraphicFramePr>
+            <a:graphic xmlns:a="http://schemas.openxmlformats.org/drawingml/2006/main">
+              <a:graphicData uri="http://schemas.openxmlformats.org/drawingml/2006/picture">
+                <pic:pic xmlns:pic="http://schemas.openxmlformats.org/drawingml/2006/picture">
+                  <pic:nvPicPr>
+                    <pic:cNvPr id="6" name="Figura6" descr=""/>
+                    <pic:cNvPicPr>
+                      <a:picLocks noChangeAspect="1" noChangeArrowheads="1"/>
+                    </pic:cNvPicPr>
+                  </pic:nvPicPr>
+                  <pic:blipFill>
+                    <a:blip r:embed="rId7"/>
+                    <a:stretch>
+                      <a:fillRect/>
+                    </a:stretch>
+                  </pic:blipFill>
+                  <pic:spPr bwMode="auto">
+                    <a:xfrm>
+                      <a:off x="0" y="0"/>
+                      <a:ext cx="4893310" cy="4457065"/>
+                    </a:xfrm>
+                    <a:prstGeom prst="rect">
+                      <a:avLst/>
+                    </a:prstGeom>
+                    <a:noFill/>
+                    <a:ln w="9525">
+                      <a:noFill/>
+                      <a:miter lim="800000"/>
+                      <a:headEnd/>
+                      <a:tailEnd/>
+                    </a:ln>
+                  </pic:spPr>
+                </pic:pic>
+              </a:graphicData>
+            </a:graphic>
+          </wp:anchor>
+        </w:drawing>
+      </w:r>
+    </w:p>
     <w:sectPr>
-      <w:headerReference w:type="default" r:id="rId5"/>
-      <w:footerReference w:type="default" r:id="rId6"/>
+      <w:headerReference w:type="default" r:id="rId8"/>
+      <w:footerReference w:type="default" r:id="rId9"/>
       <w:type w:val="nextPage"/>
       <w:pgSz w:w="11906" w:h="16838"/>
       <w:pgMar w:left="1701" w:right="1701" w:header="720" w:top="1417" w:footer="720" w:bottom="1417" w:gutter="0"/>
@@ -9925,7 +10501,7 @@
       <w:tblStyle w:val="Table12"/>
       <w:tblW w:w="8720" w:type="dxa"/>
       <w:jc w:val="left"/>
-      <w:tblInd w:w="-108" w:type="dxa"/>
+      <w:tblInd w:w="-109" w:type="dxa"/>
       <w:tblBorders>
         <w:top w:val="single" w:sz="4" w:space="0" w:color="000001"/>
       </w:tblBorders>
@@ -10008,7 +10584,7 @@
           </w:r>
           <w:r>
             <w:rPr>
-              <w:rFonts w:eastAsia="Times New Roman" w:cs="Times New Roman"/>
+              <w:rFonts w:eastAsia="Arial" w:cs="Arial" w:ascii="Arial" w:hAnsi="Arial"/>
               <w:b w:val="false"/>
               <w:position w:val="0"/>
               <w:sz w:val="24"/>
@@ -10025,7 +10601,7 @@
             <w:fldChar w:fldCharType="separate"/>
           </w:r>
           <w:r>
-            <w:t>11</w:t>
+            <w:t>16</w:t>
           </w:r>
           <w:r>
             <w:fldChar w:fldCharType="end"/>
@@ -10044,7 +10620,7 @@
           </w:r>
           <w:r>
             <w:rPr>
-              <w:rFonts w:eastAsia="Times New Roman" w:cs="Times New Roman"/>
+              <w:rFonts w:eastAsia="Arial" w:cs="Arial" w:ascii="Arial" w:hAnsi="Arial"/>
               <w:b w:val="false"/>
               <w:position w:val="0"/>
               <w:sz w:val="24"/>
@@ -10061,7 +10637,7 @@
             <w:fldChar w:fldCharType="separate"/>
           </w:r>
           <w:r>
-            <w:t>12</w:t>
+            <w:t>16</w:t>
           </w:r>
           <w:r>
             <w:fldChar w:fldCharType="end"/>
@@ -10129,7 +10705,7 @@
       <w:tblStyle w:val="Table11"/>
       <w:tblW w:w="9180" w:type="dxa"/>
       <w:jc w:val="left"/>
-      <w:tblInd w:w="-108" w:type="dxa"/>
+      <w:tblInd w:w="-109" w:type="dxa"/>
       <w:tblBorders>
         <w:top w:val="single" w:sz="4" w:space="0" w:color="000001"/>
       </w:tblBorders>
@@ -10203,9 +10779,9 @@
       <w:rPr>
         <w:vertAlign w:val="baseline"/>
         <w:position w:val="0"/>
-        <w:sz w:val="28"/>
-        <w:sz w:val="28"/>
-        <w:b/>
+        <w:sz w:val="24"/>
+        <w:sz w:val="24"/>
+        <w:b w:val="false"/>
       </w:rPr>
     </w:lvl>
     <w:lvl w:ilvl="1">
@@ -10219,9 +10795,9 @@
       <w:rPr>
         <w:vertAlign w:val="baseline"/>
         <w:position w:val="0"/>
-        <w:sz w:val="28"/>
-        <w:sz w:val="28"/>
-        <w:b/>
+        <w:sz w:val="24"/>
+        <w:sz w:val="24"/>
+        <w:b w:val="false"/>
       </w:rPr>
     </w:lvl>
     <w:lvl w:ilvl="2">
@@ -10235,9 +10811,9 @@
       <w:rPr>
         <w:vertAlign w:val="baseline"/>
         <w:position w:val="0"/>
-        <w:sz w:val="28"/>
-        <w:sz w:val="28"/>
-        <w:b/>
+        <w:sz w:val="24"/>
+        <w:sz w:val="24"/>
+        <w:b w:val="false"/>
       </w:rPr>
     </w:lvl>
     <w:lvl w:ilvl="3">
@@ -10251,9 +10827,9 @@
       <w:rPr>
         <w:vertAlign w:val="baseline"/>
         <w:position w:val="0"/>
-        <w:sz w:val="28"/>
-        <w:sz w:val="28"/>
-        <w:b/>
+        <w:sz w:val="24"/>
+        <w:sz w:val="24"/>
+        <w:b w:val="false"/>
       </w:rPr>
     </w:lvl>
     <w:lvl w:ilvl="4">
@@ -10267,9 +10843,9 @@
       <w:rPr>
         <w:vertAlign w:val="baseline"/>
         <w:position w:val="0"/>
-        <w:sz w:val="28"/>
-        <w:sz w:val="28"/>
-        <w:b/>
+        <w:sz w:val="24"/>
+        <w:sz w:val="24"/>
+        <w:b w:val="false"/>
       </w:rPr>
     </w:lvl>
     <w:lvl w:ilvl="5">
@@ -10283,9 +10859,9 @@
       <w:rPr>
         <w:vertAlign w:val="baseline"/>
         <w:position w:val="0"/>
-        <w:sz w:val="28"/>
-        <w:sz w:val="28"/>
-        <w:b/>
+        <w:sz w:val="24"/>
+        <w:sz w:val="24"/>
+        <w:b w:val="false"/>
       </w:rPr>
     </w:lvl>
     <w:lvl w:ilvl="6">
@@ -10299,9 +10875,9 @@
       <w:rPr>
         <w:vertAlign w:val="baseline"/>
         <w:position w:val="0"/>
-        <w:sz w:val="28"/>
-        <w:sz w:val="28"/>
-        <w:b/>
+        <w:sz w:val="24"/>
+        <w:sz w:val="24"/>
+        <w:b w:val="false"/>
       </w:rPr>
     </w:lvl>
     <w:lvl w:ilvl="7">
@@ -10315,9 +10891,9 @@
       <w:rPr>
         <w:vertAlign w:val="baseline"/>
         <w:position w:val="0"/>
-        <w:sz w:val="28"/>
-        <w:sz w:val="28"/>
-        <w:b/>
+        <w:sz w:val="24"/>
+        <w:sz w:val="24"/>
+        <w:b w:val="false"/>
       </w:rPr>
     </w:lvl>
     <w:lvl w:ilvl="8">
@@ -10331,9 +10907,9 @@
       <w:rPr>
         <w:vertAlign w:val="baseline"/>
         <w:position w:val="0"/>
-        <w:sz w:val="28"/>
-        <w:sz w:val="28"/>
-        <w:b/>
+        <w:sz w:val="24"/>
+        <w:sz w:val="24"/>
+        <w:b w:val="false"/>
       </w:rPr>
     </w:lvl>
   </w:abstractNum>
@@ -10590,7 +11166,6 @@
       <w:rPr>
         <w:rFonts w:ascii="Times New Roman" w:hAnsi="Times New Roman" w:eastAsia="Times New Roman" w:cs="Times New Roman"/>
         <w:color w:val="000000"/>
-        <w:sz w:val="24"/>
         <w:szCs w:val="24"/>
         <w:lang w:val="pt-BR" w:eastAsia="zh-CN" w:bidi="hi-IN"/>
       </w:rPr>
@@ -10609,6 +11184,7 @@
       <w:keepLines w:val="false"/>
       <w:widowControl/>
       <w:suppressAutoHyphens w:val="true"/>
+      <w:bidi w:val="0"/>
       <w:spacing w:lineRule="auto" w:line="240" w:before="0" w:after="0"/>
       <w:ind w:left="0" w:right="0" w:hanging="0"/>
       <w:jc w:val="left"/>
@@ -10633,98 +11209,122 @@
   </w:style>
   <w:style w:type="paragraph" w:styleId="Ttulo1">
     <w:name w:val="Título 1"/>
-    <w:basedOn w:val="Normal1"/>
     <w:next w:val="Normal"/>
     <w:pPr>
       <w:keepNext/>
       <w:keepLines/>
+      <w:widowControl/>
+      <w:suppressAutoHyphens w:val="true"/>
       <w:spacing w:lineRule="auto" w:line="240" w:before="480" w:after="120"/>
       <w:contextualSpacing/>
     </w:pPr>
     <w:rPr>
+      <w:rFonts w:ascii="Times New Roman" w:hAnsi="Times New Roman" w:eastAsia="Times New Roman" w:cs="Times New Roman"/>
       <w:b/>
+      <w:color w:val="000000"/>
       <w:sz w:val="48"/>
       <w:szCs w:val="48"/>
+      <w:lang w:val="pt-BR" w:eastAsia="zh-CN" w:bidi="hi-IN"/>
     </w:rPr>
   </w:style>
   <w:style w:type="paragraph" w:styleId="Ttulo2">
     <w:name w:val="Título 2"/>
-    <w:basedOn w:val="Normal1"/>
     <w:next w:val="Normal"/>
     <w:pPr>
       <w:keepNext/>
       <w:keepLines/>
+      <w:widowControl/>
+      <w:suppressAutoHyphens w:val="true"/>
       <w:spacing w:lineRule="auto" w:line="240" w:before="360" w:after="80"/>
       <w:contextualSpacing/>
     </w:pPr>
     <w:rPr>
+      <w:rFonts w:ascii="Times New Roman" w:hAnsi="Times New Roman" w:eastAsia="Times New Roman" w:cs="Times New Roman"/>
       <w:b/>
+      <w:color w:val="000000"/>
       <w:sz w:val="36"/>
       <w:szCs w:val="36"/>
+      <w:lang w:val="pt-BR" w:eastAsia="zh-CN" w:bidi="hi-IN"/>
     </w:rPr>
   </w:style>
   <w:style w:type="paragraph" w:styleId="Ttulo3">
     <w:name w:val="Título 3"/>
-    <w:basedOn w:val="Normal1"/>
     <w:next w:val="Normal"/>
     <w:pPr>
       <w:keepNext/>
       <w:keepLines/>
+      <w:widowControl/>
+      <w:suppressAutoHyphens w:val="true"/>
       <w:spacing w:lineRule="auto" w:line="240" w:before="280" w:after="80"/>
       <w:contextualSpacing/>
     </w:pPr>
     <w:rPr>
+      <w:rFonts w:ascii="Times New Roman" w:hAnsi="Times New Roman" w:eastAsia="Times New Roman" w:cs="Times New Roman"/>
       <w:b/>
+      <w:color w:val="000000"/>
       <w:sz w:val="28"/>
       <w:szCs w:val="28"/>
+      <w:lang w:val="pt-BR" w:eastAsia="zh-CN" w:bidi="hi-IN"/>
     </w:rPr>
   </w:style>
   <w:style w:type="paragraph" w:styleId="Ttulo4">
     <w:name w:val="Título 4"/>
-    <w:basedOn w:val="Normal1"/>
     <w:next w:val="Normal"/>
     <w:pPr>
       <w:keepNext/>
       <w:keepLines/>
+      <w:widowControl/>
+      <w:suppressAutoHyphens w:val="true"/>
       <w:spacing w:lineRule="auto" w:line="240" w:before="240" w:after="40"/>
       <w:contextualSpacing/>
     </w:pPr>
     <w:rPr>
+      <w:rFonts w:ascii="Times New Roman" w:hAnsi="Times New Roman" w:eastAsia="Times New Roman" w:cs="Times New Roman"/>
       <w:b/>
+      <w:color w:val="000000"/>
       <w:sz w:val="24"/>
       <w:szCs w:val="24"/>
+      <w:lang w:val="pt-BR" w:eastAsia="zh-CN" w:bidi="hi-IN"/>
     </w:rPr>
   </w:style>
   <w:style w:type="paragraph" w:styleId="Ttulo5">
     <w:name w:val="Título 5"/>
-    <w:basedOn w:val="Normal1"/>
     <w:next w:val="Normal"/>
     <w:pPr>
       <w:keepNext/>
       <w:keepLines/>
+      <w:widowControl/>
+      <w:suppressAutoHyphens w:val="true"/>
       <w:spacing w:lineRule="auto" w:line="240" w:before="220" w:after="40"/>
       <w:contextualSpacing/>
     </w:pPr>
     <w:rPr>
+      <w:rFonts w:ascii="Times New Roman" w:hAnsi="Times New Roman" w:eastAsia="Times New Roman" w:cs="Times New Roman"/>
       <w:b/>
+      <w:color w:val="000000"/>
       <w:sz w:val="22"/>
       <w:szCs w:val="22"/>
+      <w:lang w:val="pt-BR" w:eastAsia="zh-CN" w:bidi="hi-IN"/>
     </w:rPr>
   </w:style>
   <w:style w:type="paragraph" w:styleId="Ttulo6">
     <w:name w:val="Título 6"/>
-    <w:basedOn w:val="Normal1"/>
     <w:next w:val="Normal"/>
     <w:pPr>
       <w:keepNext/>
       <w:keepLines/>
+      <w:widowControl/>
+      <w:suppressAutoHyphens w:val="true"/>
       <w:spacing w:lineRule="auto" w:line="240" w:before="200" w:after="40"/>
       <w:contextualSpacing/>
     </w:pPr>
     <w:rPr>
+      <w:rFonts w:ascii="Times New Roman" w:hAnsi="Times New Roman" w:eastAsia="Times New Roman" w:cs="Times New Roman"/>
       <w:b/>
+      <w:color w:val="000000"/>
       <w:sz w:val="20"/>
       <w:szCs w:val="20"/>
+      <w:lang w:val="pt-BR" w:eastAsia="zh-CN" w:bidi="hi-IN"/>
     </w:rPr>
   </w:style>
   <w:style w:type="character" w:styleId="ListLabel1">
@@ -10765,6 +11365,37 @@
       <w:color w:val="800000"/>
       <w:u w:val="single"/>
       <w:lang w:val="zxx" w:eastAsia="zxx" w:bidi="zxx"/>
+    </w:rPr>
+  </w:style>
+  <w:style w:type="character" w:styleId="ListLabel3">
+    <w:name w:val="ListLabel 3"/>
+    <w:qFormat/>
+    <w:rPr>
+      <w:rFonts w:ascii="Arial" w:hAnsi="Arial"/>
+      <w:b w:val="false"/>
+      <w:position w:val="0"/>
+      <w:sz w:val="24"/>
+      <w:sz w:val="24"/>
+      <w:vertAlign w:val="baseline"/>
+    </w:rPr>
+  </w:style>
+  <w:style w:type="character" w:styleId="ListLabel4">
+    <w:name w:val="ListLabel 4"/>
+    <w:qFormat/>
+    <w:rPr>
+      <w:rFonts w:ascii="Arial" w:hAnsi="Arial" w:cs="Arial"/>
+      <w:b w:val="false"/>
+      <w:position w:val="0"/>
+      <w:sz w:val="22"/>
+      <w:sz w:val="22"/>
+      <w:vertAlign w:val="baseline"/>
+    </w:rPr>
+  </w:style>
+  <w:style w:type="character" w:styleId="ListLabel5">
+    <w:name w:val="ListLabel 5"/>
+    <w:qFormat/>
+    <w:rPr>
+      <w:rFonts w:cs="OpenSymbol"/>
     </w:rPr>
   </w:style>
   <w:style w:type="paragraph" w:styleId="Ttulo">
@@ -10824,7 +11455,7 @@
       <w:rFonts w:cs="FreeSans"/>
     </w:rPr>
   </w:style>
-  <w:style w:type="paragraph" w:styleId="Normal1" w:default="1">
+  <w:style w:type="paragraph" w:styleId="LOnormal" w:default="1">
     <w:name w:val="LO-normal"/>
     <w:qFormat/>
     <w:pPr>
@@ -10857,7 +11488,7 @@
   </w:style>
   <w:style w:type="paragraph" w:styleId="Ttulododocumento">
     <w:name w:val="Título do documento"/>
-    <w:basedOn w:val="Normal1"/>
+    <w:basedOn w:val="LOnormal"/>
     <w:next w:val="Normal"/>
     <w:pPr>
       <w:keepNext/>
@@ -10873,7 +11504,7 @@
   </w:style>
   <w:style w:type="paragraph" w:styleId="Subttulo">
     <w:name w:val="Subtítulo"/>
-    <w:basedOn w:val="Normal1"/>
+    <w:basedOn w:val="LOnormal"/>
     <w:next w:val="Normal"/>
     <w:pPr>
       <w:keepNext/>
